--- a/W/A_Vocabulary_of_the_Shanghai_Dialect-images-153.docx
+++ b/W/A_Vocabulary_of_the_Shanghai_Dialect-images-153.docx
@@ -26,18 +26,186 @@
           <w:p>
             <w:pPr>
               <w:rPr>
-                <w:rFonts w:ascii="Times New Roman" w:hAnsi="Times New Roman" w:cs="Times New Roman"/>
+                <w:rFonts w:ascii="Times New Roman" w:eastAsia="SimSun" w:hAnsi="Times New Roman" w:cs="Times New Roman"/>
                 <w:sz w:val="24"/>
                 <w:szCs w:val="24"/>
               </w:rPr>
             </w:pPr>
             <w:r>
               <w:rPr>
-                <w:rFonts w:ascii="Times New Roman" w:hAnsi="Times New Roman" w:cs="Times New Roman"/>
+                <w:rFonts w:ascii="Times New Roman" w:eastAsia="SimSun" w:hAnsi="Times New Roman" w:cs="Times New Roman"/>
+                <w:sz w:val="24"/>
+                <w:szCs w:val="24"/>
+              </w:rPr>
+              <w:t>Whore,</w:t>
+            </w:r>
+            <w:r>
+              <w:rPr>
+                <w:rFonts w:ascii="Times New Roman" w:eastAsia="SimSun" w:hAnsi="Times New Roman" w:cs="Times New Roman"/>
                 <w:sz w:val="24"/>
                 <w:szCs w:val="24"/>
               </w:rPr>
               <w:t xml:space="preserve"> </w:t>
+            </w:r>
+            <w:proofErr w:type="spellStart"/>
+            <w:proofErr w:type="gramStart"/>
+            <w:r>
+              <w:rPr>
+                <w:rFonts w:ascii="Times New Roman" w:eastAsia="SimSun" w:hAnsi="Times New Roman" w:cs="Times New Roman"/>
+                <w:sz w:val="24"/>
+                <w:szCs w:val="24"/>
+              </w:rPr>
+              <w:t>嫖子</w:t>
+            </w:r>
+            <w:proofErr w:type="spellEnd"/>
+            <w:r>
+              <w:rPr>
+                <w:rFonts w:ascii="Times New Roman" w:eastAsia="SimSun" w:hAnsi="Times New Roman" w:cs="Times New Roman"/>
+                <w:sz w:val="24"/>
+                <w:szCs w:val="24"/>
+                <w:lang w:eastAsia="zh-CN"/>
+              </w:rPr>
+              <w:t xml:space="preserve">, </w:t>
+            </w:r>
+            <w:r>
+              <w:rPr>
+                <w:rFonts w:ascii="Times New Roman" w:eastAsia="SimSun" w:hAnsi="Times New Roman" w:cs="Times New Roman"/>
+                <w:sz w:val="24"/>
+                <w:szCs w:val="24"/>
+              </w:rPr>
+              <w:t xml:space="preserve"> </w:t>
+            </w:r>
+            <w:r>
+              <w:rPr>
+                <w:rFonts w:ascii="Times New Roman" w:eastAsia="SimSun" w:hAnsi="Times New Roman" w:cs="Times New Roman"/>
+                <w:sz w:val="24"/>
+                <w:szCs w:val="24"/>
+              </w:rPr>
+              <w:t>‘</w:t>
+            </w:r>
+            <w:proofErr w:type="spellStart"/>
+            <w:proofErr w:type="gramEnd"/>
+            <w:r>
+              <w:rPr>
+                <w:rFonts w:ascii="Times New Roman" w:eastAsia="SimSun" w:hAnsi="Times New Roman" w:cs="Times New Roman"/>
+                <w:sz w:val="24"/>
+                <w:szCs w:val="24"/>
+              </w:rPr>
+              <w:t>pia</w:t>
+            </w:r>
+            <w:r>
+              <w:rPr>
+                <w:rFonts w:ascii="Times New Roman" w:eastAsia="SimSun" w:hAnsi="Times New Roman" w:cs="Times New Roman"/>
+                <w:sz w:val="24"/>
+                <w:szCs w:val="24"/>
+              </w:rPr>
+              <w:t>u</w:t>
+            </w:r>
+            <w:proofErr w:type="spellEnd"/>
+            <w:r>
+              <w:rPr>
+                <w:rFonts w:ascii="Times New Roman" w:eastAsia="SimSun" w:hAnsi="Times New Roman" w:cs="Times New Roman"/>
+                <w:sz w:val="24"/>
+                <w:szCs w:val="24"/>
+              </w:rPr>
+              <w:t xml:space="preserve"> ‘</w:t>
+            </w:r>
+            <w:proofErr w:type="spellStart"/>
+            <w:r>
+              <w:rPr>
+                <w:rFonts w:ascii="Times New Roman" w:eastAsia="SimSun" w:hAnsi="Times New Roman" w:cs="Times New Roman"/>
+                <w:sz w:val="24"/>
+                <w:szCs w:val="24"/>
+              </w:rPr>
+              <w:t>tsz</w:t>
+            </w:r>
+            <w:proofErr w:type="spellEnd"/>
+            <w:r>
+              <w:rPr>
+                <w:rFonts w:ascii="Times New Roman" w:eastAsia="SimSun" w:hAnsi="Times New Roman" w:cs="Times New Roman"/>
+                <w:sz w:val="24"/>
+                <w:szCs w:val="24"/>
+              </w:rPr>
+              <w:t>,</w:t>
+            </w:r>
+            <w:r>
+              <w:rPr>
+                <w:rFonts w:ascii="Times New Roman" w:eastAsia="SimSun" w:hAnsi="Times New Roman" w:cs="Times New Roman"/>
+                <w:sz w:val="24"/>
+                <w:szCs w:val="24"/>
+              </w:rPr>
+              <w:t xml:space="preserve"> </w:t>
+            </w:r>
+            <w:r>
+              <w:rPr>
+                <w:rFonts w:ascii="Times New Roman" w:eastAsia="SimSun" w:hAnsi="Times New Roman" w:cs="Times New Roman"/>
+                <w:sz w:val="24"/>
+                <w:szCs w:val="24"/>
+                <w:lang w:eastAsia="zh-CN"/>
+              </w:rPr>
+              <w:t xml:space="preserve"> </w:t>
+            </w:r>
+            <w:r>
+              <w:rPr>
+                <w:rFonts w:ascii="Times New Roman" w:eastAsia="SimSun" w:hAnsi="Times New Roman" w:cs="Times New Roman"/>
+                <w:sz w:val="24"/>
+                <w:szCs w:val="24"/>
+                <w:lang w:eastAsia="zh-CN"/>
+              </w:rPr>
+              <w:t>娼妓</w:t>
+            </w:r>
+            <w:r>
+              <w:rPr>
+                <w:rFonts w:ascii="Times New Roman" w:eastAsia="SimSun" w:hAnsi="Times New Roman" w:cs="Times New Roman"/>
+                <w:sz w:val="24"/>
+                <w:szCs w:val="24"/>
+                <w:lang w:eastAsia="zh-CN"/>
+              </w:rPr>
+              <w:t xml:space="preserve">, </w:t>
+            </w:r>
+            <w:r>
+              <w:rPr>
+                <w:rFonts w:ascii="Times New Roman" w:eastAsia="SimSun" w:hAnsi="Times New Roman" w:cs="Times New Roman"/>
+                <w:sz w:val="24"/>
+                <w:szCs w:val="24"/>
+              </w:rPr>
+              <w:t xml:space="preserve"> </w:t>
+            </w:r>
+            <w:proofErr w:type="spellStart"/>
+            <w:r>
+              <w:rPr>
+                <w:rFonts w:ascii="Times New Roman" w:eastAsia="SimSun" w:hAnsi="Times New Roman" w:cs="Times New Roman"/>
+                <w:sz w:val="24"/>
+                <w:szCs w:val="24"/>
+              </w:rPr>
+              <w:t>t’sang</w:t>
+            </w:r>
+            <w:proofErr w:type="spellEnd"/>
+            <w:r>
+              <w:rPr>
+                <w:rFonts w:ascii="Times New Roman" w:eastAsia="SimSun" w:hAnsi="Times New Roman" w:cs="Times New Roman"/>
+                <w:sz w:val="24"/>
+                <w:szCs w:val="24"/>
+              </w:rPr>
+              <w:t xml:space="preserve"> </w:t>
+            </w:r>
+            <w:proofErr w:type="spellStart"/>
+            <w:r>
+              <w:rPr>
+                <w:rFonts w:ascii="Times New Roman" w:eastAsia="SimSun" w:hAnsi="Times New Roman" w:cs="Times New Roman"/>
+                <w:sz w:val="24"/>
+                <w:szCs w:val="24"/>
+              </w:rPr>
+              <w:t>gí</w:t>
+            </w:r>
+            <w:proofErr w:type="spellEnd"/>
+            <w:r>
+              <w:rPr>
+                <w:rFonts w:ascii="Times New Roman" w:eastAsia="SimSun" w:hAnsi="Times New Roman" w:cs="Times New Roman"/>
+                <w:sz w:val="24"/>
+                <w:szCs w:val="24"/>
+              </w:rPr>
+              <w:t xml:space="preserve">’. </w:t>
             </w:r>
           </w:p>
         </w:tc>
@@ -50,18 +218,81 @@
           <w:p>
             <w:pPr>
               <w:rPr>
-                <w:rFonts w:ascii="Times New Roman" w:hAnsi="Times New Roman" w:cs="Times New Roman"/>
+                <w:rFonts w:ascii="Times New Roman" w:eastAsia="SimSun" w:hAnsi="Times New Roman" w:cs="Times New Roman"/>
                 <w:sz w:val="24"/>
                 <w:szCs w:val="24"/>
               </w:rPr>
             </w:pPr>
             <w:r>
               <w:rPr>
-                <w:rFonts w:ascii="Times New Roman" w:hAnsi="Times New Roman" w:cs="Times New Roman"/>
-                <w:sz w:val="24"/>
-                <w:szCs w:val="24"/>
-              </w:rPr>
-              <w:t>Whore, fis -f- *piau ‘tsz, HB AE t’sang</w:t>
+                <w:rFonts w:ascii="Times New Roman" w:eastAsia="SimSun" w:hAnsi="Times New Roman" w:cs="Times New Roman"/>
+                <w:sz w:val="24"/>
+                <w:szCs w:val="24"/>
+              </w:rPr>
+              <w:t xml:space="preserve">Whoredom, (and gaming) </w:t>
+            </w:r>
+            <w:proofErr w:type="spellStart"/>
+            <w:r>
+              <w:rPr>
+                <w:rFonts w:ascii="Times New Roman" w:eastAsia="SimSun" w:hAnsi="Times New Roman" w:cs="Times New Roman"/>
+                <w:sz w:val="24"/>
+                <w:szCs w:val="24"/>
+              </w:rPr>
+              <w:t>嫖賭</w:t>
+            </w:r>
+            <w:proofErr w:type="spellEnd"/>
+            <w:r>
+              <w:rPr>
+                <w:rFonts w:ascii="Times New Roman" w:eastAsia="SimSun" w:hAnsi="Times New Roman" w:cs="Times New Roman"/>
+                <w:sz w:val="24"/>
+                <w:szCs w:val="24"/>
+                <w:lang w:eastAsia="zh-CN"/>
+              </w:rPr>
+              <w:t xml:space="preserve">, </w:t>
+            </w:r>
+            <w:r>
+              <w:rPr>
+                <w:rFonts w:ascii="Times New Roman" w:eastAsia="SimSun" w:hAnsi="Times New Roman" w:cs="Times New Roman"/>
+                <w:sz w:val="24"/>
+                <w:szCs w:val="24"/>
+              </w:rPr>
+              <w:t>‘</w:t>
+            </w:r>
+            <w:proofErr w:type="spellStart"/>
+            <w:r>
+              <w:rPr>
+                <w:rFonts w:ascii="Times New Roman" w:eastAsia="SimSun" w:hAnsi="Times New Roman" w:cs="Times New Roman"/>
+                <w:sz w:val="24"/>
+                <w:szCs w:val="24"/>
+              </w:rPr>
+              <w:t>biau</w:t>
+            </w:r>
+            <w:proofErr w:type="spellEnd"/>
+            <w:r>
+              <w:rPr>
+                <w:rFonts w:ascii="Times New Roman" w:eastAsia="SimSun" w:hAnsi="Times New Roman" w:cs="Times New Roman"/>
+                <w:sz w:val="24"/>
+                <w:szCs w:val="24"/>
+              </w:rPr>
+              <w:t xml:space="preserve"> ‘</w:t>
+            </w:r>
+            <w:proofErr w:type="spellStart"/>
+            <w:r>
+              <w:rPr>
+                <w:rFonts w:ascii="Times New Roman" w:eastAsia="SimSun" w:hAnsi="Times New Roman" w:cs="Times New Roman"/>
+                <w:sz w:val="24"/>
+                <w:szCs w:val="24"/>
+              </w:rPr>
+              <w:t>tú</w:t>
+            </w:r>
+            <w:proofErr w:type="spellEnd"/>
+            <w:r>
+              <w:rPr>
+                <w:rFonts w:ascii="Times New Roman" w:eastAsia="SimSun" w:hAnsi="Times New Roman" w:cs="Times New Roman"/>
+                <w:sz w:val="24"/>
+                <w:szCs w:val="24"/>
+              </w:rPr>
+              <w:t xml:space="preserve">. </w:t>
             </w:r>
           </w:p>
         </w:tc>
@@ -74,18 +305,142 @@
           <w:p>
             <w:pPr>
               <w:rPr>
-                <w:rFonts w:ascii="Times New Roman" w:hAnsi="Times New Roman" w:cs="Times New Roman"/>
+                <w:rFonts w:ascii="Times New Roman" w:eastAsia="SimSun" w:hAnsi="Times New Roman" w:cs="Times New Roman"/>
                 <w:sz w:val="24"/>
                 <w:szCs w:val="24"/>
               </w:rPr>
             </w:pPr>
-            <w:r>
-              <w:rPr>
-                <w:rFonts w:ascii="Times New Roman" w:hAnsi="Times New Roman" w:cs="Times New Roman"/>
-                <w:sz w:val="24"/>
-                <w:szCs w:val="24"/>
-              </w:rPr>
-              <w:t>Whoredom, (and gaming) i is *biau</w:t>
+            <w:proofErr w:type="gramStart"/>
+            <w:r>
+              <w:rPr>
+                <w:rFonts w:ascii="Times New Roman" w:eastAsia="SimSun" w:hAnsi="Times New Roman" w:cs="Times New Roman"/>
+                <w:sz w:val="24"/>
+                <w:szCs w:val="24"/>
+              </w:rPr>
+              <w:t>Whose</w:t>
+            </w:r>
+            <w:r>
+              <w:rPr>
+                <w:rFonts w:ascii="Times New Roman" w:eastAsia="SimSun" w:hAnsi="Times New Roman" w:cs="Times New Roman" w:hint="eastAsia"/>
+                <w:sz w:val="24"/>
+                <w:szCs w:val="24"/>
+                <w:lang w:eastAsia="zh-CN"/>
+              </w:rPr>
+              <w:t xml:space="preserve">, </w:t>
+            </w:r>
+            <w:r>
+              <w:rPr>
+                <w:rFonts w:ascii="Times New Roman" w:eastAsia="SimSun" w:hAnsi="Times New Roman" w:cs="Times New Roman"/>
+                <w:sz w:val="24"/>
+                <w:szCs w:val="24"/>
+                <w:lang w:eastAsia="zh-CN"/>
+              </w:rPr>
+              <w:t xml:space="preserve"> </w:t>
+            </w:r>
+            <w:r>
+              <w:rPr>
+                <w:rFonts w:ascii="Times New Roman" w:eastAsia="SimSun" w:hAnsi="Times New Roman" w:cs="Times New Roman"/>
+                <w:sz w:val="24"/>
+                <w:szCs w:val="24"/>
+                <w:lang w:eastAsia="zh-CN"/>
+              </w:rPr>
+              <w:t>啥人個</w:t>
+            </w:r>
+            <w:proofErr w:type="gramEnd"/>
+            <w:r>
+              <w:rPr>
+                <w:rFonts w:ascii="Times New Roman" w:eastAsia="SimSun" w:hAnsi="Times New Roman" w:cs="Times New Roman"/>
+                <w:sz w:val="24"/>
+                <w:szCs w:val="24"/>
+                <w:lang w:eastAsia="zh-CN"/>
+              </w:rPr>
+              <w:t>,</w:t>
+            </w:r>
+            <w:r>
+              <w:rPr>
+                <w:rFonts w:ascii="Times New Roman" w:eastAsia="SimSun" w:hAnsi="Times New Roman" w:cs="Times New Roman"/>
+                <w:sz w:val="24"/>
+                <w:szCs w:val="24"/>
+              </w:rPr>
+              <w:t xml:space="preserve"> </w:t>
+            </w:r>
+            <w:proofErr w:type="spellStart"/>
+            <w:r>
+              <w:rPr>
+                <w:rFonts w:ascii="Times New Roman" w:eastAsia="SimSun" w:hAnsi="Times New Roman" w:cs="Times New Roman"/>
+                <w:sz w:val="24"/>
+                <w:szCs w:val="24"/>
+              </w:rPr>
+              <w:t>s</w:t>
+            </w:r>
+            <w:r>
+              <w:rPr>
+                <w:rFonts w:ascii="Times New Roman" w:eastAsia="SimSun" w:hAnsi="Times New Roman" w:cs="Times New Roman"/>
+                <w:sz w:val="24"/>
+                <w:szCs w:val="24"/>
+              </w:rPr>
+              <w:t>á</w:t>
+            </w:r>
+            <w:proofErr w:type="spellEnd"/>
+            <w:r>
+              <w:rPr>
+                <w:rFonts w:ascii="Times New Roman" w:eastAsia="SimSun" w:hAnsi="Times New Roman" w:cs="Times New Roman"/>
+                <w:sz w:val="24"/>
+                <w:szCs w:val="24"/>
+              </w:rPr>
+              <w:t>’</w:t>
+            </w:r>
+            <w:r>
+              <w:rPr>
+                <w:rFonts w:ascii="Times New Roman" w:eastAsia="SimSun" w:hAnsi="Times New Roman" w:cs="Times New Roman"/>
+                <w:sz w:val="24"/>
+                <w:szCs w:val="24"/>
+              </w:rPr>
+              <w:t xml:space="preserve"> </w:t>
+            </w:r>
+            <w:proofErr w:type="spellStart"/>
+            <w:r>
+              <w:rPr>
+                <w:rFonts w:ascii="Times New Roman" w:eastAsia="SimSun" w:hAnsi="Times New Roman" w:cs="Times New Roman"/>
+                <w:sz w:val="24"/>
+                <w:szCs w:val="24"/>
+              </w:rPr>
+              <w:t>niun</w:t>
+            </w:r>
+            <w:proofErr w:type="spellEnd"/>
+            <w:r>
+              <w:rPr>
+                <w:rFonts w:ascii="Times New Roman" w:eastAsia="SimSun" w:hAnsi="Times New Roman" w:cs="Times New Roman"/>
+                <w:sz w:val="24"/>
+                <w:szCs w:val="24"/>
+              </w:rPr>
+              <w:t xml:space="preserve"> </w:t>
+            </w:r>
+            <w:proofErr w:type="spellStart"/>
+            <w:r>
+              <w:rPr>
+                <w:rFonts w:ascii="Times New Roman" w:eastAsia="SimSun" w:hAnsi="Times New Roman" w:cs="Times New Roman"/>
+                <w:sz w:val="24"/>
+                <w:szCs w:val="24"/>
+              </w:rPr>
+              <w:t>k</w:t>
+            </w:r>
+            <w:r>
+              <w:rPr>
+                <w:rFonts w:ascii="Times New Roman" w:eastAsia="SimSun" w:hAnsi="Times New Roman" w:cs="Times New Roman"/>
+                <w:sz w:val="24"/>
+                <w:szCs w:val="24"/>
+              </w:rPr>
+              <w:t>ú</w:t>
+            </w:r>
+            <w:proofErr w:type="spellEnd"/>
+            <w:r>
+              <w:rPr>
+                <w:rFonts w:ascii="Times New Roman" w:eastAsia="SimSun" w:hAnsi="Times New Roman" w:cs="Times New Roman"/>
+                <w:sz w:val="24"/>
+                <w:szCs w:val="24"/>
+              </w:rPr>
+              <w:t xml:space="preserve">’. </w:t>
             </w:r>
           </w:p>
         </w:tc>
@@ -98,36 +453,143 @@
           <w:p>
             <w:pPr>
               <w:rPr>
-                <w:rFonts w:ascii="Times New Roman" w:hAnsi="Times New Roman" w:cs="Times New Roman"/>
+                <w:rFonts w:ascii="Times New Roman" w:eastAsia="SimSun" w:hAnsi="Times New Roman" w:cs="Times New Roman"/>
                 <w:sz w:val="24"/>
                 <w:szCs w:val="24"/>
               </w:rPr>
             </w:pPr>
-            <w:r>
-              <w:rPr>
-                <w:rFonts w:ascii="Times New Roman" w:hAnsi="Times New Roman" w:cs="Times New Roman"/>
-                <w:sz w:val="24"/>
-                <w:szCs w:val="24"/>
-              </w:rPr>
-              <w:t xml:space="preserve">Whose? ATA </w:t>
-            </w:r>
             <w:proofErr w:type="gramStart"/>
             <w:r>
               <w:rPr>
-                <w:rFonts w:ascii="Times New Roman" w:hAnsi="Times New Roman" w:cs="Times New Roman"/>
-                <w:sz w:val="24"/>
-                <w:szCs w:val="24"/>
-              </w:rPr>
-              <w:t>sa‘ niun</w:t>
+                <w:rFonts w:ascii="Times New Roman" w:eastAsia="SimSun" w:hAnsi="Times New Roman" w:cs="Times New Roman"/>
+                <w:sz w:val="24"/>
+                <w:szCs w:val="24"/>
+              </w:rPr>
+              <w:t xml:space="preserve">Whosoever, </w:t>
+            </w:r>
+            <w:r>
+              <w:rPr>
+                <w:rFonts w:ascii="Times New Roman" w:eastAsia="SimSun" w:hAnsi="Times New Roman" w:cs="Times New Roman"/>
+                <w:sz w:val="24"/>
+                <w:szCs w:val="24"/>
+                <w:lang w:eastAsia="zh-CN"/>
+              </w:rPr>
+              <w:t xml:space="preserve"> </w:t>
+            </w:r>
+            <w:r>
+              <w:rPr>
+                <w:rFonts w:ascii="Times New Roman" w:eastAsia="SimSun" w:hAnsi="Times New Roman" w:cs="Times New Roman"/>
+                <w:sz w:val="24"/>
+                <w:szCs w:val="24"/>
+                <w:lang w:eastAsia="zh-CN"/>
+              </w:rPr>
+              <w:t>勿拘啥人</w:t>
             </w:r>
             <w:proofErr w:type="gramEnd"/>
             <w:r>
               <w:rPr>
-                <w:rFonts w:ascii="Times New Roman" w:hAnsi="Times New Roman" w:cs="Times New Roman"/>
-                <w:sz w:val="24"/>
-                <w:szCs w:val="24"/>
-              </w:rPr>
-              <w:t xml:space="preserve"> ki‘,</w:t>
+                <w:rFonts w:ascii="Times New Roman" w:eastAsia="SimSun" w:hAnsi="Times New Roman" w:cs="Times New Roman"/>
+                <w:sz w:val="24"/>
+                <w:szCs w:val="24"/>
+                <w:lang w:eastAsia="zh-CN"/>
+              </w:rPr>
+              <w:t>,</w:t>
+            </w:r>
+            <w:r>
+              <w:rPr>
+                <w:rFonts w:ascii="Times New Roman" w:eastAsia="SimSun" w:hAnsi="Times New Roman" w:cs="Times New Roman"/>
+                <w:sz w:val="24"/>
+                <w:szCs w:val="24"/>
+              </w:rPr>
+              <w:t xml:space="preserve"> </w:t>
+            </w:r>
+            <w:proofErr w:type="spellStart"/>
+            <w:r>
+              <w:rPr>
+                <w:rFonts w:ascii="Times New Roman" w:eastAsia="SimSun" w:hAnsi="Times New Roman" w:cs="Times New Roman"/>
+                <w:sz w:val="24"/>
+                <w:szCs w:val="24"/>
+              </w:rPr>
+              <w:t>veh</w:t>
+            </w:r>
+            <w:proofErr w:type="spellEnd"/>
+            <w:r>
+              <w:rPr>
+                <w:rFonts w:ascii="Times New Roman" w:eastAsia="SimSun" w:hAnsi="Times New Roman" w:cs="Times New Roman"/>
+                <w:sz w:val="24"/>
+                <w:szCs w:val="24"/>
+              </w:rPr>
+              <w:t xml:space="preserve"> </w:t>
+            </w:r>
+            <w:proofErr w:type="spellStart"/>
+            <w:r>
+              <w:rPr>
+                <w:rFonts w:ascii="Times New Roman" w:eastAsia="SimSun" w:hAnsi="Times New Roman" w:cs="Times New Roman"/>
+                <w:sz w:val="24"/>
+                <w:szCs w:val="24"/>
+              </w:rPr>
+              <w:t>k</w:t>
+            </w:r>
+            <w:r>
+              <w:rPr>
+                <w:rFonts w:ascii="Times New Roman" w:eastAsia="SimSun" w:hAnsi="Times New Roman" w:cs="Times New Roman"/>
+                <w:sz w:val="24"/>
+                <w:szCs w:val="24"/>
+              </w:rPr>
+              <w:t>ü</w:t>
+            </w:r>
+            <w:proofErr w:type="spellEnd"/>
+            <w:r>
+              <w:rPr>
+                <w:rFonts w:ascii="Times New Roman" w:eastAsia="SimSun" w:hAnsi="Times New Roman" w:cs="Times New Roman"/>
+                <w:sz w:val="24"/>
+                <w:szCs w:val="24"/>
+              </w:rPr>
+              <w:t xml:space="preserve"> </w:t>
+            </w:r>
+            <w:proofErr w:type="spellStart"/>
+            <w:r>
+              <w:rPr>
+                <w:rFonts w:ascii="Times New Roman" w:eastAsia="SimSun" w:hAnsi="Times New Roman" w:cs="Times New Roman"/>
+                <w:sz w:val="24"/>
+                <w:szCs w:val="24"/>
+              </w:rPr>
+              <w:t>s</w:t>
+            </w:r>
+            <w:r>
+              <w:rPr>
+                <w:rFonts w:ascii="Times New Roman" w:eastAsia="SimSun" w:hAnsi="Times New Roman" w:cs="Times New Roman"/>
+                <w:sz w:val="24"/>
+                <w:szCs w:val="24"/>
+              </w:rPr>
+              <w:t>á</w:t>
+            </w:r>
+            <w:proofErr w:type="spellEnd"/>
+            <w:r>
+              <w:rPr>
+                <w:rFonts w:ascii="Times New Roman" w:eastAsia="SimSun" w:hAnsi="Times New Roman" w:cs="Times New Roman"/>
+                <w:sz w:val="24"/>
+                <w:szCs w:val="24"/>
+              </w:rPr>
+              <w:t xml:space="preserve">’ </w:t>
+            </w:r>
+            <w:proofErr w:type="spellStart"/>
+            <w:r>
+              <w:rPr>
+                <w:rFonts w:ascii="Times New Roman" w:eastAsia="SimSun" w:hAnsi="Times New Roman" w:cs="Times New Roman"/>
+                <w:sz w:val="24"/>
+                <w:szCs w:val="24"/>
+              </w:rPr>
+              <w:t>niun</w:t>
+            </w:r>
+            <w:proofErr w:type="spellEnd"/>
+            <w:r>
+              <w:rPr>
+                <w:rFonts w:ascii="Times New Roman" w:eastAsia="SimSun" w:hAnsi="Times New Roman" w:cs="Times New Roman"/>
+                <w:sz w:val="24"/>
+                <w:szCs w:val="24"/>
+              </w:rPr>
+              <w:t xml:space="preserve">. </w:t>
             </w:r>
           </w:p>
         </w:tc>
@@ -140,18 +602,97 @@
           <w:p>
             <w:pPr>
               <w:rPr>
-                <w:rFonts w:ascii="Times New Roman" w:hAnsi="Times New Roman" w:cs="Times New Roman"/>
+                <w:rFonts w:ascii="Times New Roman" w:eastAsia="SimSun" w:hAnsi="Times New Roman" w:cs="Times New Roman"/>
                 <w:sz w:val="24"/>
                 <w:szCs w:val="24"/>
               </w:rPr>
             </w:pPr>
             <w:r>
               <w:rPr>
-                <w:rFonts w:ascii="Times New Roman" w:hAnsi="Times New Roman" w:cs="Times New Roman"/>
-                <w:sz w:val="24"/>
-                <w:szCs w:val="24"/>
-              </w:rPr>
-              <w:t>Whosoever, Ql thy Ne AV veh ki sé</w:t>
+                <w:rFonts w:ascii="Times New Roman" w:eastAsia="SimSun" w:hAnsi="Times New Roman" w:cs="Times New Roman"/>
+                <w:sz w:val="24"/>
+                <w:szCs w:val="24"/>
+              </w:rPr>
+              <w:t>Why,</w:t>
+            </w:r>
+            <w:r>
+              <w:rPr>
+                <w:rFonts w:ascii="Times New Roman" w:eastAsia="SimSun" w:hAnsi="Times New Roman" w:cs="Times New Roman"/>
+                <w:sz w:val="24"/>
+                <w:szCs w:val="24"/>
+                <w:lang w:eastAsia="zh-CN"/>
+              </w:rPr>
+              <w:t xml:space="preserve"> </w:t>
+            </w:r>
+            <w:proofErr w:type="gramStart"/>
+            <w:r>
+              <w:rPr>
+                <w:rFonts w:ascii="Times New Roman" w:eastAsia="SimSun" w:hAnsi="Times New Roman" w:cs="Times New Roman"/>
+                <w:sz w:val="24"/>
+                <w:szCs w:val="24"/>
+                <w:lang w:eastAsia="zh-CN"/>
+              </w:rPr>
+              <w:t>爲啥</w:t>
+            </w:r>
+            <w:r>
+              <w:rPr>
+                <w:rFonts w:ascii="Times New Roman" w:eastAsia="SimSun" w:hAnsi="Times New Roman" w:cs="Times New Roman"/>
+                <w:sz w:val="24"/>
+                <w:szCs w:val="24"/>
+                <w:lang w:eastAsia="zh-CN"/>
+              </w:rPr>
+              <w:t>,</w:t>
+            </w:r>
+            <w:r>
+              <w:rPr>
+                <w:rFonts w:ascii="Times New Roman" w:eastAsia="SimSun" w:hAnsi="Times New Roman" w:cs="Times New Roman"/>
+                <w:sz w:val="24"/>
+                <w:szCs w:val="24"/>
+              </w:rPr>
+              <w:t xml:space="preserve">  we</w:t>
+            </w:r>
+            <w:proofErr w:type="gramEnd"/>
+            <w:r>
+              <w:rPr>
+                <w:rFonts w:ascii="Times New Roman" w:eastAsia="SimSun" w:hAnsi="Times New Roman" w:cs="Times New Roman"/>
+                <w:sz w:val="24"/>
+                <w:szCs w:val="24"/>
+              </w:rPr>
+              <w:t>’</w:t>
+            </w:r>
+            <w:r>
+              <w:rPr>
+                <w:rFonts w:ascii="Times New Roman" w:eastAsia="SimSun" w:hAnsi="Times New Roman" w:cs="Times New Roman"/>
+                <w:sz w:val="24"/>
+                <w:szCs w:val="24"/>
+              </w:rPr>
+              <w:t xml:space="preserve"> </w:t>
+            </w:r>
+            <w:proofErr w:type="spellStart"/>
+            <w:r>
+              <w:rPr>
+                <w:rFonts w:ascii="Times New Roman" w:eastAsia="SimSun" w:hAnsi="Times New Roman" w:cs="Times New Roman"/>
+                <w:sz w:val="24"/>
+                <w:szCs w:val="24"/>
+              </w:rPr>
+              <w:t>s</w:t>
+            </w:r>
+            <w:r>
+              <w:rPr>
+                <w:rFonts w:ascii="Times New Roman" w:eastAsia="SimSun" w:hAnsi="Times New Roman" w:cs="Times New Roman"/>
+                <w:sz w:val="24"/>
+                <w:szCs w:val="24"/>
+              </w:rPr>
+              <w:t>á</w:t>
+            </w:r>
+            <w:proofErr w:type="spellEnd"/>
+            <w:r>
+              <w:rPr>
+                <w:rFonts w:ascii="Times New Roman" w:eastAsia="SimSun" w:hAnsi="Times New Roman" w:cs="Times New Roman"/>
+                <w:sz w:val="24"/>
+                <w:szCs w:val="24"/>
+              </w:rPr>
+              <w:t>’.</w:t>
             </w:r>
           </w:p>
         </w:tc>
@@ -164,36 +705,108 @@
           <w:p>
             <w:pPr>
               <w:rPr>
-                <w:rFonts w:ascii="Times New Roman" w:hAnsi="Times New Roman" w:cs="Times New Roman"/>
+                <w:rFonts w:ascii="Times New Roman" w:eastAsia="SimSun" w:hAnsi="Times New Roman" w:cs="Times New Roman"/>
                 <w:sz w:val="24"/>
                 <w:szCs w:val="24"/>
               </w:rPr>
             </w:pPr>
-            <w:r>
-              <w:rPr>
-                <w:rFonts w:ascii="Times New Roman" w:hAnsi="Times New Roman" w:cs="Times New Roman"/>
-                <w:sz w:val="24"/>
-                <w:szCs w:val="24"/>
-              </w:rPr>
-              <w:t xml:space="preserve">Why, eB [&gt; we' </w:t>
-            </w:r>
             <w:proofErr w:type="gramStart"/>
             <w:r>
               <w:rPr>
-                <w:rFonts w:ascii="Times New Roman" w:hAnsi="Times New Roman" w:cs="Times New Roman"/>
-                <w:sz w:val="24"/>
-                <w:szCs w:val="24"/>
-              </w:rPr>
-              <w:t>sa‘</w:t>
+                <w:rFonts w:ascii="Times New Roman" w:eastAsia="SimSun" w:hAnsi="Times New Roman" w:cs="Times New Roman"/>
+                <w:sz w:val="24"/>
+                <w:szCs w:val="24"/>
+              </w:rPr>
+              <w:t xml:space="preserve">Wick, </w:t>
+            </w:r>
+            <w:r>
+              <w:rPr>
+                <w:rFonts w:ascii="Times New Roman" w:eastAsia="SimSun" w:hAnsi="Times New Roman" w:cs="Times New Roman"/>
+                <w:sz w:val="24"/>
+                <w:szCs w:val="24"/>
+                <w:lang w:eastAsia="zh-CN"/>
+              </w:rPr>
+              <w:t xml:space="preserve"> </w:t>
+            </w:r>
+            <w:r>
+              <w:rPr>
+                <w:rFonts w:ascii="Times New Roman" w:eastAsia="SimSun" w:hAnsi="Times New Roman" w:cs="Times New Roman"/>
+                <w:sz w:val="24"/>
+                <w:szCs w:val="24"/>
+                <w:lang w:eastAsia="zh-CN"/>
+              </w:rPr>
+              <w:t>燈芯</w:t>
             </w:r>
             <w:proofErr w:type="gramEnd"/>
             <w:r>
               <w:rPr>
-                <w:rFonts w:ascii="Times New Roman" w:hAnsi="Times New Roman" w:cs="Times New Roman"/>
-                <w:sz w:val="24"/>
-                <w:szCs w:val="24"/>
-              </w:rPr>
-              <w:t>,</w:t>
+                <w:rFonts w:ascii="Times New Roman" w:eastAsia="SimSun" w:hAnsi="Times New Roman" w:cs="Times New Roman"/>
+                <w:sz w:val="24"/>
+                <w:szCs w:val="24"/>
+                <w:lang w:eastAsia="zh-CN"/>
+              </w:rPr>
+              <w:t xml:space="preserve">, </w:t>
+            </w:r>
+            <w:r>
+              <w:rPr>
+                <w:rFonts w:ascii="Times New Roman" w:eastAsia="SimSun" w:hAnsi="Times New Roman" w:cs="Times New Roman"/>
+                <w:sz w:val="24"/>
+                <w:szCs w:val="24"/>
+              </w:rPr>
+              <w:t xml:space="preserve"> tung sing, </w:t>
+            </w:r>
+            <w:r>
+              <w:rPr>
+                <w:rFonts w:ascii="Times New Roman" w:eastAsia="SimSun" w:hAnsi="Times New Roman" w:cs="Times New Roman"/>
+                <w:sz w:val="24"/>
+                <w:szCs w:val="24"/>
+                <w:lang w:eastAsia="zh-CN"/>
+              </w:rPr>
+              <w:t xml:space="preserve"> </w:t>
+            </w:r>
+            <w:r>
+              <w:rPr>
+                <w:rFonts w:ascii="Times New Roman" w:eastAsia="SimSun" w:hAnsi="Times New Roman" w:cs="Times New Roman"/>
+                <w:sz w:val="24"/>
+                <w:szCs w:val="24"/>
+                <w:lang w:eastAsia="zh-CN"/>
+              </w:rPr>
+              <w:t>燈草</w:t>
+            </w:r>
+            <w:r>
+              <w:rPr>
+                <w:rFonts w:ascii="Times New Roman" w:eastAsia="SimSun" w:hAnsi="Times New Roman" w:cs="Times New Roman"/>
+                <w:sz w:val="24"/>
+                <w:szCs w:val="24"/>
+                <w:lang w:eastAsia="zh-CN"/>
+              </w:rPr>
+              <w:t xml:space="preserve">, </w:t>
+            </w:r>
+            <w:r>
+              <w:rPr>
+                <w:rFonts w:ascii="Times New Roman" w:eastAsia="SimSun" w:hAnsi="Times New Roman" w:cs="Times New Roman"/>
+                <w:sz w:val="24"/>
+                <w:szCs w:val="24"/>
+              </w:rPr>
+              <w:t>tune ’</w:t>
+            </w:r>
+            <w:proofErr w:type="spellStart"/>
+            <w:r>
+              <w:rPr>
+                <w:rFonts w:ascii="Times New Roman" w:eastAsia="SimSun" w:hAnsi="Times New Roman" w:cs="Times New Roman"/>
+                <w:sz w:val="24"/>
+                <w:szCs w:val="24"/>
+              </w:rPr>
+              <w:t>t’sau</w:t>
+            </w:r>
+            <w:proofErr w:type="spellEnd"/>
+            <w:r>
+              <w:rPr>
+                <w:rFonts w:ascii="Times New Roman" w:eastAsia="SimSun" w:hAnsi="Times New Roman" w:cs="Times New Roman"/>
+                <w:sz w:val="24"/>
+                <w:szCs w:val="24"/>
+              </w:rPr>
+              <w:t xml:space="preserve">. </w:t>
             </w:r>
           </w:p>
         </w:tc>
@@ -206,18 +819,275 @@
           <w:p>
             <w:pPr>
               <w:rPr>
-                <w:rFonts w:ascii="Times New Roman" w:hAnsi="Times New Roman" w:cs="Times New Roman"/>
+                <w:rFonts w:ascii="Times New Roman" w:eastAsia="SimSun" w:hAnsi="Times New Roman" w:cs="Times New Roman"/>
                 <w:sz w:val="24"/>
                 <w:szCs w:val="24"/>
               </w:rPr>
             </w:pPr>
-            <w:r>
-              <w:rPr>
-                <w:rFonts w:ascii="Times New Roman" w:hAnsi="Times New Roman" w:cs="Times New Roman"/>
-                <w:sz w:val="24"/>
-                <w:szCs w:val="24"/>
-              </w:rPr>
-              <w:t>Wick, BS PS tung sing, ta tune ’t’sau. |</w:t>
+            <w:proofErr w:type="gramStart"/>
+            <w:r>
+              <w:rPr>
+                <w:rFonts w:ascii="Times New Roman" w:eastAsia="SimSun" w:hAnsi="Times New Roman" w:cs="Times New Roman"/>
+                <w:sz w:val="24"/>
+                <w:szCs w:val="24"/>
+              </w:rPr>
+              <w:t xml:space="preserve">Wicked, </w:t>
+            </w:r>
+            <w:r>
+              <w:rPr>
+                <w:rFonts w:ascii="Times New Roman" w:eastAsia="SimSun" w:hAnsi="Times New Roman" w:cs="Times New Roman"/>
+                <w:sz w:val="24"/>
+                <w:szCs w:val="24"/>
+                <w:lang w:eastAsia="zh-CN"/>
+              </w:rPr>
+              <w:t xml:space="preserve"> </w:t>
+            </w:r>
+            <w:r>
+              <w:rPr>
+                <w:rFonts w:ascii="Times New Roman" w:eastAsia="SimSun" w:hAnsi="Times New Roman" w:cs="Times New Roman"/>
+                <w:sz w:val="24"/>
+                <w:szCs w:val="24"/>
+                <w:lang w:eastAsia="zh-CN"/>
+              </w:rPr>
+              <w:t>惡</w:t>
+            </w:r>
+            <w:proofErr w:type="gramEnd"/>
+            <w:r>
+              <w:rPr>
+                <w:rFonts w:ascii="Times New Roman" w:eastAsia="SimSun" w:hAnsi="Times New Roman" w:cs="Times New Roman"/>
+                <w:sz w:val="24"/>
+                <w:szCs w:val="24"/>
+                <w:lang w:eastAsia="zh-CN"/>
+              </w:rPr>
+              <w:t>,</w:t>
+            </w:r>
+            <w:r>
+              <w:rPr>
+                <w:rFonts w:ascii="Times New Roman" w:eastAsia="SimSun" w:hAnsi="Times New Roman" w:cs="Times New Roman"/>
+                <w:sz w:val="24"/>
+                <w:szCs w:val="24"/>
+              </w:rPr>
+              <w:t xml:space="preserve"> oh, </w:t>
+            </w:r>
+            <w:r>
+              <w:rPr>
+                <w:rFonts w:ascii="Times New Roman" w:eastAsia="SimSun" w:hAnsi="Times New Roman" w:cs="Times New Roman"/>
+                <w:sz w:val="24"/>
+                <w:szCs w:val="24"/>
+                <w:lang w:eastAsia="zh-CN"/>
+              </w:rPr>
+              <w:t xml:space="preserve"> </w:t>
+            </w:r>
+            <w:r>
+              <w:rPr>
+                <w:rFonts w:ascii="Times New Roman" w:eastAsia="SimSun" w:hAnsi="Times New Roman" w:cs="Times New Roman"/>
+                <w:sz w:val="24"/>
+                <w:szCs w:val="24"/>
+                <w:lang w:eastAsia="zh-CN"/>
+              </w:rPr>
+              <w:t>刁惡</w:t>
+            </w:r>
+            <w:r>
+              <w:rPr>
+                <w:rFonts w:ascii="Times New Roman" w:eastAsia="SimSun" w:hAnsi="Times New Roman" w:cs="Times New Roman"/>
+                <w:sz w:val="24"/>
+                <w:szCs w:val="24"/>
+                <w:lang w:eastAsia="zh-CN"/>
+              </w:rPr>
+              <w:t>,</w:t>
+            </w:r>
+            <w:r>
+              <w:rPr>
+                <w:rFonts w:ascii="Times New Roman" w:eastAsia="SimSun" w:hAnsi="Times New Roman" w:cs="Times New Roman"/>
+                <w:sz w:val="24"/>
+                <w:szCs w:val="24"/>
+                <w:lang w:eastAsia="zh-CN"/>
+              </w:rPr>
+              <w:t xml:space="preserve"> </w:t>
+            </w:r>
+            <w:r>
+              <w:rPr>
+                <w:rFonts w:ascii="Times New Roman" w:eastAsia="SimSun" w:hAnsi="Times New Roman" w:cs="Times New Roman"/>
+                <w:sz w:val="24"/>
+                <w:szCs w:val="24"/>
+              </w:rPr>
+              <w:t xml:space="preserve"> </w:t>
+            </w:r>
+            <w:proofErr w:type="spellStart"/>
+            <w:r>
+              <w:rPr>
+                <w:rFonts w:ascii="Times New Roman" w:eastAsia="SimSun" w:hAnsi="Times New Roman" w:cs="Times New Roman"/>
+                <w:sz w:val="24"/>
+                <w:szCs w:val="24"/>
+              </w:rPr>
+              <w:t>tiau</w:t>
+            </w:r>
+            <w:proofErr w:type="spellEnd"/>
+            <w:r>
+              <w:rPr>
+                <w:rFonts w:ascii="Times New Roman" w:eastAsia="SimSun" w:hAnsi="Times New Roman" w:cs="Times New Roman"/>
+                <w:sz w:val="24"/>
+                <w:szCs w:val="24"/>
+              </w:rPr>
+              <w:t xml:space="preserve"> oh, (disposi</w:t>
+            </w:r>
+            <w:r>
+              <w:rPr>
+                <w:rFonts w:ascii="Times New Roman" w:eastAsia="SimSun" w:hAnsi="Times New Roman" w:cs="Times New Roman"/>
+                <w:sz w:val="24"/>
+                <w:szCs w:val="24"/>
+              </w:rPr>
+              <w:t>tion)</w:t>
+            </w:r>
+            <w:r>
+              <w:rPr>
+                <w:rFonts w:ascii="Times New Roman" w:eastAsia="SimSun" w:hAnsi="Times New Roman" w:cs="Times New Roman"/>
+                <w:sz w:val="24"/>
+                <w:szCs w:val="24"/>
+                <w:lang w:eastAsia="zh-CN"/>
+              </w:rPr>
+              <w:t xml:space="preserve"> </w:t>
+            </w:r>
+            <w:r>
+              <w:rPr>
+                <w:rFonts w:ascii="Times New Roman" w:eastAsia="SimSun" w:hAnsi="Times New Roman" w:cs="Times New Roman"/>
+                <w:sz w:val="24"/>
+                <w:szCs w:val="24"/>
+                <w:lang w:eastAsia="zh-CN"/>
+              </w:rPr>
+              <w:t>惡性</w:t>
+            </w:r>
+            <w:r>
+              <w:rPr>
+                <w:rFonts w:ascii="Times New Roman" w:eastAsia="SimSun" w:hAnsi="Times New Roman" w:cs="Times New Roman"/>
+                <w:sz w:val="24"/>
+                <w:szCs w:val="24"/>
+                <w:lang w:eastAsia="zh-CN"/>
+              </w:rPr>
+              <w:t xml:space="preserve">, </w:t>
+            </w:r>
+            <w:r>
+              <w:rPr>
+                <w:rFonts w:ascii="Times New Roman" w:eastAsia="SimSun" w:hAnsi="Times New Roman" w:cs="Times New Roman"/>
+                <w:sz w:val="24"/>
+                <w:szCs w:val="24"/>
+              </w:rPr>
+              <w:t xml:space="preserve"> oh sing’ , (man)</w:t>
+            </w:r>
+            <w:r>
+              <w:rPr>
+                <w:rFonts w:ascii="Times New Roman" w:eastAsia="SimSun" w:hAnsi="Times New Roman" w:cs="Times New Roman"/>
+                <w:sz w:val="24"/>
+                <w:szCs w:val="24"/>
+                <w:lang w:eastAsia="zh-CN"/>
+              </w:rPr>
+              <w:t xml:space="preserve">  </w:t>
+            </w:r>
+            <w:r>
+              <w:rPr>
+                <w:rFonts w:ascii="Times New Roman" w:eastAsia="SimSun" w:hAnsi="Times New Roman" w:cs="Times New Roman"/>
+                <w:sz w:val="24"/>
+                <w:szCs w:val="24"/>
+                <w:lang w:eastAsia="zh-CN"/>
+              </w:rPr>
+              <w:t>惡人</w:t>
+            </w:r>
+            <w:r>
+              <w:rPr>
+                <w:rFonts w:ascii="Times New Roman" w:eastAsia="SimSun" w:hAnsi="Times New Roman" w:cs="Times New Roman"/>
+                <w:sz w:val="24"/>
+                <w:szCs w:val="24"/>
+                <w:lang w:eastAsia="zh-CN"/>
+              </w:rPr>
+              <w:t>,</w:t>
+            </w:r>
+            <w:r>
+              <w:rPr>
+                <w:rFonts w:ascii="Times New Roman" w:eastAsia="SimSun" w:hAnsi="Times New Roman" w:cs="Times New Roman"/>
+                <w:sz w:val="24"/>
+                <w:szCs w:val="24"/>
+              </w:rPr>
+              <w:t xml:space="preserve"> oh </w:t>
+            </w:r>
+            <w:proofErr w:type="spellStart"/>
+            <w:r>
+              <w:rPr>
+                <w:rFonts w:ascii="Times New Roman" w:eastAsia="SimSun" w:hAnsi="Times New Roman" w:cs="Times New Roman"/>
+                <w:sz w:val="24"/>
+                <w:szCs w:val="24"/>
+              </w:rPr>
+              <w:t>niun</w:t>
+            </w:r>
+            <w:proofErr w:type="spellEnd"/>
+            <w:r>
+              <w:rPr>
+                <w:rFonts w:ascii="Times New Roman" w:eastAsia="SimSun" w:hAnsi="Times New Roman" w:cs="Times New Roman"/>
+                <w:sz w:val="24"/>
+                <w:szCs w:val="24"/>
+              </w:rPr>
+              <w:t>, (customs)</w:t>
+            </w:r>
+            <w:r>
+              <w:rPr>
+                <w:rFonts w:ascii="Times New Roman" w:eastAsia="SimSun" w:hAnsi="Times New Roman" w:cs="Times New Roman"/>
+                <w:sz w:val="24"/>
+                <w:szCs w:val="24"/>
+                <w:lang w:eastAsia="zh-CN"/>
+              </w:rPr>
+              <w:t xml:space="preserve"> </w:t>
+            </w:r>
+            <w:r>
+              <w:rPr>
+                <w:rFonts w:ascii="Times New Roman" w:eastAsia="SimSun" w:hAnsi="Times New Roman" w:cs="Times New Roman"/>
+                <w:sz w:val="24"/>
+                <w:szCs w:val="24"/>
+                <w:lang w:eastAsia="zh-CN"/>
+              </w:rPr>
+              <w:t>惡</w:t>
+            </w:r>
+            <w:r>
+              <w:rPr>
+                <w:rFonts w:ascii="Times New Roman" w:eastAsia="SimSun" w:hAnsi="Times New Roman" w:cs="Times New Roman"/>
+                <w:sz w:val="24"/>
+                <w:szCs w:val="24"/>
+                <w:lang w:eastAsia="zh-CN"/>
+              </w:rPr>
+              <w:t>習</w:t>
+            </w:r>
+            <w:r>
+              <w:rPr>
+                <w:rFonts w:ascii="Times New Roman" w:eastAsia="SimSun" w:hAnsi="Times New Roman" w:cs="Times New Roman"/>
+                <w:sz w:val="24"/>
+                <w:szCs w:val="24"/>
+                <w:lang w:eastAsia="zh-CN"/>
+              </w:rPr>
+              <w:t>,</w:t>
+            </w:r>
+            <w:r>
+              <w:rPr>
+                <w:rFonts w:ascii="Times New Roman" w:eastAsia="SimSun" w:hAnsi="Times New Roman" w:cs="Times New Roman"/>
+                <w:sz w:val="24"/>
+                <w:szCs w:val="24"/>
+              </w:rPr>
+              <w:t xml:space="preserve"> oh </w:t>
+            </w:r>
+            <w:proofErr w:type="spellStart"/>
+            <w:r>
+              <w:rPr>
+                <w:rFonts w:ascii="Times New Roman" w:eastAsia="SimSun" w:hAnsi="Times New Roman" w:cs="Times New Roman"/>
+                <w:sz w:val="24"/>
+                <w:szCs w:val="24"/>
+              </w:rPr>
+              <w:t>zih</w:t>
+            </w:r>
+            <w:proofErr w:type="spellEnd"/>
+            <w:r>
+              <w:rPr>
+                <w:rFonts w:ascii="Times New Roman" w:eastAsia="SimSun" w:hAnsi="Times New Roman" w:cs="Times New Roman"/>
+                <w:sz w:val="24"/>
+                <w:szCs w:val="24"/>
+              </w:rPr>
+              <w:t xml:space="preserve">. </w:t>
             </w:r>
           </w:p>
         </w:tc>
@@ -230,18 +1100,221 @@
           <w:p>
             <w:pPr>
               <w:rPr>
-                <w:rFonts w:ascii="Times New Roman" w:hAnsi="Times New Roman" w:cs="Times New Roman"/>
+                <w:rFonts w:ascii="Times New Roman" w:eastAsia="SimSun" w:hAnsi="Times New Roman" w:cs="Times New Roman"/>
                 <w:sz w:val="24"/>
                 <w:szCs w:val="24"/>
               </w:rPr>
             </w:pPr>
             <w:r>
               <w:rPr>
-                <w:rFonts w:ascii="Times New Roman" w:hAnsi="Times New Roman" w:cs="Times New Roman"/>
-                <w:sz w:val="24"/>
-                <w:szCs w:val="24"/>
-              </w:rPr>
-              <w:t>Wicked, ae oh, | tiau oh, (disposi- |</w:t>
+                <w:rFonts w:ascii="Times New Roman" w:eastAsia="SimSun" w:hAnsi="Times New Roman" w:cs="Times New Roman"/>
+                <w:sz w:val="24"/>
+                <w:szCs w:val="24"/>
+              </w:rPr>
+              <w:t xml:space="preserve">Wickerwork, (of </w:t>
+            </w:r>
+            <w:proofErr w:type="gramStart"/>
+            <w:r>
+              <w:rPr>
+                <w:rFonts w:ascii="Times New Roman" w:eastAsia="SimSun" w:hAnsi="Times New Roman" w:cs="Times New Roman"/>
+                <w:sz w:val="24"/>
+                <w:szCs w:val="24"/>
+              </w:rPr>
+              <w:t xml:space="preserve">willow) </w:t>
+            </w:r>
+            <w:r>
+              <w:rPr>
+                <w:rFonts w:ascii="Times New Roman" w:eastAsia="SimSun" w:hAnsi="Times New Roman" w:cs="Times New Roman"/>
+                <w:sz w:val="24"/>
+                <w:szCs w:val="24"/>
+                <w:lang w:eastAsia="zh-CN"/>
+              </w:rPr>
+              <w:t xml:space="preserve"> </w:t>
+            </w:r>
+            <w:r>
+              <w:rPr>
+                <w:rFonts w:ascii="Times New Roman" w:eastAsia="SimSun" w:hAnsi="Times New Roman" w:cs="Times New Roman"/>
+                <w:sz w:val="24"/>
+                <w:szCs w:val="24"/>
+                <w:lang w:eastAsia="zh-CN"/>
+              </w:rPr>
+              <w:t>柳條</w:t>
+            </w:r>
+            <w:r>
+              <w:rPr>
+                <w:rFonts w:ascii="Times New Roman" w:eastAsia="SimSun" w:hAnsi="Times New Roman" w:cs="Times New Roman"/>
+                <w:sz w:val="24"/>
+                <w:szCs w:val="24"/>
+                <w:lang w:eastAsia="zh-CN"/>
+              </w:rPr>
+              <w:t>編</w:t>
+            </w:r>
+            <w:proofErr w:type="gramEnd"/>
+            <w:r>
+              <w:rPr>
+                <w:rFonts w:ascii="Times New Roman" w:eastAsia="SimSun" w:hAnsi="Times New Roman" w:cs="Times New Roman"/>
+                <w:sz w:val="24"/>
+                <w:szCs w:val="24"/>
+                <w:lang w:eastAsia="zh-CN"/>
+              </w:rPr>
+              <w:t>,</w:t>
+            </w:r>
+            <w:r>
+              <w:rPr>
+                <w:rFonts w:ascii="Times New Roman" w:eastAsia="SimSun" w:hAnsi="Times New Roman" w:cs="Times New Roman"/>
+                <w:sz w:val="24"/>
+                <w:szCs w:val="24"/>
+              </w:rPr>
+              <w:t xml:space="preserve"> </w:t>
+            </w:r>
+            <w:r>
+              <w:rPr>
+                <w:rFonts w:ascii="Times New Roman" w:eastAsia="SimSun" w:hAnsi="Times New Roman" w:cs="Times New Roman"/>
+                <w:sz w:val="24"/>
+                <w:szCs w:val="24"/>
+              </w:rPr>
+              <w:t xml:space="preserve"> </w:t>
+            </w:r>
+            <w:r>
+              <w:rPr>
+                <w:rFonts w:ascii="Times New Roman" w:eastAsia="SimSun" w:hAnsi="Times New Roman" w:cs="Times New Roman"/>
+                <w:sz w:val="24"/>
+                <w:szCs w:val="24"/>
+              </w:rPr>
+              <w:t xml:space="preserve">lieu </w:t>
+            </w:r>
+            <w:proofErr w:type="spellStart"/>
+            <w:r>
+              <w:rPr>
+                <w:rFonts w:ascii="Times New Roman" w:eastAsia="SimSun" w:hAnsi="Times New Roman" w:cs="Times New Roman"/>
+                <w:sz w:val="24"/>
+                <w:szCs w:val="24"/>
+              </w:rPr>
+              <w:t>diau</w:t>
+            </w:r>
+            <w:proofErr w:type="spellEnd"/>
+            <w:r>
+              <w:rPr>
+                <w:rFonts w:ascii="Times New Roman" w:eastAsia="SimSun" w:hAnsi="Times New Roman" w:cs="Times New Roman"/>
+                <w:sz w:val="24"/>
+                <w:szCs w:val="24"/>
+              </w:rPr>
+              <w:t xml:space="preserve"> </w:t>
+            </w:r>
+            <w:proofErr w:type="spellStart"/>
+            <w:r>
+              <w:rPr>
+                <w:rFonts w:ascii="Times New Roman" w:eastAsia="SimSun" w:hAnsi="Times New Roman" w:cs="Times New Roman"/>
+                <w:sz w:val="24"/>
+                <w:szCs w:val="24"/>
+              </w:rPr>
+              <w:t>pien</w:t>
+            </w:r>
+            <w:proofErr w:type="spellEnd"/>
+            <w:r>
+              <w:rPr>
+                <w:rFonts w:ascii="Times New Roman" w:eastAsia="SimSun" w:hAnsi="Times New Roman" w:cs="Times New Roman"/>
+                <w:sz w:val="24"/>
+                <w:szCs w:val="24"/>
+              </w:rPr>
+              <w:t>, (of hedge saplings)</w:t>
+            </w:r>
+            <w:r>
+              <w:rPr>
+                <w:rFonts w:ascii="Times New Roman" w:eastAsia="SimSun" w:hAnsi="Times New Roman" w:cs="Times New Roman"/>
+                <w:sz w:val="24"/>
+                <w:szCs w:val="24"/>
+                <w:lang w:eastAsia="zh-CN"/>
+              </w:rPr>
+              <w:t xml:space="preserve"> </w:t>
+            </w:r>
+            <w:r>
+              <w:rPr>
+                <w:rFonts w:ascii="Times New Roman" w:eastAsia="SimSun" w:hAnsi="Times New Roman" w:cs="Times New Roman"/>
+                <w:sz w:val="24"/>
+                <w:szCs w:val="24"/>
+                <w:lang w:eastAsia="zh-CN"/>
+              </w:rPr>
+              <w:t>荊條編</w:t>
+            </w:r>
+            <w:r>
+              <w:rPr>
+                <w:rFonts w:ascii="Times New Roman" w:eastAsia="SimSun" w:hAnsi="Times New Roman" w:cs="Times New Roman"/>
+                <w:sz w:val="24"/>
+                <w:szCs w:val="24"/>
+                <w:lang w:eastAsia="zh-CN"/>
+              </w:rPr>
+              <w:t>,</w:t>
+            </w:r>
+            <w:r>
+              <w:rPr>
+                <w:rFonts w:ascii="Times New Roman" w:eastAsia="SimSun" w:hAnsi="Times New Roman" w:cs="Times New Roman"/>
+                <w:sz w:val="24"/>
+                <w:szCs w:val="24"/>
+              </w:rPr>
+              <w:t xml:space="preserve">  </w:t>
+            </w:r>
+            <w:r>
+              <w:rPr>
+                <w:rFonts w:ascii="Times New Roman" w:eastAsia="SimSun" w:hAnsi="Times New Roman" w:cs="Times New Roman"/>
+                <w:sz w:val="24"/>
+                <w:szCs w:val="24"/>
+              </w:rPr>
+              <w:t xml:space="preserve"> </w:t>
+            </w:r>
+            <w:proofErr w:type="spellStart"/>
+            <w:r>
+              <w:rPr>
+                <w:rFonts w:ascii="Times New Roman" w:eastAsia="SimSun" w:hAnsi="Times New Roman" w:cs="Times New Roman"/>
+                <w:sz w:val="24"/>
+                <w:szCs w:val="24"/>
+              </w:rPr>
+              <w:t>kiung</w:t>
+            </w:r>
+            <w:proofErr w:type="spellEnd"/>
+            <w:r>
+              <w:rPr>
+                <w:rFonts w:ascii="Times New Roman" w:eastAsia="SimSun" w:hAnsi="Times New Roman" w:cs="Times New Roman"/>
+                <w:sz w:val="24"/>
+                <w:szCs w:val="24"/>
+              </w:rPr>
+              <w:t xml:space="preserve">’ </w:t>
+            </w:r>
+            <w:proofErr w:type="spellStart"/>
+            <w:r>
+              <w:rPr>
+                <w:rFonts w:ascii="Times New Roman" w:eastAsia="SimSun" w:hAnsi="Times New Roman" w:cs="Times New Roman"/>
+                <w:sz w:val="24"/>
+                <w:szCs w:val="24"/>
+              </w:rPr>
+              <w:t>diau</w:t>
+            </w:r>
+            <w:proofErr w:type="spellEnd"/>
+            <w:r>
+              <w:rPr>
+                <w:rFonts w:ascii="Times New Roman" w:eastAsia="SimSun" w:hAnsi="Times New Roman" w:cs="Times New Roman"/>
+                <w:sz w:val="24"/>
+                <w:szCs w:val="24"/>
+              </w:rPr>
+              <w:t xml:space="preserve"> </w:t>
+            </w:r>
+            <w:proofErr w:type="spellStart"/>
+            <w:r>
+              <w:rPr>
+                <w:rFonts w:ascii="Times New Roman" w:eastAsia="SimSun" w:hAnsi="Times New Roman" w:cs="Times New Roman"/>
+                <w:sz w:val="24"/>
+                <w:szCs w:val="24"/>
+              </w:rPr>
+              <w:t>pien</w:t>
+            </w:r>
+            <w:proofErr w:type="spellEnd"/>
+            <w:r>
+              <w:rPr>
+                <w:rFonts w:ascii="Times New Roman" w:eastAsia="SimSun" w:hAnsi="Times New Roman" w:cs="Times New Roman"/>
+                <w:sz w:val="24"/>
+                <w:szCs w:val="24"/>
+              </w:rPr>
+              <w:t xml:space="preserve">. </w:t>
             </w:r>
           </w:p>
         </w:tc>
@@ -254,18 +1327,134 @@
           <w:p>
             <w:pPr>
               <w:rPr>
-                <w:rFonts w:ascii="Times New Roman" w:hAnsi="Times New Roman" w:cs="Times New Roman"/>
+                <w:rFonts w:ascii="Times New Roman" w:eastAsia="SimSun" w:hAnsi="Times New Roman" w:cs="Times New Roman"/>
                 <w:sz w:val="24"/>
                 <w:szCs w:val="24"/>
               </w:rPr>
             </w:pPr>
             <w:r>
               <w:rPr>
-                <w:rFonts w:ascii="Times New Roman" w:hAnsi="Times New Roman" w:cs="Times New Roman"/>
-                <w:sz w:val="24"/>
-                <w:szCs w:val="24"/>
-              </w:rPr>
-              <w:t>Wickerwork, (of willow) BIEHR Heu</w:t>
+                <w:rFonts w:ascii="Times New Roman" w:eastAsia="SimSun" w:hAnsi="Times New Roman" w:cs="Times New Roman"/>
+                <w:sz w:val="24"/>
+                <w:szCs w:val="24"/>
+              </w:rPr>
+              <w:t xml:space="preserve">Wide, </w:t>
+            </w:r>
+            <w:r>
+              <w:rPr>
+                <w:rFonts w:ascii="Times New Roman" w:eastAsia="SimSun" w:hAnsi="Times New Roman" w:cs="Times New Roman"/>
+                <w:sz w:val="24"/>
+                <w:szCs w:val="24"/>
+              </w:rPr>
+              <w:t>闊</w:t>
+            </w:r>
+            <w:r>
+              <w:rPr>
+                <w:rFonts w:ascii="Times New Roman" w:eastAsia="SimSun" w:hAnsi="Times New Roman" w:cs="Times New Roman"/>
+                <w:sz w:val="24"/>
+                <w:szCs w:val="24"/>
+                <w:lang w:eastAsia="zh-CN"/>
+              </w:rPr>
+              <w:t xml:space="preserve">, </w:t>
+            </w:r>
+            <w:proofErr w:type="spellStart"/>
+            <w:r>
+              <w:rPr>
+                <w:rFonts w:ascii="Times New Roman" w:eastAsia="SimSun" w:hAnsi="Times New Roman" w:cs="Times New Roman"/>
+                <w:sz w:val="24"/>
+                <w:szCs w:val="24"/>
+              </w:rPr>
+              <w:t>k’weh</w:t>
+            </w:r>
+            <w:proofErr w:type="spellEnd"/>
+            <w:r>
+              <w:rPr>
+                <w:rFonts w:ascii="Times New Roman" w:eastAsia="SimSun" w:hAnsi="Times New Roman" w:cs="Times New Roman"/>
+                <w:sz w:val="24"/>
+                <w:szCs w:val="24"/>
+              </w:rPr>
+              <w:t xml:space="preserve">, </w:t>
+            </w:r>
+            <w:proofErr w:type="spellStart"/>
+            <w:proofErr w:type="gramStart"/>
+            <w:r>
+              <w:rPr>
+                <w:rFonts w:ascii="Times New Roman" w:eastAsia="SimSun" w:hAnsi="Times New Roman" w:cs="Times New Roman"/>
+                <w:sz w:val="24"/>
+                <w:szCs w:val="24"/>
+              </w:rPr>
+              <w:t>廣闊</w:t>
+            </w:r>
+            <w:proofErr w:type="spellEnd"/>
+            <w:r>
+              <w:rPr>
+                <w:rFonts w:ascii="Times New Roman" w:eastAsia="SimSun" w:hAnsi="Times New Roman" w:cs="Times New Roman"/>
+                <w:sz w:val="24"/>
+                <w:szCs w:val="24"/>
+                <w:lang w:eastAsia="zh-CN"/>
+              </w:rPr>
+              <w:t xml:space="preserve">, </w:t>
+            </w:r>
+            <w:r>
+              <w:rPr>
+                <w:rFonts w:ascii="Times New Roman" w:eastAsia="SimSun" w:hAnsi="Times New Roman" w:cs="Times New Roman"/>
+                <w:sz w:val="24"/>
+                <w:szCs w:val="24"/>
+              </w:rPr>
+              <w:t xml:space="preserve"> </w:t>
+            </w:r>
+            <w:r>
+              <w:rPr>
+                <w:rFonts w:ascii="Times New Roman" w:eastAsia="SimSun" w:hAnsi="Times New Roman" w:cs="Times New Roman"/>
+                <w:sz w:val="24"/>
+                <w:szCs w:val="24"/>
+              </w:rPr>
+              <w:t xml:space="preserve"> </w:t>
+            </w:r>
+            <w:proofErr w:type="gramEnd"/>
+            <w:r>
+              <w:rPr>
+                <w:rFonts w:ascii="Times New Roman" w:eastAsia="SimSun" w:hAnsi="Times New Roman" w:cs="Times New Roman"/>
+                <w:sz w:val="24"/>
+                <w:szCs w:val="24"/>
+              </w:rPr>
+              <w:t>‘</w:t>
+            </w:r>
+            <w:proofErr w:type="spellStart"/>
+            <w:r>
+              <w:rPr>
+                <w:rFonts w:ascii="Times New Roman" w:eastAsia="SimSun" w:hAnsi="Times New Roman" w:cs="Times New Roman"/>
+                <w:sz w:val="24"/>
+                <w:szCs w:val="24"/>
+              </w:rPr>
+              <w:t>kwong</w:t>
+            </w:r>
+            <w:proofErr w:type="spellEnd"/>
+            <w:r>
+              <w:rPr>
+                <w:rFonts w:ascii="Times New Roman" w:eastAsia="SimSun" w:hAnsi="Times New Roman" w:cs="Times New Roman"/>
+                <w:sz w:val="24"/>
+                <w:szCs w:val="24"/>
+              </w:rPr>
+              <w:t xml:space="preserve"> </w:t>
+            </w:r>
+            <w:proofErr w:type="spellStart"/>
+            <w:r>
+              <w:rPr>
+                <w:rFonts w:ascii="Times New Roman" w:eastAsia="SimSun" w:hAnsi="Times New Roman" w:cs="Times New Roman"/>
+                <w:sz w:val="24"/>
+                <w:szCs w:val="24"/>
+              </w:rPr>
+              <w:t>k’weh</w:t>
+            </w:r>
+            <w:proofErr w:type="spellEnd"/>
+            <w:r>
+              <w:rPr>
+                <w:rFonts w:ascii="Times New Roman" w:eastAsia="SimSun" w:hAnsi="Times New Roman" w:cs="Times New Roman"/>
+                <w:sz w:val="24"/>
+                <w:szCs w:val="24"/>
+              </w:rPr>
+              <w:t>.</w:t>
             </w:r>
           </w:p>
         </w:tc>
@@ -278,18 +1467,91 @@
           <w:p>
             <w:pPr>
               <w:rPr>
-                <w:rFonts w:ascii="Times New Roman" w:hAnsi="Times New Roman" w:cs="Times New Roman"/>
-                <w:sz w:val="24"/>
-                <w:szCs w:val="24"/>
+                <w:rFonts w:ascii="Times New Roman" w:eastAsia="SimSun" w:hAnsi="Times New Roman" w:cs="Times New Roman" w:hint="eastAsia"/>
+                <w:sz w:val="24"/>
+                <w:szCs w:val="24"/>
+                <w:lang w:eastAsia="zh-CN"/>
               </w:rPr>
             </w:pPr>
             <w:r>
               <w:rPr>
-                <w:rFonts w:ascii="Times New Roman" w:hAnsi="Times New Roman" w:cs="Times New Roman"/>
-                <w:sz w:val="24"/>
-                <w:szCs w:val="24"/>
-              </w:rPr>
-              <w:t>Wide, fis] k’weh, fig ’kwong k’weh.</w:t>
+                <w:rFonts w:ascii="Times New Roman" w:eastAsia="SimSun" w:hAnsi="Times New Roman" w:cs="Times New Roman"/>
+                <w:sz w:val="24"/>
+                <w:szCs w:val="24"/>
+              </w:rPr>
+              <w:t>Widen,</w:t>
+            </w:r>
+            <w:r>
+              <w:rPr>
+                <w:rFonts w:ascii="Times New Roman" w:eastAsia="SimSun" w:hAnsi="Times New Roman" w:cs="Times New Roman"/>
+                <w:sz w:val="24"/>
+                <w:szCs w:val="24"/>
+              </w:rPr>
+              <w:t xml:space="preserve"> </w:t>
+            </w:r>
+            <w:proofErr w:type="spellStart"/>
+            <w:r>
+              <w:rPr>
+                <w:rFonts w:ascii="Times New Roman" w:eastAsia="SimSun" w:hAnsi="Times New Roman" w:cs="Times New Roman"/>
+                <w:sz w:val="24"/>
+                <w:szCs w:val="24"/>
+              </w:rPr>
+              <w:t>開闊</w:t>
+            </w:r>
+            <w:proofErr w:type="spellEnd"/>
+            <w:r>
+              <w:rPr>
+                <w:rFonts w:ascii="Times New Roman" w:eastAsia="SimSun" w:hAnsi="Times New Roman" w:cs="Times New Roman"/>
+                <w:sz w:val="24"/>
+                <w:szCs w:val="24"/>
+                <w:lang w:eastAsia="zh-CN"/>
+              </w:rPr>
+              <w:t>,</w:t>
+            </w:r>
+            <w:r>
+              <w:rPr>
+                <w:rFonts w:ascii="Times New Roman" w:eastAsia="SimSun" w:hAnsi="Times New Roman" w:cs="Times New Roman"/>
+                <w:sz w:val="24"/>
+                <w:szCs w:val="24"/>
+              </w:rPr>
+              <w:t xml:space="preserve"> </w:t>
+            </w:r>
+            <w:proofErr w:type="spellStart"/>
+            <w:r>
+              <w:rPr>
+                <w:rFonts w:ascii="Times New Roman" w:eastAsia="SimSun" w:hAnsi="Times New Roman" w:cs="Times New Roman"/>
+                <w:sz w:val="24"/>
+                <w:szCs w:val="24"/>
+              </w:rPr>
+              <w:t>k’é</w:t>
+            </w:r>
+            <w:proofErr w:type="spellEnd"/>
+            <w:r>
+              <w:rPr>
+                <w:rFonts w:ascii="Times New Roman" w:eastAsia="SimSun" w:hAnsi="Times New Roman" w:cs="Times New Roman"/>
+                <w:sz w:val="24"/>
+                <w:szCs w:val="24"/>
+              </w:rPr>
+              <w:t xml:space="preserve"> </w:t>
+            </w:r>
+            <w:proofErr w:type="spellStart"/>
+            <w:r>
+              <w:rPr>
+                <w:rFonts w:ascii="Times New Roman" w:eastAsia="SimSun" w:hAnsi="Times New Roman" w:cs="Times New Roman"/>
+                <w:sz w:val="24"/>
+                <w:szCs w:val="24"/>
+              </w:rPr>
+              <w:t>k’weh</w:t>
+            </w:r>
+            <w:proofErr w:type="spellEnd"/>
+            <w:r>
+              <w:rPr>
+                <w:rFonts w:ascii="Times New Roman" w:eastAsia="SimSun" w:hAnsi="Times New Roman" w:cs="Times New Roman" w:hint="eastAsia"/>
+                <w:sz w:val="24"/>
+                <w:szCs w:val="24"/>
+                <w:lang w:eastAsia="zh-CN"/>
+              </w:rPr>
+              <w:t>.</w:t>
             </w:r>
           </w:p>
         </w:tc>
@@ -302,18 +1564,223 @@
           <w:p>
             <w:pPr>
               <w:rPr>
-                <w:rFonts w:ascii="Times New Roman" w:hAnsi="Times New Roman" w:cs="Times New Roman"/>
+                <w:rFonts w:ascii="Times New Roman" w:eastAsia="SimSun" w:hAnsi="Times New Roman" w:cs="Times New Roman"/>
                 <w:sz w:val="24"/>
                 <w:szCs w:val="24"/>
               </w:rPr>
             </w:pPr>
             <w:r>
               <w:rPr>
-                <w:rFonts w:ascii="Times New Roman" w:hAnsi="Times New Roman" w:cs="Times New Roman"/>
-                <w:sz w:val="24"/>
-                <w:szCs w:val="24"/>
-              </w:rPr>
-              <w:t>Widen, BH fal k’é k’ weh,</w:t>
+                <w:rFonts w:ascii="Times New Roman" w:eastAsia="SimSun" w:hAnsi="Times New Roman" w:cs="Times New Roman"/>
+                <w:sz w:val="24"/>
+                <w:szCs w:val="24"/>
+              </w:rPr>
+              <w:t xml:space="preserve">Widow, </w:t>
+            </w:r>
+            <w:proofErr w:type="spellStart"/>
+            <w:proofErr w:type="gramStart"/>
+            <w:r>
+              <w:rPr>
+                <w:rFonts w:ascii="Times New Roman" w:eastAsia="SimSun" w:hAnsi="Times New Roman" w:cs="Times New Roman"/>
+                <w:sz w:val="24"/>
+                <w:szCs w:val="24"/>
+              </w:rPr>
+              <w:t>寡婦</w:t>
+            </w:r>
+            <w:proofErr w:type="spellEnd"/>
+            <w:r>
+              <w:rPr>
+                <w:rFonts w:ascii="Times New Roman" w:eastAsia="SimSun" w:hAnsi="Times New Roman" w:cs="Times New Roman"/>
+                <w:sz w:val="24"/>
+                <w:szCs w:val="24"/>
+                <w:lang w:eastAsia="zh-CN"/>
+              </w:rPr>
+              <w:t xml:space="preserve">, </w:t>
+            </w:r>
+            <w:r>
+              <w:rPr>
+                <w:rFonts w:ascii="Times New Roman" w:eastAsia="SimSun" w:hAnsi="Times New Roman" w:cs="Times New Roman"/>
+                <w:sz w:val="24"/>
+                <w:szCs w:val="24"/>
+              </w:rPr>
+              <w:t xml:space="preserve"> ‘</w:t>
+            </w:r>
+            <w:proofErr w:type="spellStart"/>
+            <w:proofErr w:type="gramEnd"/>
+            <w:r>
+              <w:rPr>
+                <w:rFonts w:ascii="Times New Roman" w:eastAsia="SimSun" w:hAnsi="Times New Roman" w:cs="Times New Roman"/>
+                <w:sz w:val="24"/>
+                <w:szCs w:val="24"/>
+              </w:rPr>
+              <w:t>kw</w:t>
+            </w:r>
+            <w:r>
+              <w:rPr>
+                <w:rFonts w:ascii="Times New Roman" w:eastAsia="SimSun" w:hAnsi="Times New Roman" w:cs="Times New Roman"/>
+                <w:sz w:val="24"/>
+                <w:szCs w:val="24"/>
+              </w:rPr>
+              <w:t>ó</w:t>
+            </w:r>
+            <w:proofErr w:type="spellEnd"/>
+            <w:r>
+              <w:rPr>
+                <w:rFonts w:ascii="Times New Roman" w:eastAsia="SimSun" w:hAnsi="Times New Roman" w:cs="Times New Roman"/>
+                <w:sz w:val="24"/>
+                <w:szCs w:val="24"/>
+              </w:rPr>
+              <w:t xml:space="preserve"> </w:t>
+            </w:r>
+            <w:proofErr w:type="spellStart"/>
+            <w:r>
+              <w:rPr>
+                <w:rFonts w:ascii="Times New Roman" w:eastAsia="SimSun" w:hAnsi="Times New Roman" w:cs="Times New Roman"/>
+                <w:sz w:val="24"/>
+                <w:szCs w:val="24"/>
+              </w:rPr>
+              <w:t>vú</w:t>
+            </w:r>
+            <w:proofErr w:type="spellEnd"/>
+            <w:r>
+              <w:rPr>
+                <w:rFonts w:ascii="Times New Roman" w:eastAsia="SimSun" w:hAnsi="Times New Roman" w:cs="Times New Roman"/>
+                <w:sz w:val="24"/>
+                <w:szCs w:val="24"/>
+              </w:rPr>
+              <w:t xml:space="preserve">’, </w:t>
+            </w:r>
+            <w:proofErr w:type="spellStart"/>
+            <w:r>
+              <w:rPr>
+                <w:rFonts w:ascii="Times New Roman" w:eastAsia="SimSun" w:hAnsi="Times New Roman" w:cs="Times New Roman"/>
+                <w:sz w:val="24"/>
+                <w:szCs w:val="24"/>
+              </w:rPr>
+              <w:t>孤孀</w:t>
+            </w:r>
+            <w:proofErr w:type="spellEnd"/>
+            <w:r>
+              <w:rPr>
+                <w:rFonts w:ascii="Times New Roman" w:eastAsia="SimSun" w:hAnsi="Times New Roman" w:cs="Times New Roman"/>
+                <w:sz w:val="24"/>
+                <w:szCs w:val="24"/>
+                <w:lang w:eastAsia="zh-CN"/>
+              </w:rPr>
+              <w:t>,</w:t>
+            </w:r>
+            <w:r>
+              <w:rPr>
+                <w:rFonts w:ascii="Times New Roman" w:eastAsia="SimSun" w:hAnsi="Times New Roman" w:cs="Times New Roman"/>
+                <w:sz w:val="24"/>
+                <w:szCs w:val="24"/>
+              </w:rPr>
+              <w:t xml:space="preserve">  </w:t>
+            </w:r>
+            <w:proofErr w:type="spellStart"/>
+            <w:r>
+              <w:rPr>
+                <w:rFonts w:ascii="Times New Roman" w:eastAsia="SimSun" w:hAnsi="Times New Roman" w:cs="Times New Roman"/>
+                <w:sz w:val="24"/>
+                <w:szCs w:val="24"/>
+              </w:rPr>
+              <w:t>k</w:t>
+            </w:r>
+            <w:r>
+              <w:rPr>
+                <w:rFonts w:ascii="Times New Roman" w:eastAsia="SimSun" w:hAnsi="Times New Roman" w:cs="Times New Roman"/>
+                <w:sz w:val="24"/>
+                <w:szCs w:val="24"/>
+              </w:rPr>
+              <w:t>ú</w:t>
+            </w:r>
+            <w:proofErr w:type="spellEnd"/>
+            <w:r>
+              <w:rPr>
+                <w:rFonts w:ascii="Times New Roman" w:eastAsia="SimSun" w:hAnsi="Times New Roman" w:cs="Times New Roman"/>
+                <w:sz w:val="24"/>
+                <w:szCs w:val="24"/>
+              </w:rPr>
+              <w:t xml:space="preserve"> song, (remain a widow)</w:t>
+            </w:r>
+            <w:r>
+              <w:rPr>
+                <w:rFonts w:ascii="Times New Roman" w:eastAsia="SimSun" w:hAnsi="Times New Roman" w:cs="Times New Roman"/>
+                <w:sz w:val="24"/>
+                <w:szCs w:val="24"/>
+                <w:lang w:eastAsia="zh-CN"/>
+              </w:rPr>
+              <w:t xml:space="preserve"> </w:t>
+            </w:r>
+            <w:r>
+              <w:rPr>
+                <w:rFonts w:ascii="Times New Roman" w:eastAsia="SimSun" w:hAnsi="Times New Roman" w:cs="Times New Roman"/>
+                <w:sz w:val="24"/>
+                <w:szCs w:val="24"/>
+                <w:lang w:eastAsia="zh-CN"/>
+              </w:rPr>
+              <w:t>守</w:t>
+            </w:r>
+            <w:r>
+              <w:rPr>
+                <w:rFonts w:ascii="Times New Roman" w:eastAsia="SimSun" w:hAnsi="Times New Roman" w:cs="Times New Roman"/>
+                <w:sz w:val="24"/>
+                <w:szCs w:val="24"/>
+              </w:rPr>
+              <w:t>寡</w:t>
+            </w:r>
+            <w:r>
+              <w:rPr>
+                <w:rFonts w:ascii="Times New Roman" w:eastAsia="SimSun" w:hAnsi="Times New Roman" w:cs="Times New Roman"/>
+                <w:sz w:val="24"/>
+                <w:szCs w:val="24"/>
+                <w:lang w:eastAsia="zh-CN"/>
+              </w:rPr>
+              <w:t>,</w:t>
+            </w:r>
+            <w:r>
+              <w:rPr>
+                <w:rFonts w:ascii="Times New Roman" w:eastAsia="SimSun" w:hAnsi="Times New Roman" w:cs="Times New Roman"/>
+                <w:sz w:val="24"/>
+                <w:szCs w:val="24"/>
+              </w:rPr>
+              <w:t xml:space="preserve"> ‘</w:t>
+            </w:r>
+            <w:proofErr w:type="spellStart"/>
+            <w:r>
+              <w:rPr>
+                <w:rFonts w:ascii="Times New Roman" w:eastAsia="SimSun" w:hAnsi="Times New Roman" w:cs="Times New Roman"/>
+                <w:sz w:val="24"/>
+                <w:szCs w:val="24"/>
+              </w:rPr>
+              <w:t>seu</w:t>
+            </w:r>
+            <w:proofErr w:type="spellEnd"/>
+            <w:r>
+              <w:rPr>
+                <w:rFonts w:ascii="Times New Roman" w:eastAsia="SimSun" w:hAnsi="Times New Roman" w:cs="Times New Roman"/>
+                <w:sz w:val="24"/>
+                <w:szCs w:val="24"/>
+              </w:rPr>
+              <w:t xml:space="preserve"> ‘</w:t>
+            </w:r>
+            <w:proofErr w:type="spellStart"/>
+            <w:r>
+              <w:rPr>
+                <w:rFonts w:ascii="Times New Roman" w:eastAsia="SimSun" w:hAnsi="Times New Roman" w:cs="Times New Roman"/>
+                <w:sz w:val="24"/>
+                <w:szCs w:val="24"/>
+              </w:rPr>
+              <w:t>kwó</w:t>
+            </w:r>
+            <w:proofErr w:type="spellEnd"/>
+            <w:r>
+              <w:rPr>
+                <w:rFonts w:ascii="Times New Roman" w:eastAsia="SimSun" w:hAnsi="Times New Roman" w:cs="Times New Roman"/>
+                <w:sz w:val="24"/>
+                <w:szCs w:val="24"/>
+              </w:rPr>
+              <w:t xml:space="preserve">. </w:t>
             </w:r>
           </w:p>
         </w:tc>
@@ -326,18 +1793,488 @@
           <w:p>
             <w:pPr>
               <w:rPr>
-                <w:rFonts w:ascii="Times New Roman" w:hAnsi="Times New Roman" w:cs="Times New Roman"/>
-                <w:sz w:val="24"/>
-                <w:szCs w:val="24"/>
+                <w:rFonts w:ascii="Times New Roman" w:eastAsia="SimSun" w:hAnsi="Times New Roman" w:cs="Times New Roman"/>
+                <w:sz w:val="24"/>
+                <w:szCs w:val="24"/>
+                <w:lang w:eastAsia="zh-CN"/>
               </w:rPr>
             </w:pPr>
-            <w:r>
-              <w:rPr>
-                <w:rFonts w:ascii="Times New Roman" w:hAnsi="Times New Roman" w:cs="Times New Roman"/>
-                <w:sz w:val="24"/>
-                <w:szCs w:val="24"/>
-              </w:rPr>
-              <w:t>Widow, FLAG *kwo wit, ae ku</w:t>
+            <w:proofErr w:type="gramStart"/>
+            <w:r>
+              <w:rPr>
+                <w:rFonts w:ascii="Times New Roman" w:eastAsia="SimSun" w:hAnsi="Times New Roman" w:cs="Times New Roman"/>
+                <w:sz w:val="24"/>
+                <w:szCs w:val="24"/>
+              </w:rPr>
+              <w:t>Wife,</w:t>
+            </w:r>
+            <w:r>
+              <w:rPr>
+                <w:rFonts w:ascii="Times New Roman" w:eastAsia="SimSun" w:hAnsi="Times New Roman" w:cs="Times New Roman"/>
+                <w:sz w:val="24"/>
+                <w:szCs w:val="24"/>
+                <w:lang w:eastAsia="zh-CN"/>
+              </w:rPr>
+              <w:t xml:space="preserve">  </w:t>
+            </w:r>
+            <w:r>
+              <w:rPr>
+                <w:rFonts w:ascii="Times New Roman" w:eastAsia="SimSun" w:hAnsi="Times New Roman" w:cs="Times New Roman"/>
+                <w:sz w:val="24"/>
+                <w:szCs w:val="24"/>
+                <w:lang w:eastAsia="zh-CN"/>
+              </w:rPr>
+              <w:t>妻子</w:t>
+            </w:r>
+            <w:proofErr w:type="gramEnd"/>
+            <w:r>
+              <w:rPr>
+                <w:rFonts w:ascii="Times New Roman" w:eastAsia="SimSun" w:hAnsi="Times New Roman" w:cs="Times New Roman"/>
+                <w:sz w:val="24"/>
+                <w:szCs w:val="24"/>
+                <w:lang w:eastAsia="zh-CN"/>
+              </w:rPr>
+              <w:t xml:space="preserve">, </w:t>
+            </w:r>
+            <w:r>
+              <w:rPr>
+                <w:rFonts w:ascii="Times New Roman" w:eastAsia="SimSun" w:hAnsi="Times New Roman" w:cs="Times New Roman"/>
+                <w:sz w:val="24"/>
+                <w:szCs w:val="24"/>
+              </w:rPr>
+              <w:t xml:space="preserve"> </w:t>
+            </w:r>
+            <w:proofErr w:type="spellStart"/>
+            <w:r>
+              <w:rPr>
+                <w:rFonts w:ascii="Times New Roman" w:eastAsia="SimSun" w:hAnsi="Times New Roman" w:cs="Times New Roman"/>
+                <w:sz w:val="24"/>
+                <w:szCs w:val="24"/>
+              </w:rPr>
+              <w:t>t's</w:t>
+            </w:r>
+            <w:r>
+              <w:rPr>
+                <w:rFonts w:ascii="Times New Roman" w:eastAsia="SimSun" w:hAnsi="Times New Roman" w:cs="Times New Roman"/>
+                <w:sz w:val="24"/>
+                <w:szCs w:val="24"/>
+              </w:rPr>
+              <w:t>í</w:t>
+            </w:r>
+            <w:proofErr w:type="spellEnd"/>
+            <w:r>
+              <w:rPr>
+                <w:rFonts w:ascii="Times New Roman" w:eastAsia="SimSun" w:hAnsi="Times New Roman" w:cs="Times New Roman"/>
+                <w:sz w:val="24"/>
+                <w:szCs w:val="24"/>
+              </w:rPr>
+              <w:t xml:space="preserve"> </w:t>
+            </w:r>
+            <w:proofErr w:type="spellStart"/>
+            <w:r>
+              <w:rPr>
+                <w:rFonts w:ascii="Times New Roman" w:eastAsia="SimSun" w:hAnsi="Times New Roman" w:cs="Times New Roman"/>
+                <w:sz w:val="24"/>
+                <w:szCs w:val="24"/>
+              </w:rPr>
+              <w:t>tsz</w:t>
+            </w:r>
+            <w:proofErr w:type="spellEnd"/>
+            <w:r>
+              <w:rPr>
+                <w:rFonts w:ascii="Times New Roman" w:eastAsia="SimSun" w:hAnsi="Times New Roman" w:cs="Times New Roman"/>
+                <w:sz w:val="24"/>
+                <w:szCs w:val="24"/>
+              </w:rPr>
+              <w:t>, (honorific</w:t>
+            </w:r>
+            <w:r>
+              <w:rPr>
+                <w:rFonts w:ascii="Times New Roman" w:eastAsia="SimSun" w:hAnsi="Times New Roman" w:cs="Times New Roman"/>
+                <w:sz w:val="24"/>
+                <w:szCs w:val="24"/>
+              </w:rPr>
+              <w:t xml:space="preserve">; </w:t>
+            </w:r>
+            <w:r>
+              <w:rPr>
+                <w:rFonts w:ascii="Times New Roman" w:eastAsia="SimSun" w:hAnsi="Times New Roman" w:cs="Times New Roman"/>
+                <w:sz w:val="24"/>
+                <w:szCs w:val="24"/>
+              </w:rPr>
+              <w:t>your</w:t>
+            </w:r>
+            <w:r>
+              <w:rPr>
+                <w:rFonts w:ascii="Times New Roman" w:eastAsia="SimSun" w:hAnsi="Times New Roman" w:cs="Times New Roman"/>
+                <w:sz w:val="24"/>
+                <w:szCs w:val="24"/>
+              </w:rPr>
+              <w:t xml:space="preserve"> wife) </w:t>
+            </w:r>
+            <w:r>
+              <w:rPr>
+                <w:rFonts w:ascii="Times New Roman" w:eastAsia="SimSun" w:hAnsi="Times New Roman" w:cs="Times New Roman"/>
+                <w:sz w:val="24"/>
+                <w:szCs w:val="24"/>
+                <w:lang w:eastAsia="zh-CN"/>
+              </w:rPr>
+              <w:t>夫人</w:t>
+            </w:r>
+            <w:r>
+              <w:rPr>
+                <w:rFonts w:ascii="Times New Roman" w:eastAsia="SimSun" w:hAnsi="Times New Roman" w:cs="Times New Roman"/>
+                <w:sz w:val="24"/>
+                <w:szCs w:val="24"/>
+                <w:lang w:eastAsia="zh-CN"/>
+              </w:rPr>
+              <w:t xml:space="preserve">, </w:t>
+            </w:r>
+            <w:proofErr w:type="spellStart"/>
+            <w:r>
+              <w:rPr>
+                <w:rFonts w:ascii="Times New Roman" w:eastAsia="SimSun" w:hAnsi="Times New Roman" w:cs="Times New Roman"/>
+                <w:sz w:val="24"/>
+                <w:szCs w:val="24"/>
+              </w:rPr>
+              <w:t>fú</w:t>
+            </w:r>
+            <w:proofErr w:type="spellEnd"/>
+            <w:r>
+              <w:rPr>
+                <w:rFonts w:ascii="Times New Roman" w:eastAsia="SimSun" w:hAnsi="Times New Roman" w:cs="Times New Roman"/>
+                <w:sz w:val="24"/>
+                <w:szCs w:val="24"/>
+              </w:rPr>
+              <w:t xml:space="preserve"> </w:t>
+            </w:r>
+            <w:proofErr w:type="spellStart"/>
+            <w:r>
+              <w:rPr>
+                <w:rFonts w:ascii="Times New Roman" w:eastAsia="SimSun" w:hAnsi="Times New Roman" w:cs="Times New Roman"/>
+                <w:sz w:val="24"/>
+                <w:szCs w:val="24"/>
+              </w:rPr>
+              <w:t>niun</w:t>
+            </w:r>
+            <w:proofErr w:type="spellEnd"/>
+            <w:r>
+              <w:rPr>
+                <w:rFonts w:ascii="Times New Roman" w:eastAsia="SimSun" w:hAnsi="Times New Roman" w:cs="Times New Roman"/>
+                <w:sz w:val="24"/>
+                <w:szCs w:val="24"/>
+              </w:rPr>
+              <w:t>,</w:t>
+            </w:r>
+            <w:r>
+              <w:rPr>
+                <w:rFonts w:ascii="Times New Roman" w:eastAsia="SimSun" w:hAnsi="Times New Roman" w:cs="Times New Roman"/>
+                <w:sz w:val="24"/>
+                <w:szCs w:val="24"/>
+                <w:lang w:eastAsia="zh-CN"/>
+              </w:rPr>
+              <w:t xml:space="preserve">  </w:t>
+            </w:r>
+            <w:r>
+              <w:rPr>
+                <w:rFonts w:ascii="Times New Roman" w:eastAsia="SimSun" w:hAnsi="Times New Roman" w:cs="Times New Roman"/>
+                <w:sz w:val="24"/>
+                <w:szCs w:val="24"/>
+                <w:lang w:eastAsia="zh-CN"/>
+              </w:rPr>
+              <w:t>賢妻</w:t>
+            </w:r>
+            <w:r>
+              <w:rPr>
+                <w:rFonts w:ascii="Times New Roman" w:eastAsia="SimSun" w:hAnsi="Times New Roman" w:cs="Times New Roman"/>
+                <w:sz w:val="24"/>
+                <w:szCs w:val="24"/>
+                <w:lang w:eastAsia="zh-CN"/>
+              </w:rPr>
+              <w:t xml:space="preserve">, </w:t>
+            </w:r>
+            <w:r>
+              <w:rPr>
+                <w:rFonts w:ascii="Times New Roman" w:eastAsia="SimSun" w:hAnsi="Times New Roman" w:cs="Times New Roman"/>
+                <w:sz w:val="24"/>
+                <w:szCs w:val="24"/>
+              </w:rPr>
+              <w:t xml:space="preserve"> </w:t>
+            </w:r>
+            <w:proofErr w:type="spellStart"/>
+            <w:r>
+              <w:rPr>
+                <w:rFonts w:ascii="Times New Roman" w:eastAsia="SimSun" w:hAnsi="Times New Roman" w:cs="Times New Roman"/>
+                <w:sz w:val="24"/>
+                <w:szCs w:val="24"/>
+              </w:rPr>
+              <w:t>hien</w:t>
+            </w:r>
+            <w:proofErr w:type="spellEnd"/>
+            <w:r>
+              <w:rPr>
+                <w:rFonts w:ascii="Times New Roman" w:eastAsia="SimSun" w:hAnsi="Times New Roman" w:cs="Times New Roman"/>
+                <w:sz w:val="24"/>
+                <w:szCs w:val="24"/>
+              </w:rPr>
+              <w:t xml:space="preserve"> </w:t>
+            </w:r>
+            <w:proofErr w:type="spellStart"/>
+            <w:r>
+              <w:rPr>
+                <w:rFonts w:ascii="Times New Roman" w:eastAsia="SimSun" w:hAnsi="Times New Roman" w:cs="Times New Roman"/>
+                <w:sz w:val="24"/>
+                <w:szCs w:val="24"/>
+              </w:rPr>
+              <w:t>t’sí</w:t>
+            </w:r>
+            <w:proofErr w:type="spellEnd"/>
+            <w:r>
+              <w:rPr>
+                <w:rFonts w:ascii="Times New Roman" w:eastAsia="SimSun" w:hAnsi="Times New Roman" w:cs="Times New Roman" w:hint="eastAsia"/>
+                <w:sz w:val="24"/>
+                <w:szCs w:val="24"/>
+                <w:lang w:eastAsia="zh-CN"/>
+              </w:rPr>
+              <w:t xml:space="preserve">, </w:t>
+            </w:r>
+            <w:r>
+              <w:rPr>
+                <w:rFonts w:ascii="Times New Roman" w:eastAsia="SimSun" w:hAnsi="Times New Roman" w:cs="Times New Roman"/>
+                <w:sz w:val="24"/>
+                <w:szCs w:val="24"/>
+              </w:rPr>
+              <w:t>(depreciatory; my wife)</w:t>
+            </w:r>
+            <w:r>
+              <w:rPr>
+                <w:rFonts w:ascii="Times New Roman" w:eastAsia="SimSun" w:hAnsi="Times New Roman" w:cs="Times New Roman"/>
+                <w:sz w:val="24"/>
+                <w:szCs w:val="24"/>
+                <w:lang w:eastAsia="zh-CN"/>
+              </w:rPr>
+              <w:t xml:space="preserve">  </w:t>
+            </w:r>
+            <w:r>
+              <w:rPr>
+                <w:rFonts w:ascii="Times New Roman" w:eastAsia="SimSun" w:hAnsi="Times New Roman" w:cs="Times New Roman"/>
+                <w:sz w:val="24"/>
+                <w:szCs w:val="24"/>
+                <w:lang w:eastAsia="zh-CN"/>
+              </w:rPr>
+              <w:t>内人</w:t>
+            </w:r>
+            <w:r>
+              <w:rPr>
+                <w:rFonts w:ascii="Times New Roman" w:eastAsia="SimSun" w:hAnsi="Times New Roman" w:cs="Times New Roman"/>
+                <w:sz w:val="24"/>
+                <w:szCs w:val="24"/>
+                <w:lang w:eastAsia="zh-CN"/>
+              </w:rPr>
+              <w:t xml:space="preserve">, </w:t>
+            </w:r>
+            <w:r>
+              <w:rPr>
+                <w:rFonts w:ascii="Times New Roman" w:eastAsia="SimSun" w:hAnsi="Times New Roman" w:cs="Times New Roman"/>
+                <w:sz w:val="24"/>
+                <w:szCs w:val="24"/>
+              </w:rPr>
+              <w:t xml:space="preserve"> </w:t>
+            </w:r>
+            <w:r>
+              <w:rPr>
+                <w:rFonts w:ascii="Times New Roman" w:eastAsia="SimSun" w:hAnsi="Times New Roman" w:cs="Times New Roman"/>
+                <w:sz w:val="24"/>
+                <w:szCs w:val="24"/>
+              </w:rPr>
+              <w:t xml:space="preserve">né’ </w:t>
+            </w:r>
+            <w:proofErr w:type="spellStart"/>
+            <w:r>
+              <w:rPr>
+                <w:rFonts w:ascii="Times New Roman" w:eastAsia="SimSun" w:hAnsi="Times New Roman" w:cs="Times New Roman"/>
+                <w:sz w:val="24"/>
+                <w:szCs w:val="24"/>
+              </w:rPr>
+              <w:t>niun</w:t>
+            </w:r>
+            <w:proofErr w:type="spellEnd"/>
+            <w:r>
+              <w:rPr>
+                <w:rFonts w:ascii="Times New Roman" w:eastAsia="SimSun" w:hAnsi="Times New Roman" w:cs="Times New Roman"/>
+                <w:sz w:val="24"/>
+                <w:szCs w:val="24"/>
+              </w:rPr>
+              <w:t xml:space="preserve">, (stupid sapling) </w:t>
+            </w:r>
+            <w:r>
+              <w:rPr>
+                <w:rFonts w:ascii="Times New Roman" w:eastAsia="SimSun" w:hAnsi="Times New Roman" w:cs="Times New Roman"/>
+                <w:sz w:val="24"/>
+                <w:szCs w:val="24"/>
+                <w:lang w:eastAsia="zh-CN"/>
+              </w:rPr>
+              <w:t xml:space="preserve">  </w:t>
+            </w:r>
+            <w:r>
+              <w:rPr>
+                <w:rFonts w:ascii="Times New Roman" w:eastAsia="SimSun" w:hAnsi="Times New Roman" w:cs="Times New Roman"/>
+                <w:sz w:val="24"/>
+                <w:szCs w:val="24"/>
+                <w:lang w:eastAsia="zh-CN"/>
+              </w:rPr>
+              <w:t>拙荆</w:t>
+            </w:r>
+            <w:r>
+              <w:rPr>
+                <w:rFonts w:ascii="Times New Roman" w:eastAsia="SimSun" w:hAnsi="Times New Roman" w:cs="Times New Roman"/>
+                <w:sz w:val="24"/>
+                <w:szCs w:val="24"/>
+                <w:lang w:eastAsia="zh-CN"/>
+              </w:rPr>
+              <w:t xml:space="preserve">, </w:t>
+            </w:r>
+            <w:proofErr w:type="spellStart"/>
+            <w:r>
+              <w:rPr>
+                <w:rFonts w:ascii="Times New Roman" w:eastAsia="SimSun" w:hAnsi="Times New Roman" w:cs="Times New Roman"/>
+                <w:sz w:val="24"/>
+                <w:szCs w:val="24"/>
+              </w:rPr>
+              <w:t>tseh</w:t>
+            </w:r>
+            <w:proofErr w:type="spellEnd"/>
+            <w:r>
+              <w:rPr>
+                <w:rFonts w:ascii="Times New Roman" w:eastAsia="SimSun" w:hAnsi="Times New Roman" w:cs="Times New Roman"/>
+                <w:sz w:val="24"/>
+                <w:szCs w:val="24"/>
+              </w:rPr>
+              <w:t xml:space="preserve"> </w:t>
+            </w:r>
+            <w:proofErr w:type="spellStart"/>
+            <w:r>
+              <w:rPr>
+                <w:rFonts w:ascii="Times New Roman" w:eastAsia="SimSun" w:hAnsi="Times New Roman" w:cs="Times New Roman"/>
+                <w:sz w:val="24"/>
+                <w:szCs w:val="24"/>
+              </w:rPr>
+              <w:t>kiung</w:t>
+            </w:r>
+            <w:proofErr w:type="spellEnd"/>
+            <w:r>
+              <w:rPr>
+                <w:rFonts w:ascii="Times New Roman" w:eastAsia="SimSun" w:hAnsi="Times New Roman" w:cs="Times New Roman"/>
+                <w:sz w:val="24"/>
+                <w:szCs w:val="24"/>
+              </w:rPr>
+              <w:t xml:space="preserve">, (marry a wife) </w:t>
+            </w:r>
+            <w:r>
+              <w:rPr>
+                <w:rFonts w:ascii="Times New Roman" w:eastAsia="SimSun" w:hAnsi="Times New Roman" w:cs="Times New Roman"/>
+                <w:sz w:val="24"/>
+                <w:szCs w:val="24"/>
+              </w:rPr>
+              <w:t>討</w:t>
+            </w:r>
+            <w:r>
+              <w:rPr>
+                <w:rFonts w:ascii="Times New Roman" w:eastAsia="SimSun" w:hAnsi="Times New Roman" w:cs="Times New Roman"/>
+                <w:sz w:val="24"/>
+                <w:szCs w:val="24"/>
+                <w:lang w:eastAsia="zh-CN"/>
+              </w:rPr>
+              <w:t>大娘子</w:t>
+            </w:r>
+            <w:r>
+              <w:rPr>
+                <w:rFonts w:ascii="Times New Roman" w:eastAsia="SimSun" w:hAnsi="Times New Roman" w:cs="Times New Roman"/>
+                <w:sz w:val="24"/>
+                <w:szCs w:val="24"/>
+                <w:lang w:eastAsia="zh-CN"/>
+              </w:rPr>
+              <w:t xml:space="preserve">,  </w:t>
+            </w:r>
+            <w:r>
+              <w:rPr>
+                <w:rFonts w:ascii="Times New Roman" w:eastAsia="SimSun" w:hAnsi="Times New Roman" w:cs="Times New Roman"/>
+                <w:sz w:val="24"/>
+                <w:szCs w:val="24"/>
+              </w:rPr>
+              <w:t>‘</w:t>
+            </w:r>
+            <w:proofErr w:type="spellStart"/>
+            <w:r>
+              <w:rPr>
+                <w:rFonts w:ascii="Times New Roman" w:eastAsia="SimSun" w:hAnsi="Times New Roman" w:cs="Times New Roman"/>
+                <w:sz w:val="24"/>
+                <w:szCs w:val="24"/>
+              </w:rPr>
+              <w:t>t’au</w:t>
+            </w:r>
+            <w:proofErr w:type="spellEnd"/>
+            <w:r>
+              <w:rPr>
+                <w:rFonts w:ascii="Times New Roman" w:eastAsia="SimSun" w:hAnsi="Times New Roman" w:cs="Times New Roman"/>
+                <w:sz w:val="24"/>
+                <w:szCs w:val="24"/>
+              </w:rPr>
+              <w:t xml:space="preserve"> </w:t>
+            </w:r>
+            <w:proofErr w:type="spellStart"/>
+            <w:r>
+              <w:rPr>
+                <w:rFonts w:ascii="Times New Roman" w:eastAsia="SimSun" w:hAnsi="Times New Roman" w:cs="Times New Roman"/>
+                <w:sz w:val="24"/>
+                <w:szCs w:val="24"/>
+              </w:rPr>
+              <w:t>dú</w:t>
+            </w:r>
+            <w:proofErr w:type="spellEnd"/>
+            <w:r>
+              <w:rPr>
+                <w:rFonts w:ascii="Times New Roman" w:eastAsia="SimSun" w:hAnsi="Times New Roman" w:cs="Times New Roman"/>
+                <w:sz w:val="24"/>
+                <w:szCs w:val="24"/>
+              </w:rPr>
+              <w:t xml:space="preserve">’ </w:t>
+            </w:r>
+            <w:proofErr w:type="spellStart"/>
+            <w:r>
+              <w:rPr>
+                <w:rFonts w:ascii="Times New Roman" w:eastAsia="SimSun" w:hAnsi="Times New Roman" w:cs="Times New Roman"/>
+                <w:sz w:val="24"/>
+                <w:szCs w:val="24"/>
+              </w:rPr>
+              <w:t>niang</w:t>
+            </w:r>
+            <w:proofErr w:type="spellEnd"/>
+            <w:r>
+              <w:rPr>
+                <w:rFonts w:ascii="Times New Roman" w:eastAsia="SimSun" w:hAnsi="Times New Roman" w:cs="Times New Roman"/>
+                <w:sz w:val="24"/>
+                <w:szCs w:val="24"/>
+              </w:rPr>
+              <w:t xml:space="preserve"> ‘</w:t>
+            </w:r>
+            <w:proofErr w:type="spellStart"/>
+            <w:r>
+              <w:rPr>
+                <w:rFonts w:ascii="Times New Roman" w:eastAsia="SimSun" w:hAnsi="Times New Roman" w:cs="Times New Roman"/>
+                <w:sz w:val="24"/>
+                <w:szCs w:val="24"/>
+              </w:rPr>
+              <w:t>tsz</w:t>
+            </w:r>
+            <w:proofErr w:type="spellEnd"/>
+            <w:r>
+              <w:rPr>
+                <w:rFonts w:ascii="Times New Roman" w:eastAsia="SimSun" w:hAnsi="Times New Roman" w:cs="Times New Roman"/>
+                <w:sz w:val="24"/>
+                <w:szCs w:val="24"/>
+              </w:rPr>
+              <w:t xml:space="preserve">. </w:t>
             </w:r>
           </w:p>
         </w:tc>
@@ -350,18 +2287,371 @@
           <w:p>
             <w:pPr>
               <w:rPr>
-                <w:rFonts w:ascii="Times New Roman" w:hAnsi="Times New Roman" w:cs="Times New Roman"/>
+                <w:rFonts w:ascii="Times New Roman" w:eastAsia="SimSun" w:hAnsi="Times New Roman" w:cs="Times New Roman"/>
                 <w:sz w:val="24"/>
                 <w:szCs w:val="24"/>
               </w:rPr>
             </w:pPr>
-            <w:r>
-              <w:rPr>
-                <w:rFonts w:ascii="Times New Roman" w:hAnsi="Times New Roman" w:cs="Times New Roman"/>
-                <w:sz w:val="24"/>
-                <w:szCs w:val="24"/>
-              </w:rPr>
-              <w:t>Wife, BE -f- t'si tsz, (honorific, your</w:t>
+            <w:proofErr w:type="gramStart"/>
+            <w:r>
+              <w:rPr>
+                <w:rFonts w:ascii="Times New Roman" w:eastAsia="SimSun" w:hAnsi="Times New Roman" w:cs="Times New Roman"/>
+                <w:sz w:val="24"/>
+                <w:szCs w:val="24"/>
+              </w:rPr>
+              <w:t xml:space="preserve">Wild, </w:t>
+            </w:r>
+            <w:r>
+              <w:rPr>
+                <w:rFonts w:ascii="Times New Roman" w:eastAsia="SimSun" w:hAnsi="Times New Roman" w:cs="Times New Roman"/>
+                <w:sz w:val="24"/>
+                <w:szCs w:val="24"/>
+                <w:lang w:eastAsia="zh-CN"/>
+              </w:rPr>
+              <w:t xml:space="preserve"> </w:t>
+            </w:r>
+            <w:r>
+              <w:rPr>
+                <w:rFonts w:ascii="Times New Roman" w:eastAsia="SimSun" w:hAnsi="Times New Roman" w:cs="Times New Roman"/>
+                <w:sz w:val="24"/>
+                <w:szCs w:val="24"/>
+                <w:lang w:eastAsia="zh-CN"/>
+              </w:rPr>
+              <w:t>野</w:t>
+            </w:r>
+            <w:proofErr w:type="gramEnd"/>
+            <w:r>
+              <w:rPr>
+                <w:rFonts w:ascii="Times New Roman" w:eastAsia="SimSun" w:hAnsi="Times New Roman" w:cs="Times New Roman"/>
+                <w:sz w:val="24"/>
+                <w:szCs w:val="24"/>
+                <w:lang w:eastAsia="zh-CN"/>
+              </w:rPr>
+              <w:t>,</w:t>
+            </w:r>
+            <w:r>
+              <w:rPr>
+                <w:rFonts w:ascii="Times New Roman" w:eastAsia="SimSun" w:hAnsi="Times New Roman" w:cs="Times New Roman"/>
+                <w:sz w:val="24"/>
+                <w:szCs w:val="24"/>
+              </w:rPr>
+              <w:t xml:space="preserve"> </w:t>
+            </w:r>
+            <w:r>
+              <w:rPr>
+                <w:rFonts w:ascii="Times New Roman" w:eastAsia="SimSun" w:hAnsi="Times New Roman" w:cs="Times New Roman"/>
+                <w:sz w:val="24"/>
+                <w:szCs w:val="24"/>
+              </w:rPr>
+              <w:t>‘</w:t>
+            </w:r>
+            <w:proofErr w:type="spellStart"/>
+            <w:r>
+              <w:rPr>
+                <w:rFonts w:ascii="Times New Roman" w:eastAsia="SimSun" w:hAnsi="Times New Roman" w:cs="Times New Roman"/>
+                <w:sz w:val="24"/>
+                <w:szCs w:val="24"/>
+              </w:rPr>
+              <w:t>yá</w:t>
+            </w:r>
+            <w:proofErr w:type="spellEnd"/>
+            <w:r>
+              <w:rPr>
+                <w:rFonts w:ascii="Times New Roman" w:eastAsia="SimSun" w:hAnsi="Times New Roman" w:cs="Times New Roman"/>
+                <w:sz w:val="24"/>
+                <w:szCs w:val="24"/>
+              </w:rPr>
+              <w:t xml:space="preserve">, </w:t>
+            </w:r>
+            <w:r>
+              <w:rPr>
+                <w:rFonts w:ascii="Times New Roman" w:eastAsia="SimSun" w:hAnsi="Times New Roman" w:cs="Times New Roman"/>
+                <w:sz w:val="24"/>
+                <w:szCs w:val="24"/>
+                <w:lang w:eastAsia="zh-CN"/>
+              </w:rPr>
+              <w:t xml:space="preserve"> </w:t>
+            </w:r>
+            <w:r>
+              <w:rPr>
+                <w:rFonts w:ascii="Times New Roman" w:eastAsia="SimSun" w:hAnsi="Times New Roman" w:cs="Times New Roman"/>
+                <w:sz w:val="24"/>
+                <w:szCs w:val="24"/>
+                <w:lang w:eastAsia="zh-CN"/>
+              </w:rPr>
+              <w:t>放</w:t>
+            </w:r>
+            <w:r>
+              <w:rPr>
+                <w:rFonts w:ascii="Times New Roman" w:eastAsia="SimSun" w:hAnsi="Times New Roman" w:cs="Times New Roman"/>
+                <w:sz w:val="24"/>
+                <w:szCs w:val="24"/>
+                <w:lang w:eastAsia="zh-CN"/>
+              </w:rPr>
+              <w:t>蕩</w:t>
+            </w:r>
+            <w:r>
+              <w:rPr>
+                <w:rFonts w:ascii="Times New Roman" w:eastAsia="SimSun" w:hAnsi="Times New Roman" w:cs="Times New Roman"/>
+                <w:sz w:val="24"/>
+                <w:szCs w:val="24"/>
+                <w:lang w:eastAsia="zh-CN"/>
+              </w:rPr>
+              <w:t xml:space="preserve">, </w:t>
+            </w:r>
+            <w:r>
+              <w:rPr>
+                <w:rFonts w:ascii="Times New Roman" w:eastAsia="SimSun" w:hAnsi="Times New Roman" w:cs="Times New Roman"/>
+                <w:sz w:val="24"/>
+                <w:szCs w:val="24"/>
+              </w:rPr>
+              <w:t xml:space="preserve"> </w:t>
+            </w:r>
+            <w:proofErr w:type="spellStart"/>
+            <w:r>
+              <w:rPr>
+                <w:rFonts w:ascii="Times New Roman" w:eastAsia="SimSun" w:hAnsi="Times New Roman" w:cs="Times New Roman"/>
+                <w:sz w:val="24"/>
+                <w:szCs w:val="24"/>
+              </w:rPr>
+              <w:t>f</w:t>
+            </w:r>
+            <w:r>
+              <w:rPr>
+                <w:rFonts w:ascii="Times New Roman" w:eastAsia="SimSun" w:hAnsi="Times New Roman" w:cs="Times New Roman"/>
+                <w:sz w:val="24"/>
+                <w:szCs w:val="24"/>
+              </w:rPr>
+              <w:t>ong</w:t>
+            </w:r>
+            <w:proofErr w:type="spellEnd"/>
+            <w:r>
+              <w:rPr>
+                <w:rFonts w:ascii="Times New Roman" w:eastAsia="SimSun" w:hAnsi="Times New Roman" w:cs="Times New Roman"/>
+                <w:sz w:val="24"/>
+                <w:szCs w:val="24"/>
+              </w:rPr>
+              <w:t xml:space="preserve">’ </w:t>
+            </w:r>
+            <w:r>
+              <w:rPr>
+                <w:rFonts w:ascii="Times New Roman" w:eastAsia="SimSun" w:hAnsi="Times New Roman" w:cs="Times New Roman"/>
+                <w:sz w:val="24"/>
+                <w:szCs w:val="24"/>
+              </w:rPr>
+              <w:t xml:space="preserve"> dong’, (an</w:t>
+            </w:r>
+            <w:r>
+              <w:rPr>
+                <w:rFonts w:ascii="Times New Roman" w:eastAsia="SimSun" w:hAnsi="Times New Roman" w:cs="Times New Roman"/>
+                <w:sz w:val="24"/>
+                <w:szCs w:val="24"/>
+              </w:rPr>
+              <w:t xml:space="preserve">imals) </w:t>
+            </w:r>
+            <w:r>
+              <w:rPr>
+                <w:rFonts w:ascii="Times New Roman" w:eastAsia="SimSun" w:hAnsi="Times New Roman" w:cs="Times New Roman"/>
+                <w:sz w:val="24"/>
+                <w:szCs w:val="24"/>
+                <w:lang w:eastAsia="zh-CN"/>
+              </w:rPr>
+              <w:t>野</w:t>
+            </w:r>
+            <w:r>
+              <w:rPr>
+                <w:rFonts w:ascii="Times New Roman" w:eastAsia="SimSun" w:hAnsi="Times New Roman" w:cs="Times New Roman"/>
+                <w:sz w:val="24"/>
+                <w:szCs w:val="24"/>
+                <w:lang w:eastAsia="zh-CN"/>
+              </w:rPr>
+              <w:t>獸</w:t>
+            </w:r>
+            <w:r>
+              <w:rPr>
+                <w:rFonts w:ascii="Times New Roman" w:eastAsia="SimSun" w:hAnsi="Times New Roman" w:cs="Times New Roman"/>
+                <w:sz w:val="24"/>
+                <w:szCs w:val="24"/>
+                <w:lang w:eastAsia="zh-CN"/>
+              </w:rPr>
+              <w:t xml:space="preserve">, </w:t>
+            </w:r>
+            <w:r>
+              <w:rPr>
+                <w:rFonts w:ascii="Times New Roman" w:eastAsia="SimSun" w:hAnsi="Times New Roman" w:cs="Times New Roman"/>
+                <w:sz w:val="24"/>
+                <w:szCs w:val="24"/>
+              </w:rPr>
+              <w:t>‘</w:t>
+            </w:r>
+            <w:proofErr w:type="spellStart"/>
+            <w:r>
+              <w:rPr>
+                <w:rFonts w:ascii="Times New Roman" w:eastAsia="SimSun" w:hAnsi="Times New Roman" w:cs="Times New Roman"/>
+                <w:sz w:val="24"/>
+                <w:szCs w:val="24"/>
+              </w:rPr>
+              <w:t>yá</w:t>
+            </w:r>
+            <w:proofErr w:type="spellEnd"/>
+            <w:r>
+              <w:rPr>
+                <w:rFonts w:ascii="Times New Roman" w:eastAsia="SimSun" w:hAnsi="Times New Roman" w:cs="Times New Roman"/>
+                <w:sz w:val="24"/>
+                <w:szCs w:val="24"/>
+              </w:rPr>
+              <w:t xml:space="preserve"> </w:t>
+            </w:r>
+            <w:proofErr w:type="spellStart"/>
+            <w:r>
+              <w:rPr>
+                <w:rFonts w:ascii="Times New Roman" w:eastAsia="SimSun" w:hAnsi="Times New Roman" w:cs="Times New Roman"/>
+                <w:sz w:val="24"/>
+                <w:szCs w:val="24"/>
+              </w:rPr>
+              <w:t>seu</w:t>
+            </w:r>
+            <w:proofErr w:type="spellEnd"/>
+            <w:r>
+              <w:rPr>
+                <w:rFonts w:ascii="Times New Roman" w:eastAsia="SimSun" w:hAnsi="Times New Roman" w:cs="Times New Roman"/>
+                <w:sz w:val="24"/>
+                <w:szCs w:val="24"/>
+              </w:rPr>
+              <w:t>’ , (talk)</w:t>
+            </w:r>
+            <w:r>
+              <w:rPr>
+                <w:rFonts w:ascii="Times New Roman" w:eastAsia="SimSun" w:hAnsi="Times New Roman" w:cs="Times New Roman"/>
+                <w:sz w:val="24"/>
+                <w:szCs w:val="24"/>
+                <w:lang w:eastAsia="zh-CN"/>
+              </w:rPr>
+              <w:t xml:space="preserve"> </w:t>
+            </w:r>
+            <w:r>
+              <w:rPr>
+                <w:rFonts w:ascii="Times New Roman" w:eastAsia="SimSun" w:hAnsi="Times New Roman" w:cs="Times New Roman"/>
+                <w:sz w:val="24"/>
+                <w:szCs w:val="24"/>
+              </w:rPr>
+              <w:t xml:space="preserve"> </w:t>
+            </w:r>
+            <w:r>
+              <w:rPr>
+                <w:rFonts w:ascii="Times New Roman" w:eastAsia="SimSun" w:hAnsi="Times New Roman" w:cs="Times New Roman"/>
+                <w:sz w:val="24"/>
+                <w:szCs w:val="24"/>
+                <w:lang w:eastAsia="zh-CN"/>
+              </w:rPr>
+              <w:t>狂妄個說話</w:t>
+            </w:r>
+            <w:r>
+              <w:rPr>
+                <w:rFonts w:ascii="Times New Roman" w:eastAsia="SimSun" w:hAnsi="Times New Roman" w:cs="Times New Roman"/>
+                <w:sz w:val="24"/>
+                <w:szCs w:val="24"/>
+                <w:lang w:eastAsia="zh-CN"/>
+              </w:rPr>
+              <w:t xml:space="preserve">, </w:t>
+            </w:r>
+            <w:r>
+              <w:rPr>
+                <w:rFonts w:ascii="Times New Roman" w:eastAsia="SimSun" w:hAnsi="Times New Roman" w:cs="Times New Roman"/>
+                <w:sz w:val="24"/>
+                <w:szCs w:val="24"/>
+              </w:rPr>
+              <w:t xml:space="preserve"> </w:t>
+            </w:r>
+            <w:proofErr w:type="spellStart"/>
+            <w:r>
+              <w:rPr>
+                <w:rFonts w:ascii="Times New Roman" w:eastAsia="SimSun" w:hAnsi="Times New Roman" w:cs="Times New Roman"/>
+                <w:sz w:val="24"/>
+                <w:szCs w:val="24"/>
+              </w:rPr>
+              <w:t>gwong</w:t>
+            </w:r>
+            <w:proofErr w:type="spellEnd"/>
+            <w:r>
+              <w:rPr>
+                <w:rFonts w:ascii="Times New Roman" w:eastAsia="SimSun" w:hAnsi="Times New Roman" w:cs="Times New Roman"/>
+                <w:sz w:val="24"/>
+                <w:szCs w:val="24"/>
+              </w:rPr>
+              <w:t xml:space="preserve"> </w:t>
+            </w:r>
+            <w:proofErr w:type="spellStart"/>
+            <w:r>
+              <w:rPr>
+                <w:rFonts w:ascii="Times New Roman" w:eastAsia="SimSun" w:hAnsi="Times New Roman" w:cs="Times New Roman"/>
+                <w:sz w:val="24"/>
+                <w:szCs w:val="24"/>
+              </w:rPr>
+              <w:t>vong</w:t>
+            </w:r>
+            <w:proofErr w:type="spellEnd"/>
+            <w:r>
+              <w:rPr>
+                <w:rFonts w:ascii="Times New Roman" w:eastAsia="SimSun" w:hAnsi="Times New Roman" w:cs="Times New Roman"/>
+                <w:sz w:val="24"/>
+                <w:szCs w:val="24"/>
+              </w:rPr>
+              <w:t xml:space="preserve">’ </w:t>
+            </w:r>
+            <w:proofErr w:type="spellStart"/>
+            <w:r>
+              <w:rPr>
+                <w:rFonts w:ascii="Times New Roman" w:eastAsia="SimSun" w:hAnsi="Times New Roman" w:cs="Times New Roman"/>
+                <w:sz w:val="24"/>
+                <w:szCs w:val="24"/>
+              </w:rPr>
+              <w:t>kú</w:t>
+            </w:r>
+            <w:proofErr w:type="spellEnd"/>
+            <w:r>
+              <w:rPr>
+                <w:rFonts w:ascii="Times New Roman" w:eastAsia="SimSun" w:hAnsi="Times New Roman" w:cs="Times New Roman"/>
+                <w:sz w:val="24"/>
+                <w:szCs w:val="24"/>
+              </w:rPr>
+              <w:t xml:space="preserve">’ </w:t>
+            </w:r>
+            <w:proofErr w:type="spellStart"/>
+            <w:r>
+              <w:rPr>
+                <w:rFonts w:ascii="Times New Roman" w:eastAsia="SimSun" w:hAnsi="Times New Roman" w:cs="Times New Roman"/>
+                <w:sz w:val="24"/>
+                <w:szCs w:val="24"/>
+              </w:rPr>
+              <w:t>seh</w:t>
+            </w:r>
+            <w:proofErr w:type="spellEnd"/>
+            <w:r>
+              <w:rPr>
+                <w:rFonts w:ascii="Times New Roman" w:eastAsia="SimSun" w:hAnsi="Times New Roman" w:cs="Times New Roman"/>
+                <w:sz w:val="24"/>
+                <w:szCs w:val="24"/>
+              </w:rPr>
+              <w:t xml:space="preserve"> </w:t>
+            </w:r>
+            <w:proofErr w:type="spellStart"/>
+            <w:r>
+              <w:rPr>
+                <w:rFonts w:ascii="Times New Roman" w:eastAsia="SimSun" w:hAnsi="Times New Roman" w:cs="Times New Roman"/>
+                <w:sz w:val="24"/>
+                <w:szCs w:val="24"/>
+              </w:rPr>
+              <w:t>wó</w:t>
+            </w:r>
+            <w:proofErr w:type="spellEnd"/>
+            <w:r>
+              <w:rPr>
+                <w:rFonts w:ascii="Times New Roman" w:eastAsia="SimSun" w:hAnsi="Times New Roman" w:cs="Times New Roman"/>
+                <w:sz w:val="24"/>
+                <w:szCs w:val="24"/>
+              </w:rPr>
+              <w:t xml:space="preserve">’. </w:t>
             </w:r>
           </w:p>
         </w:tc>
@@ -374,36 +2664,123 @@
           <w:p>
             <w:pPr>
               <w:rPr>
-                <w:rFonts w:ascii="Times New Roman" w:hAnsi="Times New Roman" w:cs="Times New Roman"/>
+                <w:rFonts w:ascii="Times New Roman" w:eastAsia="SimSun" w:hAnsi="Times New Roman" w:cs="Times New Roman"/>
                 <w:sz w:val="24"/>
                 <w:szCs w:val="24"/>
               </w:rPr>
             </w:pPr>
             <w:r>
               <w:rPr>
-                <w:rFonts w:ascii="Times New Roman" w:hAnsi="Times New Roman" w:cs="Times New Roman"/>
-                <w:sz w:val="24"/>
-                <w:szCs w:val="24"/>
-              </w:rPr>
-              <w:t xml:space="preserve">Wild, BF ya, IXPE </w:t>
+                <w:rFonts w:ascii="Times New Roman" w:eastAsia="SimSun" w:hAnsi="Times New Roman" w:cs="Times New Roman"/>
+                <w:sz w:val="24"/>
+                <w:szCs w:val="24"/>
+              </w:rPr>
+              <w:t>Wilderness,</w:t>
+            </w:r>
+            <w:r>
+              <w:rPr>
+                <w:rFonts w:ascii="Times New Roman" w:eastAsia="SimSun" w:hAnsi="Times New Roman" w:cs="Times New Roman"/>
+                <w:sz w:val="24"/>
+                <w:szCs w:val="24"/>
+                <w:lang w:eastAsia="zh-CN"/>
+              </w:rPr>
+              <w:t xml:space="preserve"> </w:t>
             </w:r>
             <w:proofErr w:type="gramStart"/>
             <w:r>
               <w:rPr>
-                <w:rFonts w:ascii="Times New Roman" w:hAnsi="Times New Roman" w:cs="Times New Roman"/>
-                <w:sz w:val="24"/>
-                <w:szCs w:val="24"/>
-              </w:rPr>
-              <w:t>tong‘ dong</w:t>
-            </w:r>
+                <w:rFonts w:ascii="Times New Roman" w:eastAsia="SimSun" w:hAnsi="Times New Roman" w:cs="Times New Roman"/>
+                <w:sz w:val="24"/>
+                <w:szCs w:val="24"/>
+                <w:lang w:eastAsia="zh-CN"/>
+              </w:rPr>
+              <w:t>曠野</w:t>
+            </w:r>
+            <w:r>
+              <w:rPr>
+                <w:rFonts w:ascii="Times New Roman" w:eastAsia="SimSun" w:hAnsi="Times New Roman" w:cs="Times New Roman"/>
+                <w:sz w:val="24"/>
+                <w:szCs w:val="24"/>
+                <w:lang w:eastAsia="zh-CN"/>
+              </w:rPr>
+              <w:t xml:space="preserve">, </w:t>
+            </w:r>
+            <w:r>
+              <w:rPr>
+                <w:rFonts w:ascii="Times New Roman" w:eastAsia="SimSun" w:hAnsi="Times New Roman" w:cs="Times New Roman"/>
+                <w:sz w:val="24"/>
+                <w:szCs w:val="24"/>
+              </w:rPr>
+              <w:t xml:space="preserve"> </w:t>
+            </w:r>
+            <w:r>
+              <w:rPr>
+                <w:rFonts w:ascii="Times New Roman" w:eastAsia="SimSun" w:hAnsi="Times New Roman" w:cs="Times New Roman"/>
+                <w:sz w:val="24"/>
+                <w:szCs w:val="24"/>
+              </w:rPr>
+              <w:t>‘</w:t>
+            </w:r>
+            <w:proofErr w:type="spellStart"/>
             <w:proofErr w:type="gramEnd"/>
             <w:r>
               <w:rPr>
-                <w:rFonts w:ascii="Times New Roman" w:hAnsi="Times New Roman" w:cs="Times New Roman"/>
-                <w:sz w:val="24"/>
-                <w:szCs w:val="24"/>
-              </w:rPr>
-              <w:t>’, (an-</w:t>
+                <w:rFonts w:ascii="Times New Roman" w:eastAsia="SimSun" w:hAnsi="Times New Roman" w:cs="Times New Roman"/>
+                <w:sz w:val="24"/>
+                <w:szCs w:val="24"/>
+              </w:rPr>
+              <w:t>k’</w:t>
+            </w:r>
+            <w:r>
+              <w:rPr>
+                <w:rFonts w:ascii="Times New Roman" w:eastAsia="SimSun" w:hAnsi="Times New Roman" w:cs="Times New Roman"/>
+                <w:sz w:val="24"/>
+                <w:szCs w:val="24"/>
+              </w:rPr>
+              <w:t>wong</w:t>
+            </w:r>
+            <w:proofErr w:type="spellEnd"/>
+            <w:r>
+              <w:rPr>
+                <w:rFonts w:ascii="Times New Roman" w:eastAsia="SimSun" w:hAnsi="Times New Roman" w:cs="Times New Roman"/>
+                <w:sz w:val="24"/>
+                <w:szCs w:val="24"/>
+              </w:rPr>
+              <w:t xml:space="preserve"> </w:t>
+            </w:r>
+            <w:r>
+              <w:rPr>
+                <w:rFonts w:ascii="Times New Roman" w:eastAsia="SimSun" w:hAnsi="Times New Roman" w:cs="Times New Roman"/>
+                <w:sz w:val="24"/>
+                <w:szCs w:val="24"/>
+              </w:rPr>
+              <w:t>‘</w:t>
+            </w:r>
+            <w:proofErr w:type="spellStart"/>
+            <w:r>
+              <w:rPr>
+                <w:rFonts w:ascii="Times New Roman" w:eastAsia="SimSun" w:hAnsi="Times New Roman" w:cs="Times New Roman"/>
+                <w:sz w:val="24"/>
+                <w:szCs w:val="24"/>
+              </w:rPr>
+              <w:t>y</w:t>
+            </w:r>
+            <w:r>
+              <w:rPr>
+                <w:rFonts w:ascii="Times New Roman" w:eastAsia="SimSun" w:hAnsi="Times New Roman" w:cs="Times New Roman"/>
+                <w:sz w:val="24"/>
+                <w:szCs w:val="24"/>
+              </w:rPr>
+              <w:t>á</w:t>
+            </w:r>
+            <w:proofErr w:type="spellEnd"/>
+            <w:r>
+              <w:rPr>
+                <w:rFonts w:ascii="Times New Roman" w:eastAsia="SimSun" w:hAnsi="Times New Roman" w:cs="Times New Roman"/>
+                <w:sz w:val="24"/>
+                <w:szCs w:val="24"/>
+              </w:rPr>
+              <w:t>.</w:t>
             </w:r>
           </w:p>
         </w:tc>
@@ -416,18 +2793,105 @@
           <w:p>
             <w:pPr>
               <w:rPr>
-                <w:rFonts w:ascii="Times New Roman" w:hAnsi="Times New Roman" w:cs="Times New Roman"/>
+                <w:rFonts w:ascii="Times New Roman" w:eastAsia="SimSun" w:hAnsi="Times New Roman" w:cs="Times New Roman"/>
                 <w:sz w:val="24"/>
                 <w:szCs w:val="24"/>
               </w:rPr>
             </w:pPr>
             <w:r>
               <w:rPr>
-                <w:rFonts w:ascii="Times New Roman" w:hAnsi="Times New Roman" w:cs="Times New Roman"/>
-                <w:sz w:val="24"/>
-                <w:szCs w:val="24"/>
-              </w:rPr>
-              <w:t>Wilderness, Hf BF x’ wong 'ys.</w:t>
+                <w:rFonts w:ascii="Times New Roman" w:eastAsia="SimSun" w:hAnsi="Times New Roman" w:cs="Times New Roman"/>
+                <w:sz w:val="24"/>
+                <w:szCs w:val="24"/>
+              </w:rPr>
+              <w:t>Wiles,</w:t>
+            </w:r>
+            <w:r>
+              <w:rPr>
+                <w:rFonts w:ascii="Times New Roman" w:eastAsia="SimSun" w:hAnsi="Times New Roman" w:cs="Times New Roman"/>
+                <w:sz w:val="24"/>
+                <w:szCs w:val="24"/>
+              </w:rPr>
+              <w:t xml:space="preserve"> </w:t>
+            </w:r>
+            <w:proofErr w:type="spellStart"/>
+            <w:r>
+              <w:rPr>
+                <w:rFonts w:ascii="Times New Roman" w:eastAsia="SimSun" w:hAnsi="Times New Roman" w:cs="Times New Roman"/>
+                <w:sz w:val="24"/>
+                <w:szCs w:val="24"/>
+              </w:rPr>
+              <w:t>詭計</w:t>
+            </w:r>
+            <w:proofErr w:type="spellEnd"/>
+            <w:r>
+              <w:rPr>
+                <w:rFonts w:ascii="Times New Roman" w:eastAsia="SimSun" w:hAnsi="Times New Roman" w:cs="Times New Roman"/>
+                <w:sz w:val="24"/>
+                <w:szCs w:val="24"/>
+                <w:lang w:eastAsia="zh-CN"/>
+              </w:rPr>
+              <w:t>,</w:t>
+            </w:r>
+            <w:r>
+              <w:rPr>
+                <w:rFonts w:ascii="Times New Roman" w:eastAsia="SimSun" w:hAnsi="Times New Roman" w:cs="Times New Roman"/>
+                <w:sz w:val="24"/>
+                <w:szCs w:val="24"/>
+              </w:rPr>
+              <w:t xml:space="preserve"> </w:t>
+            </w:r>
+            <w:proofErr w:type="spellStart"/>
+            <w:r>
+              <w:rPr>
+                <w:rFonts w:ascii="Times New Roman" w:eastAsia="SimSun" w:hAnsi="Times New Roman" w:cs="Times New Roman"/>
+                <w:sz w:val="24"/>
+                <w:szCs w:val="24"/>
+              </w:rPr>
+              <w:t>kwe</w:t>
+            </w:r>
+            <w:proofErr w:type="spellEnd"/>
+            <w:r>
+              <w:rPr>
+                <w:rFonts w:ascii="Times New Roman" w:eastAsia="SimSun" w:hAnsi="Times New Roman" w:cs="Times New Roman"/>
+                <w:sz w:val="24"/>
+                <w:szCs w:val="24"/>
+              </w:rPr>
+              <w:t xml:space="preserve">’ </w:t>
+            </w:r>
+            <w:proofErr w:type="spellStart"/>
+            <w:r>
+              <w:rPr>
+                <w:rFonts w:ascii="Times New Roman" w:eastAsia="SimSun" w:hAnsi="Times New Roman" w:cs="Times New Roman"/>
+                <w:sz w:val="24"/>
+                <w:szCs w:val="24"/>
+              </w:rPr>
+              <w:t>k</w:t>
+            </w:r>
+            <w:r>
+              <w:rPr>
+                <w:rFonts w:ascii="Times New Roman" w:eastAsia="SimSun" w:hAnsi="Times New Roman" w:cs="Times New Roman"/>
+                <w:sz w:val="24"/>
+                <w:szCs w:val="24"/>
+              </w:rPr>
+              <w:t>í</w:t>
+            </w:r>
+            <w:proofErr w:type="spellEnd"/>
+            <w:r>
+              <w:rPr>
+                <w:rFonts w:ascii="Times New Roman" w:eastAsia="SimSun" w:hAnsi="Times New Roman" w:cs="Times New Roman"/>
+                <w:sz w:val="24"/>
+                <w:szCs w:val="24"/>
+              </w:rPr>
+              <w:t>’</w:t>
+            </w:r>
+            <w:r>
+              <w:rPr>
+                <w:rFonts w:ascii="Times New Roman" w:eastAsia="SimSun" w:hAnsi="Times New Roman" w:cs="Times New Roman"/>
+                <w:sz w:val="24"/>
+                <w:szCs w:val="24"/>
+              </w:rPr>
+              <w:t xml:space="preserve">. </w:t>
             </w:r>
           </w:p>
         </w:tc>
@@ -440,18 +2904,202 @@
           <w:p>
             <w:pPr>
               <w:rPr>
-                <w:rFonts w:ascii="Times New Roman" w:hAnsi="Times New Roman" w:cs="Times New Roman"/>
+                <w:rFonts w:ascii="Times New Roman" w:eastAsia="SimSun" w:hAnsi="Times New Roman" w:cs="Times New Roman"/>
                 <w:sz w:val="24"/>
                 <w:szCs w:val="24"/>
               </w:rPr>
             </w:pPr>
             <w:r>
               <w:rPr>
-                <w:rFonts w:ascii="Times New Roman" w:hAnsi="Times New Roman" w:cs="Times New Roman"/>
-                <w:sz w:val="24"/>
-                <w:szCs w:val="24"/>
-              </w:rPr>
-              <w:t>Wiles, =e Et kwet ki’,</w:t>
+                <w:rFonts w:ascii="Times New Roman" w:eastAsia="SimSun" w:hAnsi="Times New Roman" w:cs="Times New Roman"/>
+                <w:sz w:val="24"/>
+                <w:szCs w:val="24"/>
+              </w:rPr>
+              <w:t>Willful,</w:t>
+            </w:r>
+            <w:r>
+              <w:rPr>
+                <w:rFonts w:ascii="Times New Roman" w:eastAsia="SimSun" w:hAnsi="Times New Roman" w:cs="Times New Roman"/>
+                <w:sz w:val="24"/>
+                <w:szCs w:val="24"/>
+              </w:rPr>
+              <w:t xml:space="preserve"> </w:t>
+            </w:r>
+            <w:proofErr w:type="spellStart"/>
+            <w:proofErr w:type="gramStart"/>
+            <w:r>
+              <w:rPr>
+                <w:rFonts w:ascii="Times New Roman" w:eastAsia="SimSun" w:hAnsi="Times New Roman" w:cs="Times New Roman"/>
+                <w:sz w:val="24"/>
+                <w:szCs w:val="24"/>
+              </w:rPr>
+              <w:t>故意</w:t>
+            </w:r>
+            <w:proofErr w:type="spellEnd"/>
+            <w:r>
+              <w:rPr>
+                <w:rFonts w:ascii="Times New Roman" w:eastAsia="SimSun" w:hAnsi="Times New Roman" w:cs="Times New Roman"/>
+                <w:sz w:val="24"/>
+                <w:szCs w:val="24"/>
+                <w:lang w:eastAsia="zh-CN"/>
+              </w:rPr>
+              <w:t xml:space="preserve">, </w:t>
+            </w:r>
+            <w:r>
+              <w:rPr>
+                <w:rFonts w:ascii="Times New Roman" w:eastAsia="SimSun" w:hAnsi="Times New Roman" w:cs="Times New Roman"/>
+                <w:sz w:val="24"/>
+                <w:szCs w:val="24"/>
+              </w:rPr>
+              <w:t xml:space="preserve"> </w:t>
+            </w:r>
+            <w:proofErr w:type="spellStart"/>
+            <w:r>
+              <w:rPr>
+                <w:rFonts w:ascii="Times New Roman" w:eastAsia="SimSun" w:hAnsi="Times New Roman" w:cs="Times New Roman"/>
+                <w:sz w:val="24"/>
+                <w:szCs w:val="24"/>
+              </w:rPr>
+              <w:t>k</w:t>
+            </w:r>
+            <w:r>
+              <w:rPr>
+                <w:rFonts w:ascii="Times New Roman" w:eastAsia="SimSun" w:hAnsi="Times New Roman" w:cs="Times New Roman"/>
+                <w:sz w:val="24"/>
+                <w:szCs w:val="24"/>
+              </w:rPr>
+              <w:t>ú</w:t>
+            </w:r>
+            <w:proofErr w:type="spellEnd"/>
+            <w:proofErr w:type="gramEnd"/>
+            <w:r>
+              <w:rPr>
+                <w:rFonts w:ascii="Times New Roman" w:eastAsia="SimSun" w:hAnsi="Times New Roman" w:cs="Times New Roman"/>
+                <w:sz w:val="24"/>
+                <w:szCs w:val="24"/>
+              </w:rPr>
+              <w:t xml:space="preserve">’ </w:t>
+            </w:r>
+            <w:r>
+              <w:rPr>
+                <w:rFonts w:ascii="Times New Roman" w:eastAsia="SimSun" w:hAnsi="Times New Roman" w:cs="Times New Roman"/>
+                <w:sz w:val="24"/>
+                <w:szCs w:val="24"/>
+              </w:rPr>
+              <w:t xml:space="preserve">í’, </w:t>
+            </w:r>
+            <w:r>
+              <w:rPr>
+                <w:rFonts w:ascii="Times New Roman" w:eastAsia="SimSun" w:hAnsi="Times New Roman" w:cs="Times New Roman"/>
+                <w:sz w:val="24"/>
+                <w:szCs w:val="24"/>
+              </w:rPr>
+              <w:t xml:space="preserve"> (</w:t>
+            </w:r>
+            <w:r>
+              <w:rPr>
+                <w:rFonts w:ascii="Times New Roman" w:eastAsia="SimSun" w:hAnsi="Times New Roman" w:cs="Times New Roman"/>
+                <w:sz w:val="24"/>
+                <w:szCs w:val="24"/>
+              </w:rPr>
+              <w:t>willfully</w:t>
+            </w:r>
+            <w:r>
+              <w:rPr>
+                <w:rFonts w:ascii="Times New Roman" w:eastAsia="SimSun" w:hAnsi="Times New Roman" w:cs="Times New Roman"/>
+                <w:sz w:val="24"/>
+                <w:szCs w:val="24"/>
+              </w:rPr>
+              <w:t xml:space="preserve"> trans</w:t>
+            </w:r>
+            <w:r>
+              <w:rPr>
+                <w:rFonts w:ascii="Times New Roman" w:eastAsia="SimSun" w:hAnsi="Times New Roman" w:cs="Times New Roman"/>
+                <w:sz w:val="24"/>
+                <w:szCs w:val="24"/>
+              </w:rPr>
+              <w:t xml:space="preserve">gress) </w:t>
+            </w:r>
+            <w:r>
+              <w:rPr>
+                <w:rFonts w:ascii="Times New Roman" w:eastAsia="SimSun" w:hAnsi="Times New Roman" w:cs="Times New Roman"/>
+                <w:sz w:val="24"/>
+                <w:szCs w:val="24"/>
+                <w:lang w:eastAsia="zh-CN"/>
+              </w:rPr>
+              <w:t xml:space="preserve"> </w:t>
+            </w:r>
+            <w:r>
+              <w:rPr>
+                <w:rFonts w:ascii="Times New Roman" w:eastAsia="SimSun" w:hAnsi="Times New Roman" w:cs="Times New Roman"/>
+                <w:sz w:val="24"/>
+                <w:szCs w:val="24"/>
+                <w:lang w:eastAsia="zh-CN"/>
+              </w:rPr>
+              <w:t>明知故犯</w:t>
+            </w:r>
+            <w:r>
+              <w:rPr>
+                <w:rFonts w:ascii="Times New Roman" w:eastAsia="SimSun" w:hAnsi="Times New Roman" w:cs="Times New Roman"/>
+                <w:sz w:val="24"/>
+                <w:szCs w:val="24"/>
+                <w:lang w:eastAsia="zh-CN"/>
+              </w:rPr>
+              <w:t xml:space="preserve">, </w:t>
+            </w:r>
+            <w:proofErr w:type="spellStart"/>
+            <w:r>
+              <w:rPr>
+                <w:rFonts w:ascii="Times New Roman" w:eastAsia="SimSun" w:hAnsi="Times New Roman" w:cs="Times New Roman"/>
+                <w:sz w:val="24"/>
+                <w:szCs w:val="24"/>
+              </w:rPr>
+              <w:t>ming</w:t>
+            </w:r>
+            <w:proofErr w:type="spellEnd"/>
+            <w:r>
+              <w:rPr>
+                <w:rFonts w:ascii="Times New Roman" w:eastAsia="SimSun" w:hAnsi="Times New Roman" w:cs="Times New Roman"/>
+                <w:sz w:val="24"/>
+                <w:szCs w:val="24"/>
+              </w:rPr>
+              <w:t xml:space="preserve"> </w:t>
+            </w:r>
+            <w:proofErr w:type="spellStart"/>
+            <w:r>
+              <w:rPr>
+                <w:rFonts w:ascii="Times New Roman" w:eastAsia="SimSun" w:hAnsi="Times New Roman" w:cs="Times New Roman"/>
+                <w:sz w:val="24"/>
+                <w:szCs w:val="24"/>
+              </w:rPr>
+              <w:t>tsz</w:t>
+            </w:r>
+            <w:proofErr w:type="spellEnd"/>
+            <w:r>
+              <w:rPr>
+                <w:rFonts w:ascii="Times New Roman" w:eastAsia="SimSun" w:hAnsi="Times New Roman" w:cs="Times New Roman"/>
+                <w:sz w:val="24"/>
+                <w:szCs w:val="24"/>
+              </w:rPr>
+              <w:t xml:space="preserve"> </w:t>
+            </w:r>
+            <w:proofErr w:type="spellStart"/>
+            <w:r>
+              <w:rPr>
+                <w:rFonts w:ascii="Times New Roman" w:eastAsia="SimSun" w:hAnsi="Times New Roman" w:cs="Times New Roman"/>
+                <w:sz w:val="24"/>
+                <w:szCs w:val="24"/>
+              </w:rPr>
+              <w:t>kú</w:t>
+            </w:r>
+            <w:proofErr w:type="spellEnd"/>
+            <w:r>
+              <w:rPr>
+                <w:rFonts w:ascii="Times New Roman" w:eastAsia="SimSun" w:hAnsi="Times New Roman" w:cs="Times New Roman"/>
+                <w:sz w:val="24"/>
+                <w:szCs w:val="24"/>
+              </w:rPr>
+              <w:t xml:space="preserve">’ ‘van. </w:t>
             </w:r>
           </w:p>
         </w:tc>
@@ -464,72 +3112,579 @@
           <w:p>
             <w:pPr>
               <w:rPr>
-                <w:rFonts w:ascii="Times New Roman" w:hAnsi="Times New Roman" w:cs="Times New Roman"/>
+                <w:rFonts w:ascii="Times New Roman" w:eastAsia="SimSun" w:hAnsi="Times New Roman" w:cs="Times New Roman"/>
+                <w:i/>
+                <w:iCs/>
                 <w:sz w:val="24"/>
                 <w:szCs w:val="24"/>
               </w:rPr>
             </w:pPr>
+            <w:proofErr w:type="gramStart"/>
+            <w:r>
+              <w:rPr>
+                <w:rFonts w:ascii="Times New Roman" w:eastAsia="SimSun" w:hAnsi="Times New Roman" w:cs="Times New Roman"/>
+                <w:sz w:val="24"/>
+                <w:szCs w:val="24"/>
+              </w:rPr>
+              <w:t>Will,</w:t>
+            </w:r>
+            <w:r>
+              <w:rPr>
+                <w:rFonts w:ascii="Times New Roman" w:eastAsia="SimSun" w:hAnsi="Times New Roman" w:cs="Times New Roman"/>
+                <w:sz w:val="24"/>
+                <w:szCs w:val="24"/>
+              </w:rPr>
+              <w:t xml:space="preserve"> </w:t>
+            </w:r>
+            <w:r>
+              <w:rPr>
+                <w:rFonts w:ascii="Times New Roman" w:eastAsia="SimSun" w:hAnsi="Times New Roman" w:cs="Times New Roman"/>
+                <w:sz w:val="24"/>
+                <w:szCs w:val="24"/>
+                <w:lang w:eastAsia="zh-CN"/>
+              </w:rPr>
+              <w:t xml:space="preserve">  </w:t>
+            </w:r>
+            <w:proofErr w:type="gramEnd"/>
+            <w:r>
+              <w:rPr>
+                <w:rFonts w:ascii="Times New Roman" w:eastAsia="SimSun" w:hAnsi="Times New Roman" w:cs="Times New Roman"/>
+                <w:sz w:val="24"/>
+                <w:szCs w:val="24"/>
+                <w:lang w:eastAsia="zh-CN"/>
+              </w:rPr>
+              <w:t>主意</w:t>
+            </w:r>
+            <w:r>
+              <w:rPr>
+                <w:rFonts w:ascii="Times New Roman" w:eastAsia="SimSun" w:hAnsi="Times New Roman" w:cs="Times New Roman"/>
+                <w:sz w:val="24"/>
+                <w:szCs w:val="24"/>
+                <w:lang w:eastAsia="zh-CN"/>
+              </w:rPr>
+              <w:t xml:space="preserve">, </w:t>
+            </w:r>
+            <w:r>
+              <w:rPr>
+                <w:rFonts w:ascii="Times New Roman" w:eastAsia="SimSun" w:hAnsi="Times New Roman" w:cs="Times New Roman"/>
+                <w:sz w:val="24"/>
+                <w:szCs w:val="24"/>
+              </w:rPr>
+              <w:t>‘</w:t>
+            </w:r>
             <w:proofErr w:type="spellStart"/>
-            <w:proofErr w:type="gramStart"/>
-            <w:r>
-              <w:rPr>
-                <w:rFonts w:ascii="Times New Roman" w:hAnsi="Times New Roman" w:cs="Times New Roman"/>
-                <w:sz w:val="24"/>
-                <w:szCs w:val="24"/>
-              </w:rPr>
-              <w:t>Wilf</w:t>
-            </w:r>
-            <w:r>
-              <w:rPr>
-                <w:rFonts w:ascii="Times New Roman" w:hAnsi="Times New Roman" w:cs="Times New Roman"/>
-                <w:sz w:val="24"/>
-                <w:szCs w:val="24"/>
-              </w:rPr>
-              <w:t>ul</w:t>
+            <w:r>
+              <w:rPr>
+                <w:rFonts w:ascii="Times New Roman" w:eastAsia="SimSun" w:hAnsi="Times New Roman" w:cs="Times New Roman"/>
+                <w:sz w:val="24"/>
+                <w:szCs w:val="24"/>
+              </w:rPr>
+              <w:t>tsû</w:t>
             </w:r>
             <w:proofErr w:type="spellEnd"/>
             <w:r>
               <w:rPr>
-                <w:rFonts w:ascii="Times New Roman" w:hAnsi="Times New Roman" w:cs="Times New Roman"/>
-                <w:sz w:val="24"/>
-                <w:szCs w:val="24"/>
+                <w:rFonts w:ascii="Times New Roman" w:eastAsia="SimSun" w:hAnsi="Times New Roman" w:cs="Times New Roman"/>
+                <w:sz w:val="24"/>
+                <w:szCs w:val="24"/>
+              </w:rPr>
+              <w:t xml:space="preserve"> í, </w:t>
+            </w:r>
+            <w:r>
+              <w:rPr>
+                <w:rFonts w:ascii="Times New Roman" w:eastAsia="SimSun" w:hAnsi="Times New Roman" w:cs="Times New Roman"/>
+                <w:sz w:val="24"/>
+                <w:szCs w:val="24"/>
+                <w:lang w:eastAsia="zh-CN"/>
               </w:rPr>
               <w:t xml:space="preserve"> </w:t>
             </w:r>
             <w:r>
               <w:rPr>
-                <w:rFonts w:ascii="Times New Roman" w:hAnsi="Times New Roman" w:cs="Times New Roman"/>
-                <w:sz w:val="24"/>
-                <w:szCs w:val="24"/>
+                <w:rFonts w:ascii="Times New Roman" w:eastAsia="SimSun" w:hAnsi="Times New Roman" w:cs="Times New Roman"/>
+                <w:sz w:val="24"/>
+                <w:szCs w:val="24"/>
+                <w:lang w:eastAsia="zh-CN"/>
+              </w:rPr>
+              <w:t>意思</w:t>
+            </w:r>
+            <w:r>
+              <w:rPr>
+                <w:rFonts w:ascii="Times New Roman" w:eastAsia="SimSun" w:hAnsi="Times New Roman" w:cs="Times New Roman"/>
+                <w:sz w:val="24"/>
+                <w:szCs w:val="24"/>
+                <w:lang w:eastAsia="zh-CN"/>
+              </w:rPr>
+              <w:t xml:space="preserve">, </w:t>
+            </w:r>
+            <w:r>
+              <w:rPr>
+                <w:rFonts w:ascii="Times New Roman" w:eastAsia="SimSun" w:hAnsi="Times New Roman" w:cs="Times New Roman"/>
+                <w:sz w:val="24"/>
+                <w:szCs w:val="24"/>
+              </w:rPr>
+              <w:t xml:space="preserve">í’ </w:t>
+            </w:r>
+            <w:proofErr w:type="spellStart"/>
+            <w:r>
+              <w:rPr>
+                <w:rFonts w:ascii="Times New Roman" w:eastAsia="SimSun" w:hAnsi="Times New Roman" w:cs="Times New Roman"/>
+                <w:sz w:val="24"/>
+                <w:szCs w:val="24"/>
+              </w:rPr>
+              <w:t>sz</w:t>
+            </w:r>
+            <w:proofErr w:type="spellEnd"/>
+            <w:r>
+              <w:rPr>
+                <w:rFonts w:ascii="Times New Roman" w:eastAsia="SimSun" w:hAnsi="Times New Roman" w:cs="Times New Roman"/>
+                <w:sz w:val="24"/>
+                <w:szCs w:val="24"/>
+              </w:rPr>
+              <w:t xml:space="preserve">, </w:t>
+            </w:r>
+            <w:r>
+              <w:rPr>
+                <w:rFonts w:ascii="Times New Roman" w:eastAsia="SimSun" w:hAnsi="Times New Roman" w:cs="Times New Roman"/>
+                <w:sz w:val="24"/>
+                <w:szCs w:val="24"/>
+              </w:rPr>
+              <w:t xml:space="preserve"> (good will)</w:t>
+            </w:r>
+            <w:r>
+              <w:rPr>
+                <w:rFonts w:ascii="Times New Roman" w:eastAsia="SimSun" w:hAnsi="Times New Roman" w:cs="Times New Roman"/>
+                <w:sz w:val="24"/>
+                <w:szCs w:val="24"/>
+                <w:lang w:eastAsia="zh-CN"/>
+              </w:rPr>
+              <w:t xml:space="preserve"> </w:t>
+            </w:r>
+            <w:r>
+              <w:rPr>
+                <w:rFonts w:ascii="Times New Roman" w:eastAsia="SimSun" w:hAnsi="Times New Roman" w:cs="Times New Roman"/>
+                <w:sz w:val="24"/>
+                <w:szCs w:val="24"/>
+                <w:lang w:eastAsia="zh-CN"/>
+              </w:rPr>
+              <w:t>好意</w:t>
+            </w:r>
+            <w:r>
+              <w:rPr>
+                <w:rFonts w:ascii="Times New Roman" w:eastAsia="SimSun" w:hAnsi="Times New Roman" w:cs="Times New Roman"/>
+                <w:sz w:val="24"/>
+                <w:szCs w:val="24"/>
+                <w:lang w:eastAsia="zh-CN"/>
+              </w:rPr>
+              <w:t xml:space="preserve">, </w:t>
+            </w:r>
+            <w:r>
+              <w:rPr>
+                <w:rFonts w:ascii="Times New Roman" w:eastAsia="SimSun" w:hAnsi="Times New Roman" w:cs="Times New Roman"/>
+                <w:sz w:val="24"/>
+                <w:szCs w:val="24"/>
+              </w:rPr>
+              <w:t xml:space="preserve"> ‘</w:t>
+            </w:r>
+            <w:proofErr w:type="spellStart"/>
+            <w:r>
+              <w:rPr>
+                <w:rFonts w:ascii="Times New Roman" w:eastAsia="SimSun" w:hAnsi="Times New Roman" w:cs="Times New Roman"/>
+                <w:sz w:val="24"/>
+                <w:szCs w:val="24"/>
+              </w:rPr>
+              <w:t>hau</w:t>
+            </w:r>
+            <w:proofErr w:type="spellEnd"/>
+            <w:r>
+              <w:rPr>
+                <w:rFonts w:ascii="Times New Roman" w:eastAsia="SimSun" w:hAnsi="Times New Roman" w:cs="Times New Roman"/>
+                <w:sz w:val="24"/>
+                <w:szCs w:val="24"/>
+              </w:rPr>
+              <w:t xml:space="preserve"> í’, (imperial will) </w:t>
+            </w:r>
+            <w:r>
+              <w:rPr>
+                <w:rFonts w:ascii="Times New Roman" w:eastAsia="SimSun" w:hAnsi="Times New Roman" w:cs="Times New Roman"/>
+                <w:sz w:val="24"/>
+                <w:szCs w:val="24"/>
+                <w:lang w:eastAsia="zh-CN"/>
+              </w:rPr>
+              <w:t xml:space="preserve"> </w:t>
+            </w:r>
+            <w:r>
+              <w:rPr>
+                <w:rFonts w:ascii="Times New Roman" w:eastAsia="SimSun" w:hAnsi="Times New Roman" w:cs="Times New Roman"/>
+                <w:sz w:val="24"/>
+                <w:szCs w:val="24"/>
+                <w:lang w:eastAsia="zh-CN"/>
+              </w:rPr>
+              <w:t>旨意</w:t>
+            </w:r>
+            <w:r>
+              <w:rPr>
+                <w:rFonts w:ascii="Times New Roman" w:eastAsia="SimSun" w:hAnsi="Times New Roman" w:cs="Times New Roman"/>
+                <w:sz w:val="24"/>
+                <w:szCs w:val="24"/>
+                <w:lang w:eastAsia="zh-CN"/>
+              </w:rPr>
+              <w:t xml:space="preserve">, </w:t>
+            </w:r>
+            <w:proofErr w:type="spellStart"/>
+            <w:r>
+              <w:rPr>
+                <w:rFonts w:ascii="Times New Roman" w:eastAsia="SimSun" w:hAnsi="Times New Roman" w:cs="Times New Roman"/>
+                <w:sz w:val="24"/>
+                <w:szCs w:val="24"/>
+              </w:rPr>
+              <w:t>tsz</w:t>
+            </w:r>
+            <w:proofErr w:type="spellEnd"/>
+            <w:r>
+              <w:rPr>
+                <w:rFonts w:ascii="Times New Roman" w:eastAsia="SimSun" w:hAnsi="Times New Roman" w:cs="Times New Roman"/>
+                <w:sz w:val="24"/>
+                <w:szCs w:val="24"/>
+              </w:rPr>
+              <w:t xml:space="preserve">’ í’, </w:t>
+            </w:r>
+            <w:r>
+              <w:rPr>
+                <w:rFonts w:ascii="Times New Roman" w:eastAsia="SimSun" w:hAnsi="Times New Roman" w:cs="Times New Roman"/>
+                <w:sz w:val="24"/>
+                <w:szCs w:val="24"/>
+                <w:lang w:eastAsia="zh-CN"/>
+              </w:rPr>
+              <w:t>聖旨</w:t>
+            </w:r>
+            <w:r>
+              <w:rPr>
+                <w:rFonts w:ascii="Times New Roman" w:eastAsia="SimSun" w:hAnsi="Times New Roman" w:cs="Times New Roman"/>
+                <w:sz w:val="24"/>
+                <w:szCs w:val="24"/>
+                <w:lang w:eastAsia="zh-CN"/>
+              </w:rPr>
+              <w:t xml:space="preserve">, </w:t>
+            </w:r>
+            <w:r>
+              <w:rPr>
+                <w:rFonts w:ascii="Times New Roman" w:eastAsia="SimSun" w:hAnsi="Times New Roman" w:cs="Times New Roman"/>
+                <w:sz w:val="24"/>
+                <w:szCs w:val="24"/>
+              </w:rPr>
+              <w:t xml:space="preserve">sung’ </w:t>
+            </w:r>
+            <w:proofErr w:type="spellStart"/>
+            <w:r>
+              <w:rPr>
+                <w:rFonts w:ascii="Times New Roman" w:eastAsia="SimSun" w:hAnsi="Times New Roman" w:cs="Times New Roman"/>
+                <w:sz w:val="24"/>
+                <w:szCs w:val="24"/>
+              </w:rPr>
+              <w:t>tsz</w:t>
+            </w:r>
+            <w:proofErr w:type="spellEnd"/>
+            <w:r>
+              <w:rPr>
+                <w:rFonts w:ascii="Times New Roman" w:eastAsia="SimSun" w:hAnsi="Times New Roman" w:cs="Times New Roman"/>
+                <w:sz w:val="24"/>
+                <w:szCs w:val="24"/>
+              </w:rPr>
+              <w:t xml:space="preserve">’, (testament) </w:t>
+            </w:r>
+            <w:proofErr w:type="spellStart"/>
+            <w:r>
+              <w:rPr>
+                <w:rFonts w:ascii="Times New Roman" w:eastAsia="SimSun" w:hAnsi="Times New Roman" w:cs="Times New Roman"/>
+                <w:sz w:val="24"/>
+                <w:szCs w:val="24"/>
+              </w:rPr>
+              <w:t>遺書</w:t>
+            </w:r>
+            <w:proofErr w:type="spellEnd"/>
+            <w:r>
+              <w:rPr>
+                <w:rFonts w:ascii="Times New Roman" w:eastAsia="SimSun" w:hAnsi="Times New Roman" w:cs="Times New Roman"/>
+                <w:sz w:val="24"/>
+                <w:szCs w:val="24"/>
+                <w:lang w:eastAsia="zh-CN"/>
+              </w:rPr>
+              <w:t xml:space="preserve">,  </w:t>
+            </w:r>
+            <w:r>
+              <w:rPr>
+                <w:rFonts w:ascii="Times New Roman" w:eastAsia="SimSun" w:hAnsi="Times New Roman" w:cs="Times New Roman"/>
+                <w:sz w:val="24"/>
+                <w:szCs w:val="24"/>
+              </w:rPr>
+              <w:t xml:space="preserve">í </w:t>
+            </w:r>
+            <w:proofErr w:type="spellStart"/>
+            <w:r>
+              <w:rPr>
+                <w:rFonts w:ascii="Times New Roman" w:eastAsia="SimSun" w:hAnsi="Times New Roman" w:cs="Times New Roman"/>
+                <w:sz w:val="24"/>
+                <w:szCs w:val="24"/>
+              </w:rPr>
+              <w:t>sû</w:t>
+            </w:r>
+            <w:proofErr w:type="spellEnd"/>
+            <w:r>
+              <w:rPr>
+                <w:rFonts w:ascii="Times New Roman" w:eastAsia="SimSun" w:hAnsi="Times New Roman" w:cs="Times New Roman"/>
+                <w:sz w:val="24"/>
+                <w:szCs w:val="24"/>
+              </w:rPr>
+              <w:t>, (will of heaven)</w:t>
+            </w:r>
+            <w:r>
+              <w:rPr>
+                <w:rFonts w:ascii="Times New Roman" w:eastAsia="SimSun" w:hAnsi="Times New Roman" w:cs="Times New Roman"/>
+                <w:sz w:val="24"/>
+                <w:szCs w:val="24"/>
+                <w:lang w:eastAsia="zh-CN"/>
+              </w:rPr>
+              <w:t xml:space="preserve"> </w:t>
+            </w:r>
+            <w:r>
+              <w:rPr>
+                <w:rFonts w:ascii="Times New Roman" w:eastAsia="SimSun" w:hAnsi="Times New Roman" w:cs="Times New Roman"/>
+                <w:sz w:val="24"/>
+                <w:szCs w:val="24"/>
+                <w:lang w:eastAsia="zh-CN"/>
+              </w:rPr>
+              <w:t>天意</w:t>
+            </w:r>
+            <w:r>
+              <w:rPr>
+                <w:rFonts w:ascii="Times New Roman" w:eastAsia="SimSun" w:hAnsi="Times New Roman" w:cs="Times New Roman"/>
+                <w:sz w:val="24"/>
+                <w:szCs w:val="24"/>
+                <w:lang w:eastAsia="zh-CN"/>
+              </w:rPr>
+              <w:t xml:space="preserve">, </w:t>
+            </w:r>
+            <w:r>
+              <w:rPr>
+                <w:rFonts w:ascii="Times New Roman" w:eastAsia="SimSun" w:hAnsi="Times New Roman" w:cs="Times New Roman"/>
+                <w:sz w:val="24"/>
+                <w:szCs w:val="24"/>
+              </w:rPr>
+              <w:t xml:space="preserve"> </w:t>
+            </w:r>
+            <w:proofErr w:type="spellStart"/>
+            <w:r>
+              <w:rPr>
+                <w:rFonts w:ascii="Times New Roman" w:eastAsia="SimSun" w:hAnsi="Times New Roman" w:cs="Times New Roman"/>
+                <w:sz w:val="24"/>
+                <w:szCs w:val="24"/>
+              </w:rPr>
+              <w:t>t’ien</w:t>
+            </w:r>
+            <w:proofErr w:type="spellEnd"/>
+            <w:r>
+              <w:rPr>
+                <w:rFonts w:ascii="Times New Roman" w:eastAsia="SimSun" w:hAnsi="Times New Roman" w:cs="Times New Roman"/>
+                <w:sz w:val="24"/>
+                <w:szCs w:val="24"/>
+              </w:rPr>
+              <w:t xml:space="preserve"> í’, (I will )</w:t>
+            </w:r>
+            <w:r>
+              <w:rPr>
+                <w:rFonts w:ascii="Times New Roman" w:eastAsia="SimSun" w:hAnsi="Times New Roman" w:cs="Times New Roman"/>
+                <w:sz w:val="24"/>
+                <w:szCs w:val="24"/>
+                <w:lang w:eastAsia="zh-CN"/>
+              </w:rPr>
+              <w:t xml:space="preserve"> </w:t>
+            </w:r>
+            <w:r>
+              <w:rPr>
+                <w:rFonts w:ascii="Times New Roman" w:eastAsia="SimSun" w:hAnsi="Times New Roman" w:cs="Times New Roman"/>
+                <w:sz w:val="24"/>
+                <w:szCs w:val="24"/>
+                <w:lang w:eastAsia="zh-CN"/>
+              </w:rPr>
+              <w:t>我肯</w:t>
+            </w:r>
+            <w:r>
+              <w:rPr>
+                <w:rFonts w:ascii="Times New Roman" w:eastAsia="SimSun" w:hAnsi="Times New Roman" w:cs="Times New Roman"/>
+                <w:sz w:val="24"/>
+                <w:szCs w:val="24"/>
+                <w:lang w:eastAsia="zh-CN"/>
               </w:rPr>
               <w:t>,</w:t>
             </w:r>
-            <w:proofErr w:type="gramEnd"/>
-            <w:r>
-              <w:rPr>
-                <w:rFonts w:ascii="Times New Roman" w:hAnsi="Times New Roman" w:cs="Times New Roman"/>
-                <w:sz w:val="24"/>
-                <w:szCs w:val="24"/>
-              </w:rPr>
-              <w:t xml:space="preserve"> WAR </w:t>
+            <w:r>
+              <w:rPr>
+                <w:rFonts w:ascii="Times New Roman" w:eastAsia="SimSun" w:hAnsi="Times New Roman" w:cs="Times New Roman"/>
+                <w:sz w:val="24"/>
+                <w:szCs w:val="24"/>
+              </w:rPr>
+              <w:t xml:space="preserve"> ‘</w:t>
             </w:r>
             <w:proofErr w:type="spellStart"/>
             <w:r>
               <w:rPr>
-                <w:rFonts w:ascii="Times New Roman" w:hAnsi="Times New Roman" w:cs="Times New Roman"/>
-                <w:sz w:val="24"/>
-                <w:szCs w:val="24"/>
-              </w:rPr>
-              <w:t>ku</w:t>
+                <w:rFonts w:ascii="Times New Roman" w:eastAsia="SimSun" w:hAnsi="Times New Roman" w:cs="Times New Roman"/>
+                <w:sz w:val="24"/>
+                <w:szCs w:val="24"/>
+              </w:rPr>
+              <w:t>ngú</w:t>
             </w:r>
             <w:proofErr w:type="spellEnd"/>
             <w:r>
               <w:rPr>
-                <w:rFonts w:ascii="Times New Roman" w:hAnsi="Times New Roman" w:cs="Times New Roman"/>
-                <w:sz w:val="24"/>
-                <w:szCs w:val="24"/>
-              </w:rPr>
-              <w:t>’ i (wilfully trans-</w:t>
+                <w:rFonts w:ascii="Times New Roman" w:eastAsia="SimSun" w:hAnsi="Times New Roman" w:cs="Times New Roman"/>
+                <w:sz w:val="24"/>
+                <w:szCs w:val="24"/>
+              </w:rPr>
+              <w:t xml:space="preserve"> ‘</w:t>
+            </w:r>
+            <w:proofErr w:type="spellStart"/>
+            <w:r>
+              <w:rPr>
+                <w:rFonts w:ascii="Times New Roman" w:eastAsia="SimSun" w:hAnsi="Times New Roman" w:cs="Times New Roman"/>
+                <w:sz w:val="24"/>
+                <w:szCs w:val="24"/>
+              </w:rPr>
+              <w:t>k’ung</w:t>
+            </w:r>
+            <w:proofErr w:type="spellEnd"/>
+            <w:r>
+              <w:rPr>
+                <w:rFonts w:ascii="Times New Roman" w:eastAsia="SimSun" w:hAnsi="Times New Roman" w:cs="Times New Roman"/>
+                <w:sz w:val="24"/>
+                <w:szCs w:val="24"/>
+              </w:rPr>
+              <w:t xml:space="preserve">, (it will do) </w:t>
+            </w:r>
+            <w:r>
+              <w:rPr>
+                <w:rFonts w:ascii="Times New Roman" w:eastAsia="SimSun" w:hAnsi="Times New Roman" w:cs="Times New Roman"/>
+                <w:sz w:val="24"/>
+                <w:szCs w:val="24"/>
+                <w:lang w:eastAsia="zh-CN"/>
+              </w:rPr>
+              <w:t xml:space="preserve"> </w:t>
+            </w:r>
+            <w:r>
+              <w:rPr>
+                <w:rFonts w:ascii="Times New Roman" w:eastAsia="SimSun" w:hAnsi="Times New Roman" w:cs="Times New Roman"/>
+                <w:sz w:val="24"/>
+                <w:szCs w:val="24"/>
+                <w:lang w:eastAsia="zh-CN"/>
+              </w:rPr>
+              <w:t>可以</w:t>
+            </w:r>
+            <w:r>
+              <w:rPr>
+                <w:rFonts w:ascii="Times New Roman" w:eastAsia="SimSun" w:hAnsi="Times New Roman" w:cs="Times New Roman"/>
+                <w:sz w:val="24"/>
+                <w:szCs w:val="24"/>
+                <w:lang w:eastAsia="zh-CN"/>
+              </w:rPr>
+              <w:t xml:space="preserve">, </w:t>
+            </w:r>
+            <w:r>
+              <w:rPr>
+                <w:rFonts w:ascii="Times New Roman" w:eastAsia="SimSun" w:hAnsi="Times New Roman" w:cs="Times New Roman"/>
+                <w:sz w:val="24"/>
+                <w:szCs w:val="24"/>
+              </w:rPr>
+              <w:t>‘</w:t>
+            </w:r>
+            <w:proofErr w:type="spellStart"/>
+            <w:r>
+              <w:rPr>
+                <w:rFonts w:ascii="Times New Roman" w:eastAsia="SimSun" w:hAnsi="Times New Roman" w:cs="Times New Roman"/>
+                <w:sz w:val="24"/>
+                <w:szCs w:val="24"/>
+              </w:rPr>
+              <w:t>k’o</w:t>
+            </w:r>
+            <w:proofErr w:type="spellEnd"/>
+            <w:r>
+              <w:rPr>
+                <w:rFonts w:ascii="Times New Roman" w:eastAsia="SimSun" w:hAnsi="Times New Roman" w:cs="Times New Roman"/>
+                <w:sz w:val="24"/>
+                <w:szCs w:val="24"/>
+              </w:rPr>
+              <w:t xml:space="preserve"> ‘í,</w:t>
+            </w:r>
+            <w:r>
+              <w:rPr>
+                <w:rFonts w:ascii="Times New Roman" w:eastAsia="SimSun" w:hAnsi="Times New Roman" w:cs="Times New Roman"/>
+                <w:sz w:val="24"/>
+                <w:szCs w:val="24"/>
+                <w:lang w:eastAsia="zh-CN"/>
+              </w:rPr>
+              <w:t xml:space="preserve"> </w:t>
+            </w:r>
+            <w:r>
+              <w:rPr>
+                <w:rFonts w:ascii="Times New Roman" w:eastAsia="SimSun" w:hAnsi="Times New Roman" w:cs="Times New Roman"/>
+                <w:sz w:val="24"/>
+                <w:szCs w:val="24"/>
+                <w:lang w:eastAsia="zh-CN"/>
+              </w:rPr>
+              <w:t>使得</w:t>
+            </w:r>
+            <w:r>
+              <w:rPr>
+                <w:rFonts w:ascii="Times New Roman" w:eastAsia="SimSun" w:hAnsi="Times New Roman" w:cs="Times New Roman"/>
+                <w:sz w:val="24"/>
+                <w:szCs w:val="24"/>
+                <w:lang w:eastAsia="zh-CN"/>
+              </w:rPr>
+              <w:t xml:space="preserve">, </w:t>
+            </w:r>
+            <w:r>
+              <w:rPr>
+                <w:rFonts w:ascii="Times New Roman" w:eastAsia="SimSun" w:hAnsi="Times New Roman" w:cs="Times New Roman"/>
+                <w:sz w:val="24"/>
+                <w:szCs w:val="24"/>
+              </w:rPr>
+              <w:t xml:space="preserve"> ‘</w:t>
+            </w:r>
+            <w:proofErr w:type="spellStart"/>
+            <w:r>
+              <w:rPr>
+                <w:rFonts w:ascii="Times New Roman" w:eastAsia="SimSun" w:hAnsi="Times New Roman" w:cs="Times New Roman"/>
+                <w:sz w:val="24"/>
+                <w:szCs w:val="24"/>
+              </w:rPr>
+              <w:t>sz</w:t>
+            </w:r>
+            <w:proofErr w:type="spellEnd"/>
+            <w:r>
+              <w:rPr>
+                <w:rFonts w:ascii="Times New Roman" w:eastAsia="SimSun" w:hAnsi="Times New Roman" w:cs="Times New Roman"/>
+                <w:sz w:val="24"/>
+                <w:szCs w:val="24"/>
+              </w:rPr>
+              <w:t xml:space="preserve"> </w:t>
+            </w:r>
+            <w:proofErr w:type="spellStart"/>
+            <w:r>
+              <w:rPr>
+                <w:rFonts w:ascii="Times New Roman" w:eastAsia="SimSun" w:hAnsi="Times New Roman" w:cs="Times New Roman"/>
+                <w:sz w:val="24"/>
+                <w:szCs w:val="24"/>
+              </w:rPr>
+              <w:t>tuh</w:t>
+            </w:r>
+            <w:proofErr w:type="spellEnd"/>
+            <w:r>
+              <w:rPr>
+                <w:rFonts w:ascii="Times New Roman" w:eastAsia="SimSun" w:hAnsi="Times New Roman" w:cs="Times New Roman"/>
+                <w:sz w:val="24"/>
+                <w:szCs w:val="24"/>
+              </w:rPr>
+              <w:t xml:space="preserve">. </w:t>
             </w:r>
           </w:p>
         </w:tc>
@@ -542,18 +3697,196 @@
           <w:p>
             <w:pPr>
               <w:rPr>
-                <w:rFonts w:ascii="Times New Roman" w:hAnsi="Times New Roman" w:cs="Times New Roman"/>
+                <w:rFonts w:ascii="Times New Roman" w:eastAsia="SimSun" w:hAnsi="Times New Roman" w:cs="Times New Roman"/>
                 <w:sz w:val="24"/>
                 <w:szCs w:val="24"/>
               </w:rPr>
             </w:pPr>
-            <w:r>
-              <w:rPr>
-                <w:rFonts w:ascii="Times New Roman" w:hAnsi="Times New Roman" w:cs="Times New Roman"/>
-                <w:sz w:val="24"/>
-                <w:szCs w:val="24"/>
-              </w:rPr>
-              <w:t>Will, =E FR tsa ¢, BB i sz, (good will)</w:t>
+            <w:proofErr w:type="gramStart"/>
+            <w:r>
+              <w:rPr>
+                <w:rFonts w:ascii="Times New Roman" w:eastAsia="SimSun" w:hAnsi="Times New Roman" w:cs="Times New Roman"/>
+                <w:sz w:val="24"/>
+                <w:szCs w:val="24"/>
+              </w:rPr>
+              <w:t xml:space="preserve">Willing, </w:t>
+            </w:r>
+            <w:r>
+              <w:rPr>
+                <w:rFonts w:ascii="Times New Roman" w:eastAsia="SimSun" w:hAnsi="Times New Roman" w:cs="Times New Roman"/>
+                <w:sz w:val="24"/>
+                <w:szCs w:val="24"/>
+                <w:lang w:eastAsia="zh-CN"/>
+              </w:rPr>
+              <w:t xml:space="preserve">  </w:t>
+            </w:r>
+            <w:proofErr w:type="gramEnd"/>
+            <w:r>
+              <w:rPr>
+                <w:rFonts w:ascii="Times New Roman" w:eastAsia="SimSun" w:hAnsi="Times New Roman" w:cs="Times New Roman"/>
+                <w:sz w:val="24"/>
+                <w:szCs w:val="24"/>
+                <w:lang w:eastAsia="zh-CN"/>
+              </w:rPr>
+              <w:t>肯</w:t>
+            </w:r>
+            <w:r>
+              <w:rPr>
+                <w:rFonts w:ascii="Times New Roman" w:eastAsia="SimSun" w:hAnsi="Times New Roman" w:cs="Times New Roman"/>
+                <w:sz w:val="24"/>
+                <w:szCs w:val="24"/>
+                <w:lang w:eastAsia="zh-CN"/>
+              </w:rPr>
+              <w:t xml:space="preserve">, </w:t>
+            </w:r>
+            <w:r>
+              <w:rPr>
+                <w:rFonts w:ascii="Times New Roman" w:eastAsia="SimSun" w:hAnsi="Times New Roman" w:cs="Times New Roman"/>
+                <w:sz w:val="24"/>
+                <w:szCs w:val="24"/>
+              </w:rPr>
+              <w:t>‘</w:t>
+            </w:r>
+            <w:proofErr w:type="spellStart"/>
+            <w:r>
+              <w:rPr>
+                <w:rFonts w:ascii="Times New Roman" w:eastAsia="SimSun" w:hAnsi="Times New Roman" w:cs="Times New Roman"/>
+                <w:sz w:val="24"/>
+                <w:szCs w:val="24"/>
+              </w:rPr>
+              <w:t>k’ung</w:t>
+            </w:r>
+            <w:proofErr w:type="spellEnd"/>
+            <w:r>
+              <w:rPr>
+                <w:rFonts w:ascii="Times New Roman" w:eastAsia="SimSun" w:hAnsi="Times New Roman" w:cs="Times New Roman"/>
+                <w:sz w:val="24"/>
+                <w:szCs w:val="24"/>
+              </w:rPr>
+              <w:t xml:space="preserve">, </w:t>
+            </w:r>
+            <w:r>
+              <w:rPr>
+                <w:rFonts w:ascii="Times New Roman" w:eastAsia="SimSun" w:hAnsi="Times New Roman" w:cs="Times New Roman"/>
+                <w:sz w:val="24"/>
+                <w:szCs w:val="24"/>
+                <w:lang w:eastAsia="zh-CN"/>
+              </w:rPr>
+              <w:t xml:space="preserve"> </w:t>
+            </w:r>
+            <w:r>
+              <w:rPr>
+                <w:rFonts w:ascii="Times New Roman" w:eastAsia="SimSun" w:hAnsi="Times New Roman" w:cs="Times New Roman"/>
+                <w:sz w:val="24"/>
+                <w:szCs w:val="24"/>
+                <w:lang w:eastAsia="zh-CN"/>
+              </w:rPr>
+              <w:t>情</w:t>
+            </w:r>
+            <w:r>
+              <w:rPr>
+                <w:rFonts w:ascii="Times New Roman" w:eastAsia="SimSun" w:hAnsi="Times New Roman" w:cs="Times New Roman"/>
+                <w:sz w:val="24"/>
+                <w:szCs w:val="24"/>
+                <w:lang w:eastAsia="zh-CN"/>
+              </w:rPr>
+              <w:t>願</w:t>
+            </w:r>
+            <w:r>
+              <w:rPr>
+                <w:rFonts w:ascii="Times New Roman" w:eastAsia="SimSun" w:hAnsi="Times New Roman" w:cs="Times New Roman"/>
+                <w:sz w:val="24"/>
+                <w:szCs w:val="24"/>
+                <w:lang w:eastAsia="zh-CN"/>
+              </w:rPr>
+              <w:t>,</w:t>
+            </w:r>
+            <w:r>
+              <w:rPr>
+                <w:rFonts w:ascii="Times New Roman" w:eastAsia="SimSun" w:hAnsi="Times New Roman" w:cs="Times New Roman"/>
+                <w:sz w:val="24"/>
+                <w:szCs w:val="24"/>
+              </w:rPr>
+              <w:t xml:space="preserve"> </w:t>
+            </w:r>
+            <w:r>
+              <w:rPr>
+                <w:rFonts w:ascii="Times New Roman" w:eastAsia="SimSun" w:hAnsi="Times New Roman" w:cs="Times New Roman"/>
+                <w:sz w:val="24"/>
+                <w:szCs w:val="24"/>
+              </w:rPr>
+              <w:t xml:space="preserve">zing </w:t>
+            </w:r>
+            <w:proofErr w:type="spellStart"/>
+            <w:r>
+              <w:rPr>
+                <w:rFonts w:ascii="Times New Roman" w:eastAsia="SimSun" w:hAnsi="Times New Roman" w:cs="Times New Roman"/>
+                <w:sz w:val="24"/>
+                <w:szCs w:val="24"/>
+              </w:rPr>
+              <w:t>ni</w:t>
+            </w:r>
+            <w:r>
+              <w:rPr>
+                <w:rFonts w:ascii="Times New Roman" w:eastAsia="SimSun" w:hAnsi="Times New Roman" w:cs="Times New Roman"/>
+                <w:sz w:val="24"/>
+                <w:szCs w:val="24"/>
+              </w:rPr>
+              <w:t>ön</w:t>
+            </w:r>
+            <w:proofErr w:type="spellEnd"/>
+            <w:r>
+              <w:rPr>
+                <w:rFonts w:ascii="Times New Roman" w:eastAsia="SimSun" w:hAnsi="Times New Roman" w:cs="Times New Roman"/>
+                <w:sz w:val="24"/>
+                <w:szCs w:val="24"/>
+              </w:rPr>
+              <w:t xml:space="preserve">’, </w:t>
+            </w:r>
+            <w:r>
+              <w:rPr>
+                <w:rFonts w:ascii="Times New Roman" w:eastAsia="SimSun" w:hAnsi="Times New Roman" w:cs="Times New Roman"/>
+                <w:sz w:val="24"/>
+                <w:szCs w:val="24"/>
+                <w:lang w:eastAsia="zh-CN"/>
+              </w:rPr>
+              <w:t xml:space="preserve">  </w:t>
+            </w:r>
+            <w:r>
+              <w:rPr>
+                <w:rFonts w:ascii="Times New Roman" w:eastAsia="SimSun" w:hAnsi="Times New Roman" w:cs="Times New Roman"/>
+                <w:sz w:val="24"/>
+                <w:szCs w:val="24"/>
+                <w:lang w:eastAsia="zh-CN"/>
+              </w:rPr>
+              <w:t>甘心</w:t>
+            </w:r>
+            <w:r>
+              <w:rPr>
+                <w:rFonts w:ascii="Times New Roman" w:eastAsia="SimSun" w:hAnsi="Times New Roman" w:cs="Times New Roman"/>
+                <w:sz w:val="24"/>
+                <w:szCs w:val="24"/>
+                <w:lang w:eastAsia="zh-CN"/>
+              </w:rPr>
+              <w:t xml:space="preserve">, </w:t>
+            </w:r>
+            <w:proofErr w:type="spellStart"/>
+            <w:r>
+              <w:rPr>
+                <w:rFonts w:ascii="Times New Roman" w:eastAsia="SimSun" w:hAnsi="Times New Roman" w:cs="Times New Roman"/>
+                <w:sz w:val="24"/>
+                <w:szCs w:val="24"/>
+              </w:rPr>
+              <w:t>kén</w:t>
+            </w:r>
+            <w:proofErr w:type="spellEnd"/>
+            <w:r>
+              <w:rPr>
+                <w:rFonts w:ascii="Times New Roman" w:eastAsia="SimSun" w:hAnsi="Times New Roman" w:cs="Times New Roman"/>
+                <w:sz w:val="24"/>
+                <w:szCs w:val="24"/>
+              </w:rPr>
+              <w:t xml:space="preserve"> sing. </w:t>
             </w:r>
           </w:p>
         </w:tc>
@@ -566,18 +3899,204 @@
           <w:p>
             <w:pPr>
               <w:rPr>
-                <w:rFonts w:ascii="Times New Roman" w:hAnsi="Times New Roman" w:cs="Times New Roman"/>
+                <w:rFonts w:ascii="Times New Roman" w:eastAsia="SimSun" w:hAnsi="Times New Roman" w:cs="Times New Roman"/>
                 <w:sz w:val="24"/>
                 <w:szCs w:val="24"/>
               </w:rPr>
             </w:pPr>
-            <w:r>
-              <w:rPr>
-                <w:rFonts w:ascii="Times New Roman" w:hAnsi="Times New Roman" w:cs="Times New Roman"/>
-                <w:sz w:val="24"/>
-                <w:szCs w:val="24"/>
-              </w:rPr>
-              <w:t>Willing, Fj ’k’ung, fA zing nidat</w:t>
+            <w:proofErr w:type="gramStart"/>
+            <w:r>
+              <w:rPr>
+                <w:rFonts w:ascii="Times New Roman" w:eastAsia="SimSun" w:hAnsi="Times New Roman" w:cs="Times New Roman"/>
+                <w:sz w:val="24"/>
+                <w:szCs w:val="24"/>
+              </w:rPr>
+              <w:lastRenderedPageBreak/>
+              <w:t xml:space="preserve">Willow, </w:t>
+            </w:r>
+            <w:r>
+              <w:rPr>
+                <w:rFonts w:ascii="Times New Roman" w:eastAsia="SimSun" w:hAnsi="Times New Roman" w:cs="Times New Roman"/>
+                <w:sz w:val="24"/>
+                <w:szCs w:val="24"/>
+              </w:rPr>
+              <w:t xml:space="preserve"> </w:t>
+            </w:r>
+            <w:proofErr w:type="spellStart"/>
+            <w:r>
+              <w:rPr>
+                <w:rFonts w:ascii="Times New Roman" w:eastAsia="SimSun" w:hAnsi="Times New Roman" w:cs="Times New Roman"/>
+                <w:sz w:val="24"/>
+                <w:szCs w:val="24"/>
+              </w:rPr>
+              <w:t>柳樹</w:t>
+            </w:r>
+            <w:proofErr w:type="spellEnd"/>
+            <w:proofErr w:type="gramEnd"/>
+            <w:r>
+              <w:rPr>
+                <w:rFonts w:ascii="Times New Roman" w:eastAsia="SimSun" w:hAnsi="Times New Roman" w:cs="Times New Roman"/>
+                <w:sz w:val="24"/>
+                <w:szCs w:val="24"/>
+                <w:lang w:eastAsia="zh-CN"/>
+              </w:rPr>
+              <w:t xml:space="preserve">, </w:t>
+            </w:r>
+            <w:r>
+              <w:rPr>
+                <w:rFonts w:ascii="Times New Roman" w:eastAsia="SimSun" w:hAnsi="Times New Roman" w:cs="Times New Roman"/>
+                <w:sz w:val="24"/>
+                <w:szCs w:val="24"/>
+              </w:rPr>
+              <w:t xml:space="preserve"> lieu </w:t>
+            </w:r>
+            <w:proofErr w:type="spellStart"/>
+            <w:r>
+              <w:rPr>
+                <w:rFonts w:ascii="Times New Roman" w:eastAsia="SimSun" w:hAnsi="Times New Roman" w:cs="Times New Roman"/>
+                <w:sz w:val="24"/>
+                <w:szCs w:val="24"/>
+              </w:rPr>
+              <w:t>z</w:t>
+            </w:r>
+            <w:r>
+              <w:rPr>
+                <w:rFonts w:ascii="Times New Roman" w:eastAsia="SimSun" w:hAnsi="Times New Roman" w:cs="Times New Roman"/>
+                <w:sz w:val="24"/>
+                <w:szCs w:val="24"/>
+              </w:rPr>
+              <w:t>û</w:t>
+            </w:r>
+            <w:proofErr w:type="spellEnd"/>
+            <w:r>
+              <w:rPr>
+                <w:rFonts w:ascii="Times New Roman" w:eastAsia="SimSun" w:hAnsi="Times New Roman" w:cs="Times New Roman"/>
+                <w:sz w:val="24"/>
+                <w:szCs w:val="24"/>
+              </w:rPr>
+              <w:t>’</w:t>
+            </w:r>
+            <w:r>
+              <w:rPr>
+                <w:rFonts w:ascii="Times New Roman" w:eastAsia="SimSun" w:hAnsi="Times New Roman" w:cs="Times New Roman"/>
+                <w:sz w:val="24"/>
+                <w:szCs w:val="24"/>
+              </w:rPr>
+              <w:t>,</w:t>
+            </w:r>
+            <w:r>
+              <w:rPr>
+                <w:rFonts w:ascii="Times New Roman" w:eastAsia="SimSun" w:hAnsi="Times New Roman" w:cs="Times New Roman"/>
+                <w:sz w:val="24"/>
+                <w:szCs w:val="24"/>
+                <w:lang w:eastAsia="zh-CN"/>
+              </w:rPr>
+              <w:t xml:space="preserve">  </w:t>
+            </w:r>
+            <w:r>
+              <w:rPr>
+                <w:rFonts w:ascii="Times New Roman" w:eastAsia="SimSun" w:hAnsi="Times New Roman" w:cs="Times New Roman"/>
+                <w:sz w:val="24"/>
+                <w:szCs w:val="24"/>
+                <w:lang w:eastAsia="zh-CN"/>
+              </w:rPr>
+              <w:t>楊柳樹</w:t>
+            </w:r>
+            <w:r>
+              <w:rPr>
+                <w:rFonts w:ascii="Times New Roman" w:eastAsia="SimSun" w:hAnsi="Times New Roman" w:cs="Times New Roman" w:hint="eastAsia"/>
+                <w:sz w:val="24"/>
+                <w:szCs w:val="24"/>
+                <w:lang w:eastAsia="zh-CN"/>
+              </w:rPr>
+              <w:t>,</w:t>
+            </w:r>
+            <w:r>
+              <w:rPr>
+                <w:rFonts w:ascii="Times New Roman" w:eastAsia="SimSun" w:hAnsi="Times New Roman" w:cs="Times New Roman"/>
+                <w:sz w:val="24"/>
+                <w:szCs w:val="24"/>
+              </w:rPr>
+              <w:t xml:space="preserve"> yang lieu</w:t>
+            </w:r>
+            <w:r>
+              <w:rPr>
+                <w:rFonts w:ascii="Times New Roman" w:eastAsia="SimSun" w:hAnsi="Times New Roman" w:cs="Times New Roman"/>
+                <w:sz w:val="24"/>
+                <w:szCs w:val="24"/>
+              </w:rPr>
+              <w:t xml:space="preserve"> </w:t>
+            </w:r>
+            <w:proofErr w:type="spellStart"/>
+            <w:r>
+              <w:rPr>
+                <w:rFonts w:ascii="Times New Roman" w:eastAsia="SimSun" w:hAnsi="Times New Roman" w:cs="Times New Roman"/>
+                <w:sz w:val="24"/>
+                <w:szCs w:val="24"/>
+              </w:rPr>
+              <w:t>zû</w:t>
+            </w:r>
+            <w:proofErr w:type="spellEnd"/>
+            <w:r>
+              <w:rPr>
+                <w:rFonts w:ascii="Times New Roman" w:eastAsia="SimSun" w:hAnsi="Times New Roman" w:cs="Times New Roman"/>
+                <w:sz w:val="24"/>
+                <w:szCs w:val="24"/>
+              </w:rPr>
+              <w:t>’, (saplings)</w:t>
+            </w:r>
+            <w:r>
+              <w:rPr>
+                <w:rFonts w:ascii="Times New Roman" w:eastAsia="SimSun" w:hAnsi="Times New Roman" w:cs="Times New Roman"/>
+                <w:sz w:val="24"/>
+                <w:szCs w:val="24"/>
+                <w:lang w:eastAsia="zh-CN"/>
+              </w:rPr>
+              <w:t xml:space="preserve"> </w:t>
+            </w:r>
+            <w:r>
+              <w:rPr>
+                <w:rFonts w:ascii="Times New Roman" w:eastAsia="SimSun" w:hAnsi="Times New Roman" w:cs="Times New Roman"/>
+                <w:sz w:val="24"/>
+                <w:szCs w:val="24"/>
+                <w:lang w:eastAsia="zh-CN"/>
+              </w:rPr>
+              <w:t>柳條</w:t>
+            </w:r>
+            <w:r>
+              <w:rPr>
+                <w:rFonts w:ascii="Times New Roman" w:eastAsia="SimSun" w:hAnsi="Times New Roman" w:cs="Times New Roman"/>
+                <w:sz w:val="24"/>
+                <w:szCs w:val="24"/>
+                <w:lang w:eastAsia="zh-CN"/>
+              </w:rPr>
+              <w:t>,</w:t>
+            </w:r>
+            <w:r>
+              <w:rPr>
+                <w:rFonts w:ascii="Times New Roman" w:eastAsia="SimSun" w:hAnsi="Times New Roman" w:cs="Times New Roman"/>
+                <w:sz w:val="24"/>
+                <w:szCs w:val="24"/>
+              </w:rPr>
+              <w:t xml:space="preserve"> lieu </w:t>
+            </w:r>
+            <w:proofErr w:type="spellStart"/>
+            <w:r>
+              <w:rPr>
+                <w:rFonts w:ascii="Times New Roman" w:eastAsia="SimSun" w:hAnsi="Times New Roman" w:cs="Times New Roman"/>
+                <w:sz w:val="24"/>
+                <w:szCs w:val="24"/>
+              </w:rPr>
+              <w:t>diau</w:t>
+            </w:r>
+            <w:proofErr w:type="spellEnd"/>
+            <w:r>
+              <w:rPr>
+                <w:rFonts w:ascii="Times New Roman" w:eastAsia="SimSun" w:hAnsi="Times New Roman" w:cs="Times New Roman"/>
+                <w:sz w:val="24"/>
+                <w:szCs w:val="24"/>
+              </w:rPr>
+              <w:t xml:space="preserve">. </w:t>
             </w:r>
           </w:p>
         </w:tc>
@@ -590,36 +4109,142 @@
           <w:p>
             <w:pPr>
               <w:rPr>
-                <w:rFonts w:ascii="Times New Roman" w:hAnsi="Times New Roman" w:cs="Times New Roman"/>
+                <w:rFonts w:ascii="Times New Roman" w:eastAsia="SimSun" w:hAnsi="Times New Roman" w:cs="Times New Roman"/>
                 <w:sz w:val="24"/>
                 <w:szCs w:val="24"/>
               </w:rPr>
             </w:pPr>
-            <w:r>
-              <w:rPr>
-                <w:rFonts w:ascii="Times New Roman" w:hAnsi="Times New Roman" w:cs="Times New Roman"/>
-                <w:sz w:val="24"/>
-                <w:szCs w:val="24"/>
-              </w:rPr>
-              <w:t xml:space="preserve">Willow, i] rit lieu </w:t>
-            </w:r>
             <w:proofErr w:type="gramStart"/>
             <w:r>
               <w:rPr>
-                <w:rFonts w:ascii="Times New Roman" w:hAnsi="Times New Roman" w:cs="Times New Roman"/>
-                <w:sz w:val="24"/>
-                <w:szCs w:val="24"/>
-              </w:rPr>
-              <w:t>zi‘</w:t>
+                <w:rFonts w:ascii="Times New Roman" w:eastAsia="SimSun" w:hAnsi="Times New Roman" w:cs="Times New Roman"/>
+                <w:sz w:val="24"/>
+                <w:szCs w:val="24"/>
+              </w:rPr>
+              <w:t xml:space="preserve">Win, </w:t>
+            </w:r>
+            <w:r>
+              <w:rPr>
+                <w:rFonts w:ascii="Times New Roman" w:eastAsia="SimSun" w:hAnsi="Times New Roman" w:cs="Times New Roman"/>
+                <w:sz w:val="24"/>
+                <w:szCs w:val="24"/>
+                <w:lang w:eastAsia="zh-CN"/>
+              </w:rPr>
+              <w:t xml:space="preserve"> </w:t>
+            </w:r>
+            <w:r>
+              <w:rPr>
+                <w:rFonts w:ascii="Times New Roman" w:eastAsia="SimSun" w:hAnsi="Times New Roman" w:cs="Times New Roman"/>
+                <w:sz w:val="24"/>
+                <w:szCs w:val="24"/>
+                <w:lang w:eastAsia="zh-CN"/>
+              </w:rPr>
+              <w:t>得勝</w:t>
             </w:r>
             <w:proofErr w:type="gramEnd"/>
             <w:r>
               <w:rPr>
-                <w:rFonts w:ascii="Times New Roman" w:hAnsi="Times New Roman" w:cs="Times New Roman"/>
-                <w:sz w:val="24"/>
-                <w:szCs w:val="24"/>
-              </w:rPr>
-              <w:t>, he yang lieu</w:t>
+                <w:rFonts w:ascii="Times New Roman" w:eastAsia="SimSun" w:hAnsi="Times New Roman" w:cs="Times New Roman"/>
+                <w:sz w:val="24"/>
+                <w:szCs w:val="24"/>
+                <w:lang w:eastAsia="zh-CN"/>
+              </w:rPr>
+              <w:t xml:space="preserve">, </w:t>
+            </w:r>
+            <w:r>
+              <w:rPr>
+                <w:rFonts w:ascii="Times New Roman" w:eastAsia="SimSun" w:hAnsi="Times New Roman" w:cs="Times New Roman"/>
+                <w:sz w:val="24"/>
+                <w:szCs w:val="24"/>
+              </w:rPr>
+              <w:t xml:space="preserve"> tuh sung</w:t>
+            </w:r>
+            <w:r>
+              <w:rPr>
+                <w:rFonts w:ascii="Times New Roman" w:eastAsia="SimSun" w:hAnsi="Times New Roman" w:cs="Times New Roman"/>
+                <w:sz w:val="24"/>
+                <w:szCs w:val="24"/>
+              </w:rPr>
+              <w:t>’</w:t>
+            </w:r>
+            <w:r>
+              <w:rPr>
+                <w:rFonts w:ascii="Times New Roman" w:eastAsia="SimSun" w:hAnsi="Times New Roman" w:cs="Times New Roman"/>
+                <w:sz w:val="24"/>
+                <w:szCs w:val="24"/>
+              </w:rPr>
+              <w:t>, (win at play)</w:t>
+            </w:r>
+            <w:r>
+              <w:rPr>
+                <w:rFonts w:ascii="Times New Roman" w:eastAsia="SimSun" w:hAnsi="Times New Roman" w:cs="Times New Roman"/>
+                <w:sz w:val="24"/>
+                <w:szCs w:val="24"/>
+              </w:rPr>
+              <w:t xml:space="preserve"> </w:t>
+            </w:r>
+            <w:proofErr w:type="spellStart"/>
+            <w:r>
+              <w:rPr>
+                <w:rFonts w:ascii="Times New Roman" w:eastAsia="SimSun" w:hAnsi="Times New Roman" w:cs="Times New Roman"/>
+                <w:sz w:val="24"/>
+                <w:szCs w:val="24"/>
+              </w:rPr>
+              <w:t>賭贏</w:t>
+            </w:r>
+            <w:proofErr w:type="spellEnd"/>
+            <w:r>
+              <w:rPr>
+                <w:rFonts w:ascii="Times New Roman" w:eastAsia="SimSun" w:hAnsi="Times New Roman" w:cs="Times New Roman"/>
+                <w:sz w:val="24"/>
+                <w:szCs w:val="24"/>
+                <w:lang w:eastAsia="zh-CN"/>
+              </w:rPr>
+              <w:t xml:space="preserve">, </w:t>
+            </w:r>
+            <w:r>
+              <w:rPr>
+                <w:rFonts w:ascii="Times New Roman" w:eastAsia="SimSun" w:hAnsi="Times New Roman" w:cs="Times New Roman"/>
+                <w:sz w:val="24"/>
+                <w:szCs w:val="24"/>
+              </w:rPr>
+              <w:t>‘</w:t>
+            </w:r>
+            <w:proofErr w:type="spellStart"/>
+            <w:r>
+              <w:rPr>
+                <w:rFonts w:ascii="Times New Roman" w:eastAsia="SimSun" w:hAnsi="Times New Roman" w:cs="Times New Roman"/>
+                <w:sz w:val="24"/>
+                <w:szCs w:val="24"/>
+              </w:rPr>
+              <w:t>tú</w:t>
+            </w:r>
+            <w:proofErr w:type="spellEnd"/>
+            <w:r>
+              <w:rPr>
+                <w:rFonts w:ascii="Times New Roman" w:eastAsia="SimSun" w:hAnsi="Times New Roman" w:cs="Times New Roman"/>
+                <w:sz w:val="24"/>
+                <w:szCs w:val="24"/>
+              </w:rPr>
+              <w:t xml:space="preserve"> </w:t>
+            </w:r>
+            <w:proofErr w:type="spellStart"/>
+            <w:r>
+              <w:rPr>
+                <w:rFonts w:ascii="Times New Roman" w:eastAsia="SimSun" w:hAnsi="Times New Roman" w:cs="Times New Roman"/>
+                <w:sz w:val="24"/>
+                <w:szCs w:val="24"/>
+              </w:rPr>
+              <w:t>yung</w:t>
+            </w:r>
+            <w:proofErr w:type="spellEnd"/>
+            <w:r>
+              <w:rPr>
+                <w:rFonts w:ascii="Times New Roman" w:eastAsia="SimSun" w:hAnsi="Times New Roman" w:cs="Times New Roman"/>
+                <w:sz w:val="24"/>
+                <w:szCs w:val="24"/>
+              </w:rPr>
+              <w:t xml:space="preserve">. </w:t>
             </w:r>
           </w:p>
         </w:tc>
@@ -632,36 +4257,239 @@
           <w:p>
             <w:pPr>
               <w:rPr>
-                <w:rFonts w:ascii="Times New Roman" w:hAnsi="Times New Roman" w:cs="Times New Roman"/>
+                <w:rFonts w:ascii="Times New Roman" w:eastAsia="SimSun" w:hAnsi="Times New Roman" w:cs="Times New Roman"/>
                 <w:sz w:val="24"/>
                 <w:szCs w:val="24"/>
               </w:rPr>
             </w:pPr>
-            <w:r>
-              <w:rPr>
-                <w:rFonts w:ascii="Times New Roman" w:hAnsi="Times New Roman" w:cs="Times New Roman"/>
-                <w:sz w:val="24"/>
-                <w:szCs w:val="24"/>
-              </w:rPr>
-              <w:t xml:space="preserve">Win, 7% iF tuh </w:t>
-            </w:r>
             <w:proofErr w:type="gramStart"/>
             <w:r>
               <w:rPr>
-                <w:rFonts w:ascii="Times New Roman" w:hAnsi="Times New Roman" w:cs="Times New Roman"/>
-                <w:sz w:val="24"/>
-                <w:szCs w:val="24"/>
-              </w:rPr>
-              <w:t>sung‘</w:t>
+                <w:rFonts w:ascii="Times New Roman" w:eastAsia="SimSun" w:hAnsi="Times New Roman" w:cs="Times New Roman"/>
+                <w:sz w:val="24"/>
+                <w:szCs w:val="24"/>
+              </w:rPr>
+              <w:t>Wind,</w:t>
+            </w:r>
+            <w:r>
+              <w:rPr>
+                <w:rFonts w:ascii="Times New Roman" w:eastAsia="SimSun" w:hAnsi="Times New Roman" w:cs="Times New Roman"/>
+                <w:sz w:val="24"/>
+                <w:szCs w:val="24"/>
+                <w:lang w:eastAsia="zh-CN"/>
+              </w:rPr>
+              <w:t xml:space="preserve">  </w:t>
+            </w:r>
+            <w:r>
+              <w:rPr>
+                <w:rFonts w:ascii="Times New Roman" w:eastAsia="SimSun" w:hAnsi="Times New Roman" w:cs="Times New Roman"/>
+                <w:sz w:val="24"/>
+                <w:szCs w:val="24"/>
+                <w:lang w:eastAsia="zh-CN"/>
+              </w:rPr>
+              <w:t>風</w:t>
             </w:r>
             <w:proofErr w:type="gramEnd"/>
             <w:r>
               <w:rPr>
-                <w:rFonts w:ascii="Times New Roman" w:hAnsi="Times New Roman" w:cs="Times New Roman"/>
-                <w:sz w:val="24"/>
-                <w:szCs w:val="24"/>
-              </w:rPr>
-              <w:t>, (win at play)</w:t>
+                <w:rFonts w:ascii="Times New Roman" w:eastAsia="SimSun" w:hAnsi="Times New Roman" w:cs="Times New Roman"/>
+                <w:sz w:val="24"/>
+                <w:szCs w:val="24"/>
+                <w:lang w:eastAsia="zh-CN"/>
+              </w:rPr>
+              <w:t>,</w:t>
+            </w:r>
+            <w:r>
+              <w:rPr>
+                <w:rFonts w:ascii="Times New Roman" w:eastAsia="SimSun" w:hAnsi="Times New Roman" w:cs="Times New Roman"/>
+                <w:sz w:val="24"/>
+                <w:szCs w:val="24"/>
+              </w:rPr>
+              <w:t xml:space="preserve"> </w:t>
+            </w:r>
+            <w:proofErr w:type="spellStart"/>
+            <w:r>
+              <w:rPr>
+                <w:rFonts w:ascii="Times New Roman" w:eastAsia="SimSun" w:hAnsi="Times New Roman" w:cs="Times New Roman"/>
+                <w:sz w:val="24"/>
+                <w:szCs w:val="24"/>
+              </w:rPr>
+              <w:t>f</w:t>
+            </w:r>
+            <w:r>
+              <w:rPr>
+                <w:rFonts w:ascii="Times New Roman" w:eastAsia="SimSun" w:hAnsi="Times New Roman" w:cs="Times New Roman"/>
+                <w:sz w:val="24"/>
+                <w:szCs w:val="24"/>
+              </w:rPr>
+              <w:t>ú</w:t>
+            </w:r>
+            <w:r>
+              <w:rPr>
+                <w:rFonts w:ascii="Times New Roman" w:eastAsia="SimSun" w:hAnsi="Times New Roman" w:cs="Times New Roman"/>
+                <w:sz w:val="24"/>
+                <w:szCs w:val="24"/>
+              </w:rPr>
+              <w:t>ng</w:t>
+            </w:r>
+            <w:proofErr w:type="spellEnd"/>
+            <w:r>
+              <w:rPr>
+                <w:rFonts w:ascii="Times New Roman" w:eastAsia="SimSun" w:hAnsi="Times New Roman" w:cs="Times New Roman"/>
+                <w:sz w:val="24"/>
+                <w:szCs w:val="24"/>
+              </w:rPr>
+              <w:t>, (contrary )</w:t>
+            </w:r>
+            <w:r>
+              <w:rPr>
+                <w:rFonts w:ascii="Times New Roman" w:eastAsia="SimSun" w:hAnsi="Times New Roman" w:cs="Times New Roman"/>
+                <w:sz w:val="24"/>
+                <w:szCs w:val="24"/>
+                <w:lang w:eastAsia="zh-CN"/>
+              </w:rPr>
+              <w:t xml:space="preserve"> </w:t>
+            </w:r>
+            <w:r>
+              <w:rPr>
+                <w:rFonts w:ascii="Times New Roman" w:eastAsia="SimSun" w:hAnsi="Times New Roman" w:cs="Times New Roman"/>
+                <w:sz w:val="24"/>
+                <w:szCs w:val="24"/>
+                <w:lang w:eastAsia="zh-CN"/>
+              </w:rPr>
+              <w:t>逆風</w:t>
+            </w:r>
+            <w:r>
+              <w:rPr>
+                <w:rFonts w:ascii="Times New Roman" w:eastAsia="SimSun" w:hAnsi="Times New Roman" w:cs="Times New Roman"/>
+                <w:sz w:val="24"/>
+                <w:szCs w:val="24"/>
+                <w:lang w:eastAsia="zh-CN"/>
+              </w:rPr>
+              <w:t>,</w:t>
+            </w:r>
+            <w:r>
+              <w:rPr>
+                <w:rFonts w:ascii="Times New Roman" w:eastAsia="SimSun" w:hAnsi="Times New Roman" w:cs="Times New Roman"/>
+                <w:sz w:val="24"/>
+                <w:szCs w:val="24"/>
+              </w:rPr>
+              <w:t xml:space="preserve">  </w:t>
+            </w:r>
+            <w:proofErr w:type="spellStart"/>
+            <w:r>
+              <w:rPr>
+                <w:rFonts w:ascii="Times New Roman" w:eastAsia="SimSun" w:hAnsi="Times New Roman" w:cs="Times New Roman"/>
+                <w:sz w:val="24"/>
+                <w:szCs w:val="24"/>
+              </w:rPr>
+              <w:t>niuh</w:t>
+            </w:r>
+            <w:proofErr w:type="spellEnd"/>
+            <w:r>
+              <w:rPr>
+                <w:rFonts w:ascii="Times New Roman" w:eastAsia="SimSun" w:hAnsi="Times New Roman" w:cs="Times New Roman"/>
+                <w:sz w:val="24"/>
+                <w:szCs w:val="24"/>
+              </w:rPr>
+              <w:t xml:space="preserve"> </w:t>
+            </w:r>
+            <w:proofErr w:type="spellStart"/>
+            <w:r>
+              <w:rPr>
+                <w:rFonts w:ascii="Times New Roman" w:eastAsia="SimSun" w:hAnsi="Times New Roman" w:cs="Times New Roman"/>
+                <w:sz w:val="24"/>
+                <w:szCs w:val="24"/>
+              </w:rPr>
+              <w:t>fúng</w:t>
+            </w:r>
+            <w:proofErr w:type="spellEnd"/>
+            <w:r>
+              <w:rPr>
+                <w:rFonts w:ascii="Times New Roman" w:eastAsia="SimSun" w:hAnsi="Times New Roman" w:cs="Times New Roman"/>
+                <w:sz w:val="24"/>
+                <w:szCs w:val="24"/>
+              </w:rPr>
+              <w:t>, (fair)</w:t>
+            </w:r>
+            <w:r>
+              <w:rPr>
+                <w:rFonts w:ascii="Times New Roman" w:eastAsia="SimSun" w:hAnsi="Times New Roman" w:cs="Times New Roman"/>
+                <w:sz w:val="24"/>
+                <w:szCs w:val="24"/>
+                <w:lang w:eastAsia="zh-CN"/>
+              </w:rPr>
+              <w:t xml:space="preserve"> </w:t>
+            </w:r>
+            <w:r>
+              <w:rPr>
+                <w:rFonts w:ascii="Times New Roman" w:eastAsia="SimSun" w:hAnsi="Times New Roman" w:cs="Times New Roman"/>
+                <w:sz w:val="24"/>
+                <w:szCs w:val="24"/>
+              </w:rPr>
+              <w:t xml:space="preserve"> </w:t>
+            </w:r>
+            <w:r>
+              <w:rPr>
+                <w:rFonts w:ascii="Times New Roman" w:eastAsia="SimSun" w:hAnsi="Times New Roman" w:cs="Times New Roman"/>
+                <w:sz w:val="24"/>
+                <w:szCs w:val="24"/>
+              </w:rPr>
+              <w:t>順</w:t>
+            </w:r>
+            <w:r>
+              <w:rPr>
+                <w:rFonts w:ascii="Times New Roman" w:eastAsia="SimSun" w:hAnsi="Times New Roman" w:cs="Times New Roman"/>
+                <w:sz w:val="24"/>
+                <w:szCs w:val="24"/>
+                <w:lang w:eastAsia="zh-CN"/>
+              </w:rPr>
+              <w:t>風</w:t>
+            </w:r>
+            <w:r>
+              <w:rPr>
+                <w:rFonts w:ascii="Times New Roman" w:eastAsia="SimSun" w:hAnsi="Times New Roman" w:cs="Times New Roman"/>
+                <w:sz w:val="24"/>
+                <w:szCs w:val="24"/>
+                <w:lang w:eastAsia="zh-CN"/>
+              </w:rPr>
+              <w:t xml:space="preserve">, </w:t>
+            </w:r>
+            <w:proofErr w:type="spellStart"/>
+            <w:r>
+              <w:rPr>
+                <w:rFonts w:ascii="Times New Roman" w:eastAsia="SimSun" w:hAnsi="Times New Roman" w:cs="Times New Roman"/>
+                <w:sz w:val="24"/>
+                <w:szCs w:val="24"/>
+              </w:rPr>
+              <w:t>zun</w:t>
+            </w:r>
+            <w:proofErr w:type="spellEnd"/>
+            <w:r>
+              <w:rPr>
+                <w:rFonts w:ascii="Times New Roman" w:eastAsia="SimSun" w:hAnsi="Times New Roman" w:cs="Times New Roman"/>
+                <w:sz w:val="24"/>
+                <w:szCs w:val="24"/>
+              </w:rPr>
+              <w:t xml:space="preserve">’ </w:t>
+            </w:r>
+            <w:proofErr w:type="spellStart"/>
+            <w:r>
+              <w:rPr>
+                <w:rFonts w:ascii="Times New Roman" w:eastAsia="SimSun" w:hAnsi="Times New Roman" w:cs="Times New Roman"/>
+                <w:sz w:val="24"/>
+                <w:szCs w:val="24"/>
+              </w:rPr>
+              <w:t>fúng</w:t>
+            </w:r>
+            <w:proofErr w:type="spellEnd"/>
+            <w:r>
+              <w:rPr>
+                <w:rFonts w:ascii="Times New Roman" w:eastAsia="SimSun" w:hAnsi="Times New Roman" w:cs="Times New Roman"/>
+                <w:sz w:val="24"/>
+                <w:szCs w:val="24"/>
+              </w:rPr>
+              <w:t xml:space="preserve">. </w:t>
             </w:r>
           </w:p>
         </w:tc>
@@ -674,36 +4502,18 @@
           <w:p>
             <w:pPr>
               <w:rPr>
-                <w:rFonts w:ascii="Times New Roman" w:hAnsi="Times New Roman" w:cs="Times New Roman"/>
+                <w:rFonts w:ascii="Times New Roman" w:eastAsia="SimSun" w:hAnsi="Times New Roman" w:cs="Times New Roman"/>
                 <w:sz w:val="24"/>
                 <w:szCs w:val="24"/>
               </w:rPr>
             </w:pPr>
             <w:r>
               <w:rPr>
-                <w:rFonts w:ascii="Times New Roman" w:hAnsi="Times New Roman" w:cs="Times New Roman"/>
-                <w:sz w:val="24"/>
-                <w:szCs w:val="24"/>
-              </w:rPr>
-              <w:t>Wind, J§l fing, (</w:t>
-            </w:r>
-            <w:proofErr w:type="gramStart"/>
-            <w:r>
-              <w:rPr>
-                <w:rFonts w:ascii="Times New Roman" w:hAnsi="Times New Roman" w:cs="Times New Roman"/>
-                <w:sz w:val="24"/>
-                <w:szCs w:val="24"/>
-              </w:rPr>
-              <w:t>contrary )</w:t>
-            </w:r>
-            <w:proofErr w:type="gramEnd"/>
-            <w:r>
-              <w:rPr>
-                <w:rFonts w:ascii="Times New Roman" w:hAnsi="Times New Roman" w:cs="Times New Roman"/>
-                <w:sz w:val="24"/>
-                <w:szCs w:val="24"/>
-              </w:rPr>
-              <w:t xml:space="preserve"> soa niuh</w:t>
+                <w:rFonts w:ascii="Times New Roman" w:eastAsia="SimSun" w:hAnsi="Times New Roman" w:cs="Times New Roman"/>
+                <w:sz w:val="24"/>
+                <w:szCs w:val="24"/>
+              </w:rPr>
+              <w:t xml:space="preserve"> </w:t>
             </w:r>
           </w:p>
         </w:tc>
@@ -716,18 +4526,312 @@
           <w:p>
             <w:pPr>
               <w:rPr>
-                <w:rFonts w:ascii="Times New Roman" w:hAnsi="Times New Roman" w:cs="Times New Roman"/>
+                <w:rFonts w:ascii="Times New Roman" w:eastAsia="SimSun" w:hAnsi="Times New Roman" w:cs="Times New Roman"/>
                 <w:sz w:val="24"/>
                 <w:szCs w:val="24"/>
               </w:rPr>
             </w:pPr>
             <w:r>
               <w:rPr>
-                <w:rFonts w:ascii="Times New Roman" w:hAnsi="Times New Roman" w:cs="Times New Roman"/>
+                <w:rFonts w:ascii="Times New Roman" w:eastAsia="SimSun" w:hAnsi="Times New Roman" w:cs="Times New Roman"/>
+                <w:sz w:val="24"/>
+                <w:szCs w:val="24"/>
+              </w:rPr>
+              <w:t>Wind, (</w:t>
+            </w:r>
+            <w:proofErr w:type="gramStart"/>
+            <w:r>
+              <w:rPr>
+                <w:rFonts w:ascii="Times New Roman" w:eastAsia="SimSun" w:hAnsi="Times New Roman" w:cs="Times New Roman"/>
+                <w:sz w:val="24"/>
+                <w:szCs w:val="24"/>
+              </w:rPr>
+              <w:t>to)</w:t>
+            </w:r>
+            <w:r>
+              <w:rPr>
+                <w:rFonts w:ascii="Times New Roman" w:eastAsia="SimSun" w:hAnsi="Times New Roman" w:cs="Times New Roman"/>
+                <w:sz w:val="24"/>
+                <w:szCs w:val="24"/>
+                <w:lang w:eastAsia="zh-CN"/>
+              </w:rPr>
+              <w:t xml:space="preserve">  </w:t>
+            </w:r>
+            <w:r>
+              <w:rPr>
+                <w:rFonts w:ascii="Times New Roman" w:eastAsia="SimSun" w:hAnsi="Times New Roman" w:cs="Times New Roman"/>
+                <w:sz w:val="24"/>
+                <w:szCs w:val="24"/>
+                <w:lang w:eastAsia="zh-CN"/>
+              </w:rPr>
+              <w:t>旋轉</w:t>
+            </w:r>
+            <w:proofErr w:type="gramEnd"/>
+            <w:r>
+              <w:rPr>
+                <w:rFonts w:ascii="Times New Roman" w:eastAsia="SimSun" w:hAnsi="Times New Roman" w:cs="Times New Roman"/>
+                <w:sz w:val="24"/>
+                <w:szCs w:val="24"/>
+                <w:lang w:eastAsia="zh-CN"/>
+              </w:rPr>
+              <w:t>,</w:t>
+            </w:r>
+            <w:r>
+              <w:rPr>
+                <w:rFonts w:ascii="Times New Roman" w:eastAsia="SimSun" w:hAnsi="Times New Roman" w:cs="Times New Roman"/>
                 <w:sz w:val="24"/>
                 <w:szCs w:val="24"/>
               </w:rPr>
               <w:t xml:space="preserve"> </w:t>
+            </w:r>
+            <w:proofErr w:type="spellStart"/>
+            <w:r>
+              <w:rPr>
+                <w:rFonts w:ascii="Times New Roman" w:eastAsia="SimSun" w:hAnsi="Times New Roman" w:cs="Times New Roman"/>
+                <w:sz w:val="24"/>
+                <w:szCs w:val="24"/>
+              </w:rPr>
+              <w:t>zien</w:t>
+            </w:r>
+            <w:proofErr w:type="spellEnd"/>
+            <w:r>
+              <w:rPr>
+                <w:rFonts w:ascii="Times New Roman" w:eastAsia="SimSun" w:hAnsi="Times New Roman" w:cs="Times New Roman"/>
+                <w:sz w:val="24"/>
+                <w:szCs w:val="24"/>
+              </w:rPr>
+              <w:t xml:space="preserve"> ‘</w:t>
+            </w:r>
+            <w:proofErr w:type="spellStart"/>
+            <w:r>
+              <w:rPr>
+                <w:rFonts w:ascii="Times New Roman" w:eastAsia="SimSun" w:hAnsi="Times New Roman" w:cs="Times New Roman"/>
+                <w:sz w:val="24"/>
+                <w:szCs w:val="24"/>
+              </w:rPr>
+              <w:t>ts</w:t>
+            </w:r>
+            <w:r>
+              <w:rPr>
+                <w:rFonts w:ascii="Times New Roman" w:eastAsia="SimSun" w:hAnsi="Times New Roman" w:cs="Times New Roman"/>
+                <w:sz w:val="24"/>
+                <w:szCs w:val="24"/>
+              </w:rPr>
+              <w:t>é</w:t>
+            </w:r>
+            <w:r>
+              <w:rPr>
+                <w:rFonts w:ascii="Times New Roman" w:eastAsia="SimSun" w:hAnsi="Times New Roman" w:cs="Times New Roman"/>
+                <w:sz w:val="24"/>
+                <w:szCs w:val="24"/>
+              </w:rPr>
+              <w:t>n</w:t>
+            </w:r>
+            <w:proofErr w:type="spellEnd"/>
+            <w:r>
+              <w:rPr>
+                <w:rFonts w:ascii="Times New Roman" w:eastAsia="SimSun" w:hAnsi="Times New Roman" w:cs="Times New Roman"/>
+                <w:sz w:val="24"/>
+                <w:szCs w:val="24"/>
+              </w:rPr>
+              <w:t xml:space="preserve">, </w:t>
+            </w:r>
+            <w:r>
+              <w:rPr>
+                <w:rFonts w:ascii="Times New Roman" w:eastAsia="SimSun" w:hAnsi="Times New Roman" w:cs="Times New Roman"/>
+                <w:sz w:val="24"/>
+                <w:szCs w:val="24"/>
+                <w:lang w:eastAsia="zh-CN"/>
+              </w:rPr>
+              <w:t xml:space="preserve"> </w:t>
+            </w:r>
+            <w:r>
+              <w:rPr>
+                <w:rFonts w:ascii="Times New Roman" w:eastAsia="SimSun" w:hAnsi="Times New Roman" w:cs="Times New Roman"/>
+                <w:sz w:val="24"/>
+                <w:szCs w:val="24"/>
+                <w:lang w:eastAsia="zh-CN"/>
+              </w:rPr>
+              <w:t>纏繞</w:t>
+            </w:r>
+            <w:r>
+              <w:rPr>
+                <w:rFonts w:ascii="Times New Roman" w:eastAsia="SimSun" w:hAnsi="Times New Roman" w:cs="Times New Roman" w:hint="eastAsia"/>
+                <w:sz w:val="24"/>
+                <w:szCs w:val="24"/>
+                <w:lang w:eastAsia="zh-CN"/>
+              </w:rPr>
+              <w:t>,</w:t>
+            </w:r>
+            <w:r>
+              <w:rPr>
+                <w:rFonts w:ascii="Times New Roman" w:eastAsia="SimSun" w:hAnsi="Times New Roman" w:cs="Times New Roman"/>
+                <w:sz w:val="24"/>
+                <w:szCs w:val="24"/>
+              </w:rPr>
+              <w:t xml:space="preserve"> </w:t>
+            </w:r>
+            <w:proofErr w:type="spellStart"/>
+            <w:r>
+              <w:rPr>
+                <w:rFonts w:ascii="Times New Roman" w:eastAsia="SimSun" w:hAnsi="Times New Roman" w:cs="Times New Roman"/>
+                <w:sz w:val="24"/>
+                <w:szCs w:val="24"/>
+              </w:rPr>
+              <w:t>dzén</w:t>
+            </w:r>
+            <w:proofErr w:type="spellEnd"/>
+            <w:r>
+              <w:rPr>
+                <w:rFonts w:ascii="Times New Roman" w:eastAsia="SimSun" w:hAnsi="Times New Roman" w:cs="Times New Roman"/>
+                <w:sz w:val="24"/>
+                <w:szCs w:val="24"/>
+              </w:rPr>
+              <w:t xml:space="preserve"> </w:t>
+            </w:r>
+            <w:proofErr w:type="spellStart"/>
+            <w:r>
+              <w:rPr>
+                <w:rFonts w:ascii="Times New Roman" w:eastAsia="SimSun" w:hAnsi="Times New Roman" w:cs="Times New Roman"/>
+                <w:sz w:val="24"/>
+                <w:szCs w:val="24"/>
+              </w:rPr>
+              <w:t>zau</w:t>
+            </w:r>
+            <w:proofErr w:type="spellEnd"/>
+            <w:r>
+              <w:rPr>
+                <w:rFonts w:ascii="Times New Roman" w:eastAsia="SimSun" w:hAnsi="Times New Roman" w:cs="Times New Roman"/>
+                <w:sz w:val="24"/>
+                <w:szCs w:val="24"/>
+              </w:rPr>
+              <w:t xml:space="preserve">, </w:t>
+            </w:r>
+            <w:r>
+              <w:rPr>
+                <w:rFonts w:ascii="Times New Roman" w:eastAsia="SimSun" w:hAnsi="Times New Roman" w:cs="Times New Roman"/>
+                <w:sz w:val="24"/>
+                <w:szCs w:val="24"/>
+                <w:lang w:eastAsia="zh-CN"/>
+              </w:rPr>
+              <w:t xml:space="preserve"> </w:t>
+            </w:r>
+            <w:r>
+              <w:rPr>
+                <w:rFonts w:ascii="Times New Roman" w:eastAsia="SimSun" w:hAnsi="Times New Roman" w:cs="Times New Roman"/>
+                <w:sz w:val="24"/>
+                <w:szCs w:val="24"/>
+                <w:lang w:eastAsia="zh-CN"/>
+              </w:rPr>
+              <w:t>盤旋</w:t>
+            </w:r>
+            <w:r>
+              <w:rPr>
+                <w:rFonts w:ascii="Times New Roman" w:eastAsia="SimSun" w:hAnsi="Times New Roman" w:cs="Times New Roman"/>
+                <w:sz w:val="24"/>
+                <w:szCs w:val="24"/>
+                <w:lang w:eastAsia="zh-CN"/>
+              </w:rPr>
+              <w:t xml:space="preserve">, </w:t>
+            </w:r>
+            <w:proofErr w:type="spellStart"/>
+            <w:r>
+              <w:rPr>
+                <w:rFonts w:ascii="Times New Roman" w:eastAsia="SimSun" w:hAnsi="Times New Roman" w:cs="Times New Roman"/>
+                <w:sz w:val="24"/>
+                <w:szCs w:val="24"/>
+              </w:rPr>
+              <w:t>bén</w:t>
+            </w:r>
+            <w:proofErr w:type="spellEnd"/>
+            <w:r>
+              <w:rPr>
+                <w:rFonts w:ascii="Times New Roman" w:eastAsia="SimSun" w:hAnsi="Times New Roman" w:cs="Times New Roman"/>
+                <w:sz w:val="24"/>
+                <w:szCs w:val="24"/>
+              </w:rPr>
+              <w:t xml:space="preserve"> ‘</w:t>
+            </w:r>
+            <w:proofErr w:type="spellStart"/>
+            <w:r>
+              <w:rPr>
+                <w:rFonts w:ascii="Times New Roman" w:eastAsia="SimSun" w:hAnsi="Times New Roman" w:cs="Times New Roman"/>
+                <w:sz w:val="24"/>
+                <w:szCs w:val="24"/>
+              </w:rPr>
+              <w:t>tsén</w:t>
+            </w:r>
+            <w:proofErr w:type="spellEnd"/>
+            <w:r>
+              <w:rPr>
+                <w:rFonts w:ascii="Times New Roman" w:eastAsia="SimSun" w:hAnsi="Times New Roman" w:cs="Times New Roman"/>
+                <w:sz w:val="24"/>
+                <w:szCs w:val="24"/>
+              </w:rPr>
+              <w:t xml:space="preserve"> , (a watch) </w:t>
+            </w:r>
+            <w:r>
+              <w:rPr>
+                <w:rFonts w:ascii="Times New Roman" w:eastAsia="SimSun" w:hAnsi="Times New Roman" w:cs="Times New Roman"/>
+                <w:sz w:val="24"/>
+                <w:szCs w:val="24"/>
+                <w:lang w:eastAsia="zh-CN"/>
+              </w:rPr>
+              <w:t xml:space="preserve"> </w:t>
+            </w:r>
+            <w:r>
+              <w:rPr>
+                <w:rFonts w:ascii="Times New Roman" w:eastAsia="SimSun" w:hAnsi="Times New Roman" w:cs="Times New Roman"/>
+                <w:sz w:val="24"/>
+                <w:szCs w:val="24"/>
+                <w:lang w:eastAsia="zh-CN"/>
+              </w:rPr>
+              <w:t>開表</w:t>
+            </w:r>
+            <w:r>
+              <w:rPr>
+                <w:rFonts w:ascii="Times New Roman" w:eastAsia="SimSun" w:hAnsi="Times New Roman" w:cs="Times New Roman"/>
+                <w:sz w:val="24"/>
+                <w:szCs w:val="24"/>
+                <w:lang w:eastAsia="zh-CN"/>
+              </w:rPr>
+              <w:t xml:space="preserve">, </w:t>
+            </w:r>
+            <w:proofErr w:type="spellStart"/>
+            <w:r>
+              <w:rPr>
+                <w:rFonts w:ascii="Times New Roman" w:eastAsia="SimSun" w:hAnsi="Times New Roman" w:cs="Times New Roman"/>
+                <w:sz w:val="24"/>
+                <w:szCs w:val="24"/>
+              </w:rPr>
+              <w:t>k’é</w:t>
+            </w:r>
+            <w:proofErr w:type="spellEnd"/>
+            <w:r>
+              <w:rPr>
+                <w:rFonts w:ascii="Times New Roman" w:eastAsia="SimSun" w:hAnsi="Times New Roman" w:cs="Times New Roman"/>
+                <w:sz w:val="24"/>
+                <w:szCs w:val="24"/>
+              </w:rPr>
+              <w:t xml:space="preserve"> ‘</w:t>
+            </w:r>
+            <w:proofErr w:type="spellStart"/>
+            <w:r>
+              <w:rPr>
+                <w:rFonts w:ascii="Times New Roman" w:eastAsia="SimSun" w:hAnsi="Times New Roman" w:cs="Times New Roman"/>
+                <w:sz w:val="24"/>
+                <w:szCs w:val="24"/>
+              </w:rPr>
+              <w:t>piau</w:t>
+            </w:r>
+            <w:proofErr w:type="spellEnd"/>
+            <w:r>
+              <w:rPr>
+                <w:rFonts w:ascii="Times New Roman" w:eastAsia="SimSun" w:hAnsi="Times New Roman" w:cs="Times New Roman"/>
+                <w:sz w:val="24"/>
+                <w:szCs w:val="24"/>
+              </w:rPr>
+              <w:t xml:space="preserve">. </w:t>
             </w:r>
           </w:p>
         </w:tc>
@@ -740,18 +4844,204 @@
           <w:p>
             <w:pPr>
               <w:rPr>
-                <w:rFonts w:ascii="Times New Roman" w:hAnsi="Times New Roman" w:cs="Times New Roman"/>
-                <w:sz w:val="24"/>
-                <w:szCs w:val="24"/>
+                <w:rFonts w:ascii="Times New Roman" w:eastAsia="SimSun" w:hAnsi="Times New Roman" w:cs="Times New Roman"/>
+                <w:sz w:val="24"/>
+                <w:szCs w:val="24"/>
+                <w:lang w:eastAsia="zh-CN"/>
               </w:rPr>
             </w:pPr>
             <w:r>
               <w:rPr>
-                <w:rFonts w:ascii="Times New Roman" w:hAnsi="Times New Roman" w:cs="Times New Roman"/>
-                <w:sz w:val="24"/>
-                <w:szCs w:val="24"/>
-              </w:rPr>
-              <w:t>Wind, (to) HERR zien ‘tsin, PRES</w:t>
+                <w:rFonts w:ascii="Times New Roman" w:eastAsia="SimSun" w:hAnsi="Times New Roman" w:cs="Times New Roman"/>
+                <w:sz w:val="24"/>
+                <w:szCs w:val="24"/>
+              </w:rPr>
+              <w:t>Winding,</w:t>
+            </w:r>
+            <w:r>
+              <w:rPr>
+                <w:rFonts w:ascii="Times New Roman" w:eastAsia="SimSun" w:hAnsi="Times New Roman" w:cs="Times New Roman"/>
+                <w:sz w:val="24"/>
+                <w:szCs w:val="24"/>
+              </w:rPr>
+              <w:t xml:space="preserve"> </w:t>
+            </w:r>
+            <w:proofErr w:type="spellStart"/>
+            <w:r>
+              <w:rPr>
+                <w:rFonts w:ascii="Times New Roman" w:eastAsia="SimSun" w:hAnsi="Times New Roman" w:cs="Times New Roman"/>
+                <w:sz w:val="24"/>
+                <w:szCs w:val="24"/>
+              </w:rPr>
+              <w:t>彎曲</w:t>
+            </w:r>
+            <w:proofErr w:type="spellEnd"/>
+            <w:r>
+              <w:rPr>
+                <w:rFonts w:ascii="Times New Roman" w:eastAsia="SimSun" w:hAnsi="Times New Roman" w:cs="Times New Roman" w:hint="eastAsia"/>
+                <w:sz w:val="24"/>
+                <w:szCs w:val="24"/>
+                <w:lang w:eastAsia="zh-CN"/>
+              </w:rPr>
+              <w:t>,</w:t>
+            </w:r>
+            <w:r>
+              <w:rPr>
+                <w:rFonts w:ascii="Times New Roman" w:eastAsia="SimSun" w:hAnsi="Times New Roman" w:cs="Times New Roman"/>
+                <w:sz w:val="24"/>
+                <w:szCs w:val="24"/>
+              </w:rPr>
+              <w:t xml:space="preserve"> wan </w:t>
+            </w:r>
+            <w:proofErr w:type="spellStart"/>
+            <w:r>
+              <w:rPr>
+                <w:rFonts w:ascii="Times New Roman" w:eastAsia="SimSun" w:hAnsi="Times New Roman" w:cs="Times New Roman"/>
+                <w:sz w:val="24"/>
+                <w:szCs w:val="24"/>
+              </w:rPr>
+              <w:t>k’i</w:t>
+            </w:r>
+            <w:r>
+              <w:rPr>
+                <w:rFonts w:ascii="Times New Roman" w:eastAsia="SimSun" w:hAnsi="Times New Roman" w:cs="Times New Roman"/>
+                <w:sz w:val="24"/>
+                <w:szCs w:val="24"/>
+              </w:rPr>
+              <w:t>ó</w:t>
+            </w:r>
+            <w:r>
+              <w:rPr>
+                <w:rFonts w:ascii="Times New Roman" w:eastAsia="SimSun" w:hAnsi="Times New Roman" w:cs="Times New Roman"/>
+                <w:sz w:val="24"/>
+                <w:szCs w:val="24"/>
+              </w:rPr>
+              <w:t>h</w:t>
+            </w:r>
+            <w:proofErr w:type="spellEnd"/>
+            <w:r>
+              <w:rPr>
+                <w:rFonts w:ascii="Times New Roman" w:eastAsia="SimSun" w:hAnsi="Times New Roman" w:cs="Times New Roman"/>
+                <w:sz w:val="24"/>
+                <w:szCs w:val="24"/>
+              </w:rPr>
+              <w:t>, (many)</w:t>
+            </w:r>
+            <w:r>
+              <w:rPr>
+                <w:rFonts w:ascii="Times New Roman" w:eastAsia="SimSun" w:hAnsi="Times New Roman" w:cs="Times New Roman"/>
+                <w:sz w:val="24"/>
+                <w:szCs w:val="24"/>
+                <w:lang w:eastAsia="zh-CN"/>
+              </w:rPr>
+              <w:t xml:space="preserve"> </w:t>
+            </w:r>
+            <w:r>
+              <w:rPr>
+                <w:rFonts w:ascii="Times New Roman" w:eastAsia="SimSun" w:hAnsi="Times New Roman" w:cs="Times New Roman"/>
+                <w:sz w:val="24"/>
+                <w:szCs w:val="24"/>
+                <w:lang w:eastAsia="zh-CN"/>
+              </w:rPr>
+              <w:t>七曲八</w:t>
+            </w:r>
+            <w:r>
+              <w:rPr>
+                <w:rFonts w:ascii="Times New Roman" w:eastAsia="SimSun" w:hAnsi="Times New Roman" w:cs="Times New Roman"/>
+                <w:sz w:val="24"/>
+                <w:szCs w:val="24"/>
+                <w:lang w:eastAsia="zh-CN"/>
+              </w:rPr>
+              <w:t>嬝</w:t>
+            </w:r>
+            <w:r>
+              <w:rPr>
+                <w:rFonts w:ascii="Times New Roman" w:eastAsia="SimSun" w:hAnsi="Times New Roman" w:cs="Times New Roman"/>
+                <w:sz w:val="24"/>
+                <w:szCs w:val="24"/>
+                <w:lang w:eastAsia="zh-CN"/>
+              </w:rPr>
+              <w:t xml:space="preserve">, </w:t>
+            </w:r>
+            <w:proofErr w:type="spellStart"/>
+            <w:r>
+              <w:rPr>
+                <w:rFonts w:ascii="Times New Roman" w:eastAsia="SimSun" w:hAnsi="Times New Roman" w:cs="Times New Roman"/>
+                <w:sz w:val="24"/>
+                <w:szCs w:val="24"/>
+                <w:lang w:eastAsia="zh-CN"/>
+              </w:rPr>
+              <w:t>t’sih</w:t>
+            </w:r>
+            <w:proofErr w:type="spellEnd"/>
+            <w:r>
+              <w:rPr>
+                <w:rFonts w:ascii="Times New Roman" w:eastAsia="SimSun" w:hAnsi="Times New Roman" w:cs="Times New Roman"/>
+                <w:sz w:val="24"/>
+                <w:szCs w:val="24"/>
+                <w:lang w:eastAsia="zh-CN"/>
+              </w:rPr>
+              <w:t xml:space="preserve"> </w:t>
+            </w:r>
+            <w:proofErr w:type="spellStart"/>
+            <w:r>
+              <w:rPr>
+                <w:rFonts w:ascii="Times New Roman" w:eastAsia="SimSun" w:hAnsi="Times New Roman" w:cs="Times New Roman"/>
+                <w:sz w:val="24"/>
+                <w:szCs w:val="24"/>
+                <w:lang w:eastAsia="zh-CN"/>
+              </w:rPr>
+              <w:t>k’ióh</w:t>
+            </w:r>
+            <w:proofErr w:type="spellEnd"/>
+            <w:r>
+              <w:rPr>
+                <w:rFonts w:ascii="Times New Roman" w:eastAsia="SimSun" w:hAnsi="Times New Roman" w:cs="Times New Roman"/>
+                <w:sz w:val="24"/>
+                <w:szCs w:val="24"/>
+                <w:lang w:eastAsia="zh-CN"/>
+              </w:rPr>
+              <w:t xml:space="preserve"> </w:t>
+            </w:r>
+            <w:proofErr w:type="spellStart"/>
+            <w:r>
+              <w:rPr>
+                <w:rFonts w:ascii="Times New Roman" w:eastAsia="SimSun" w:hAnsi="Times New Roman" w:cs="Times New Roman"/>
+                <w:sz w:val="24"/>
+                <w:szCs w:val="24"/>
+                <w:lang w:eastAsia="zh-CN"/>
+              </w:rPr>
+              <w:t>pah</w:t>
+            </w:r>
+            <w:proofErr w:type="spellEnd"/>
+            <w:r>
+              <w:rPr>
+                <w:rFonts w:ascii="Times New Roman" w:eastAsia="SimSun" w:hAnsi="Times New Roman" w:cs="Times New Roman"/>
+                <w:sz w:val="24"/>
+                <w:szCs w:val="24"/>
+                <w:lang w:eastAsia="zh-CN"/>
+              </w:rPr>
+              <w:t xml:space="preserve"> ‘</w:t>
+            </w:r>
+            <w:proofErr w:type="spellStart"/>
+            <w:r>
+              <w:rPr>
+                <w:rFonts w:ascii="Times New Roman" w:eastAsia="SimSun" w:hAnsi="Times New Roman" w:cs="Times New Roman"/>
+                <w:sz w:val="24"/>
+                <w:szCs w:val="24"/>
+                <w:lang w:eastAsia="zh-CN"/>
+              </w:rPr>
+              <w:t>nian</w:t>
+            </w:r>
+            <w:proofErr w:type="spellEnd"/>
+            <w:r>
+              <w:rPr>
+                <w:rFonts w:ascii="Times New Roman" w:eastAsia="SimSun" w:hAnsi="Times New Roman" w:cs="Times New Roman"/>
+                <w:sz w:val="24"/>
+                <w:szCs w:val="24"/>
+                <w:lang w:eastAsia="zh-CN"/>
+              </w:rPr>
+              <w:t xml:space="preserve">. </w:t>
             </w:r>
           </w:p>
         </w:tc>
@@ -764,19 +5054,115 @@
           <w:p>
             <w:pPr>
               <w:rPr>
-                <w:rFonts w:ascii="Times New Roman" w:hAnsi="Times New Roman" w:cs="Times New Roman"/>
+                <w:rFonts w:ascii="Times New Roman" w:eastAsia="SimSun" w:hAnsi="Times New Roman" w:cs="Times New Roman"/>
                 <w:sz w:val="24"/>
                 <w:szCs w:val="24"/>
               </w:rPr>
             </w:pPr>
-            <w:r>
-              <w:rPr>
-                <w:rFonts w:ascii="Times New Roman" w:hAnsi="Times New Roman" w:cs="Times New Roman"/>
-                <w:sz w:val="24"/>
-                <w:szCs w:val="24"/>
-              </w:rPr>
-              <w:lastRenderedPageBreak/>
-              <w:t>Winding, git wan k’idh, (many)</w:t>
+            <w:proofErr w:type="gramStart"/>
+            <w:r>
+              <w:rPr>
+                <w:rFonts w:ascii="Times New Roman" w:eastAsia="SimSun" w:hAnsi="Times New Roman" w:cs="Times New Roman"/>
+                <w:sz w:val="24"/>
+                <w:szCs w:val="24"/>
+              </w:rPr>
+              <w:t xml:space="preserve">Windlass, </w:t>
+            </w:r>
+            <w:r>
+              <w:rPr>
+                <w:rFonts w:ascii="Times New Roman" w:eastAsia="SimSun" w:hAnsi="Times New Roman" w:cs="Times New Roman"/>
+                <w:sz w:val="24"/>
+                <w:szCs w:val="24"/>
+                <w:lang w:eastAsia="zh-CN"/>
+              </w:rPr>
+              <w:t xml:space="preserve"> </w:t>
+            </w:r>
+            <w:r>
+              <w:rPr>
+                <w:rFonts w:ascii="Times New Roman" w:eastAsia="SimSun" w:hAnsi="Times New Roman" w:cs="Times New Roman"/>
+                <w:sz w:val="24"/>
+                <w:szCs w:val="24"/>
+                <w:lang w:eastAsia="zh-CN"/>
+              </w:rPr>
+              <w:t>盤車</w:t>
+            </w:r>
+            <w:proofErr w:type="gramEnd"/>
+            <w:r>
+              <w:rPr>
+                <w:rFonts w:ascii="Times New Roman" w:eastAsia="SimSun" w:hAnsi="Times New Roman" w:cs="Times New Roman"/>
+                <w:sz w:val="24"/>
+                <w:szCs w:val="24"/>
+                <w:lang w:eastAsia="zh-CN"/>
+              </w:rPr>
+              <w:t xml:space="preserve">, </w:t>
+            </w:r>
+            <w:r>
+              <w:rPr>
+                <w:rFonts w:ascii="Times New Roman" w:eastAsia="SimSun" w:hAnsi="Times New Roman" w:cs="Times New Roman"/>
+                <w:sz w:val="24"/>
+                <w:szCs w:val="24"/>
+              </w:rPr>
+              <w:t xml:space="preserve"> </w:t>
+            </w:r>
+            <w:proofErr w:type="spellStart"/>
+            <w:r>
+              <w:rPr>
+                <w:rFonts w:ascii="Times New Roman" w:eastAsia="SimSun" w:hAnsi="Times New Roman" w:cs="Times New Roman"/>
+                <w:sz w:val="24"/>
+                <w:szCs w:val="24"/>
+              </w:rPr>
+              <w:t>bén</w:t>
+            </w:r>
+            <w:proofErr w:type="spellEnd"/>
+            <w:r>
+              <w:rPr>
+                <w:rFonts w:ascii="Times New Roman" w:eastAsia="SimSun" w:hAnsi="Times New Roman" w:cs="Times New Roman"/>
+                <w:sz w:val="24"/>
+                <w:szCs w:val="24"/>
+              </w:rPr>
+              <w:t xml:space="preserve"> </w:t>
+            </w:r>
+            <w:proofErr w:type="spellStart"/>
+            <w:r>
+              <w:rPr>
+                <w:rFonts w:ascii="Times New Roman" w:eastAsia="SimSun" w:hAnsi="Times New Roman" w:cs="Times New Roman"/>
+                <w:sz w:val="24"/>
+                <w:szCs w:val="24"/>
+              </w:rPr>
+              <w:t>t</w:t>
+            </w:r>
+            <w:r>
+              <w:rPr>
+                <w:rFonts w:ascii="Times New Roman" w:eastAsia="SimSun" w:hAnsi="Times New Roman" w:cs="Times New Roman"/>
+                <w:sz w:val="24"/>
+                <w:szCs w:val="24"/>
+              </w:rPr>
+              <w:t>’</w:t>
+            </w:r>
+            <w:r>
+              <w:rPr>
+                <w:rFonts w:ascii="Times New Roman" w:eastAsia="SimSun" w:hAnsi="Times New Roman" w:cs="Times New Roman"/>
+                <w:sz w:val="24"/>
+                <w:szCs w:val="24"/>
+              </w:rPr>
+              <w:t>s</w:t>
+            </w:r>
+            <w:r>
+              <w:rPr>
+                <w:rFonts w:ascii="Times New Roman" w:eastAsia="SimSun" w:hAnsi="Times New Roman" w:cs="Times New Roman"/>
+                <w:sz w:val="24"/>
+                <w:szCs w:val="24"/>
+              </w:rPr>
+              <w:t>ó</w:t>
+            </w:r>
+            <w:proofErr w:type="spellEnd"/>
+            <w:r>
+              <w:rPr>
+                <w:rFonts w:ascii="Times New Roman" w:eastAsia="SimSun" w:hAnsi="Times New Roman" w:cs="Times New Roman"/>
+                <w:sz w:val="24"/>
+                <w:szCs w:val="24"/>
+              </w:rPr>
+              <w:t>.</w:t>
             </w:r>
           </w:p>
         </w:tc>
@@ -789,18 +5175,61 @@
           <w:p>
             <w:pPr>
               <w:rPr>
-                <w:rFonts w:ascii="Times New Roman" w:hAnsi="Times New Roman" w:cs="Times New Roman"/>
+                <w:rFonts w:ascii="Times New Roman" w:eastAsia="SimSun" w:hAnsi="Times New Roman" w:cs="Times New Roman"/>
                 <w:sz w:val="24"/>
                 <w:szCs w:val="24"/>
               </w:rPr>
             </w:pPr>
             <w:r>
               <w:rPr>
-                <w:rFonts w:ascii="Times New Roman" w:hAnsi="Times New Roman" w:cs="Times New Roman"/>
-                <w:sz w:val="24"/>
-                <w:szCs w:val="24"/>
-              </w:rPr>
-              <w:t>Windlass, FHL bén t'sd.</w:t>
+                <w:rFonts w:ascii="Times New Roman" w:eastAsia="SimSun" w:hAnsi="Times New Roman" w:cs="Times New Roman"/>
+                <w:sz w:val="24"/>
+                <w:szCs w:val="24"/>
+              </w:rPr>
+              <w:t xml:space="preserve">Window, </w:t>
+            </w:r>
+            <w:r>
+              <w:rPr>
+                <w:rFonts w:ascii="Times New Roman" w:eastAsia="SimSun" w:hAnsi="Times New Roman" w:cs="Times New Roman"/>
+                <w:sz w:val="24"/>
+                <w:szCs w:val="24"/>
+              </w:rPr>
+              <w:t>窻</w:t>
+            </w:r>
+            <w:r>
+              <w:rPr>
+                <w:rFonts w:ascii="Times New Roman" w:eastAsia="SimSun" w:hAnsi="Times New Roman" w:cs="Times New Roman"/>
+                <w:sz w:val="24"/>
+                <w:szCs w:val="24"/>
+                <w:lang w:eastAsia="zh-CN"/>
+              </w:rPr>
+              <w:t xml:space="preserve">, </w:t>
+            </w:r>
+            <w:proofErr w:type="spellStart"/>
+            <w:r>
+              <w:rPr>
+                <w:rFonts w:ascii="Times New Roman" w:eastAsia="SimSun" w:hAnsi="Times New Roman" w:cs="Times New Roman"/>
+                <w:sz w:val="24"/>
+                <w:szCs w:val="24"/>
+              </w:rPr>
+              <w:t>t’</w:t>
+            </w:r>
+            <w:r>
+              <w:rPr>
+                <w:rFonts w:ascii="Times New Roman" w:eastAsia="SimSun" w:hAnsi="Times New Roman" w:cs="Times New Roman"/>
+                <w:sz w:val="24"/>
+                <w:szCs w:val="24"/>
+              </w:rPr>
+              <w:t>song</w:t>
+            </w:r>
+            <w:proofErr w:type="spellEnd"/>
+            <w:r>
+              <w:rPr>
+                <w:rFonts w:ascii="Times New Roman" w:eastAsia="SimSun" w:hAnsi="Times New Roman" w:cs="Times New Roman"/>
+                <w:sz w:val="24"/>
+                <w:szCs w:val="24"/>
+              </w:rPr>
+              <w:t>.</w:t>
             </w:r>
           </w:p>
         </w:tc>
@@ -813,36 +5242,265 @@
           <w:p>
             <w:pPr>
               <w:rPr>
-                <w:rFonts w:ascii="Times New Roman" w:hAnsi="Times New Roman" w:cs="Times New Roman"/>
+                <w:rFonts w:ascii="Times New Roman" w:eastAsia="SimSun" w:hAnsi="Times New Roman" w:cs="Times New Roman"/>
                 <w:sz w:val="24"/>
                 <w:szCs w:val="24"/>
               </w:rPr>
             </w:pPr>
-            <w:r>
-              <w:rPr>
-                <w:rFonts w:ascii="Times New Roman" w:hAnsi="Times New Roman" w:cs="Times New Roman"/>
-                <w:sz w:val="24"/>
-                <w:szCs w:val="24"/>
-              </w:rPr>
-              <w:t xml:space="preserve">Window, </w:t>
-            </w:r>
             <w:proofErr w:type="gramStart"/>
             <w:r>
               <w:rPr>
-                <w:rFonts w:ascii="Times New Roman" w:hAnsi="Times New Roman" w:cs="Times New Roman"/>
-                <w:sz w:val="24"/>
-                <w:szCs w:val="24"/>
-              </w:rPr>
-              <w:t>ee</w:t>
+                <w:rFonts w:ascii="Times New Roman" w:eastAsia="SimSun" w:hAnsi="Times New Roman" w:cs="Times New Roman"/>
+                <w:sz w:val="24"/>
+                <w:szCs w:val="24"/>
+              </w:rPr>
+              <w:t>Win</w:t>
+            </w:r>
+            <w:r>
+              <w:rPr>
+                <w:rFonts w:ascii="Times New Roman" w:eastAsia="SimSun" w:hAnsi="Times New Roman" w:cs="Times New Roman"/>
+                <w:sz w:val="24"/>
+                <w:szCs w:val="24"/>
+              </w:rPr>
+              <w:t>e</w:t>
+            </w:r>
+            <w:r>
+              <w:rPr>
+                <w:rFonts w:ascii="Times New Roman" w:eastAsia="SimSun" w:hAnsi="Times New Roman" w:cs="Times New Roman"/>
+                <w:sz w:val="24"/>
+                <w:szCs w:val="24"/>
+              </w:rPr>
+              <w:t>,</w:t>
+            </w:r>
+            <w:r>
+              <w:rPr>
+                <w:rFonts w:ascii="Times New Roman" w:eastAsia="SimSun" w:hAnsi="Times New Roman" w:cs="Times New Roman"/>
+                <w:sz w:val="24"/>
+                <w:szCs w:val="24"/>
+                <w:lang w:eastAsia="zh-CN"/>
+              </w:rPr>
+              <w:t xml:space="preserve">  </w:t>
+            </w:r>
+            <w:r>
+              <w:rPr>
+                <w:rFonts w:ascii="Times New Roman" w:eastAsia="SimSun" w:hAnsi="Times New Roman" w:cs="Times New Roman"/>
+                <w:sz w:val="24"/>
+                <w:szCs w:val="24"/>
+                <w:lang w:eastAsia="zh-CN"/>
+              </w:rPr>
+              <w:t>酒</w:t>
             </w:r>
             <w:proofErr w:type="gramEnd"/>
             <w:r>
               <w:rPr>
-                <w:rFonts w:ascii="Times New Roman" w:hAnsi="Times New Roman" w:cs="Times New Roman"/>
-                <w:sz w:val="24"/>
-                <w:szCs w:val="24"/>
-              </w:rPr>
-              <w:t>. song.</w:t>
+                <w:rFonts w:ascii="Times New Roman" w:eastAsia="SimSun" w:hAnsi="Times New Roman" w:cs="Times New Roman"/>
+                <w:sz w:val="24"/>
+                <w:szCs w:val="24"/>
+                <w:lang w:eastAsia="zh-CN"/>
+              </w:rPr>
+              <w:t>,</w:t>
+            </w:r>
+            <w:r>
+              <w:rPr>
+                <w:rFonts w:ascii="Times New Roman" w:eastAsia="SimSun" w:hAnsi="Times New Roman" w:cs="Times New Roman"/>
+                <w:sz w:val="24"/>
+                <w:szCs w:val="24"/>
+              </w:rPr>
+              <w:t xml:space="preserve"> ‘</w:t>
+            </w:r>
+            <w:proofErr w:type="spellStart"/>
+            <w:r>
+              <w:rPr>
+                <w:rFonts w:ascii="Times New Roman" w:eastAsia="SimSun" w:hAnsi="Times New Roman" w:cs="Times New Roman"/>
+                <w:sz w:val="24"/>
+                <w:szCs w:val="24"/>
+              </w:rPr>
+              <w:t>tsieu</w:t>
+            </w:r>
+            <w:proofErr w:type="spellEnd"/>
+            <w:r>
+              <w:rPr>
+                <w:rFonts w:ascii="Times New Roman" w:eastAsia="SimSun" w:hAnsi="Times New Roman" w:cs="Times New Roman"/>
+                <w:sz w:val="24"/>
+                <w:szCs w:val="24"/>
+              </w:rPr>
+              <w:t xml:space="preserve">, (grape) </w:t>
+            </w:r>
+            <w:r>
+              <w:rPr>
+                <w:rFonts w:ascii="Times New Roman" w:eastAsia="SimSun" w:hAnsi="Times New Roman" w:cs="Times New Roman"/>
+                <w:sz w:val="24"/>
+                <w:szCs w:val="24"/>
+              </w:rPr>
+              <w:t xml:space="preserve"> </w:t>
+            </w:r>
+            <w:r>
+              <w:rPr>
+                <w:rFonts w:ascii="Times New Roman" w:eastAsia="SimSun" w:hAnsi="Times New Roman" w:cs="Times New Roman"/>
+                <w:sz w:val="24"/>
+                <w:szCs w:val="24"/>
+                <w:lang w:eastAsia="zh-CN"/>
+              </w:rPr>
+              <w:t>葡萄酒</w:t>
+            </w:r>
+            <w:r>
+              <w:rPr>
+                <w:rFonts w:ascii="Times New Roman" w:eastAsia="SimSun" w:hAnsi="Times New Roman" w:cs="Times New Roman"/>
+                <w:sz w:val="24"/>
+                <w:szCs w:val="24"/>
+                <w:lang w:eastAsia="zh-CN"/>
+              </w:rPr>
+              <w:t xml:space="preserve">, </w:t>
+            </w:r>
+            <w:r>
+              <w:rPr>
+                <w:rFonts w:ascii="Times New Roman" w:eastAsia="SimSun" w:hAnsi="Times New Roman" w:cs="Times New Roman"/>
+                <w:sz w:val="24"/>
+                <w:szCs w:val="24"/>
+              </w:rPr>
+              <w:t xml:space="preserve"> </w:t>
+            </w:r>
+            <w:proofErr w:type="spellStart"/>
+            <w:r>
+              <w:rPr>
+                <w:rFonts w:ascii="Times New Roman" w:eastAsia="SimSun" w:hAnsi="Times New Roman" w:cs="Times New Roman"/>
+                <w:sz w:val="24"/>
+                <w:szCs w:val="24"/>
+              </w:rPr>
+              <w:t>b</w:t>
+            </w:r>
+            <w:r>
+              <w:rPr>
+                <w:rFonts w:ascii="Times New Roman" w:eastAsia="SimSun" w:hAnsi="Times New Roman" w:cs="Times New Roman"/>
+                <w:sz w:val="24"/>
+                <w:szCs w:val="24"/>
+              </w:rPr>
+              <w:t>ú</w:t>
+            </w:r>
+            <w:proofErr w:type="spellEnd"/>
+            <w:r>
+              <w:rPr>
+                <w:rFonts w:ascii="Times New Roman" w:eastAsia="SimSun" w:hAnsi="Times New Roman" w:cs="Times New Roman"/>
+                <w:sz w:val="24"/>
+                <w:szCs w:val="24"/>
+              </w:rPr>
+              <w:t xml:space="preserve"> </w:t>
+            </w:r>
+            <w:proofErr w:type="spellStart"/>
+            <w:r>
+              <w:rPr>
+                <w:rFonts w:ascii="Times New Roman" w:eastAsia="SimSun" w:hAnsi="Times New Roman" w:cs="Times New Roman"/>
+                <w:sz w:val="24"/>
+                <w:szCs w:val="24"/>
+              </w:rPr>
+              <w:t>dau</w:t>
+            </w:r>
+            <w:proofErr w:type="spellEnd"/>
+            <w:r>
+              <w:rPr>
+                <w:rFonts w:ascii="Times New Roman" w:eastAsia="SimSun" w:hAnsi="Times New Roman" w:cs="Times New Roman"/>
+                <w:sz w:val="24"/>
+                <w:szCs w:val="24"/>
+              </w:rPr>
+              <w:t xml:space="preserve"> ‘</w:t>
+            </w:r>
+            <w:proofErr w:type="spellStart"/>
+            <w:r>
+              <w:rPr>
+                <w:rFonts w:ascii="Times New Roman" w:eastAsia="SimSun" w:hAnsi="Times New Roman" w:cs="Times New Roman"/>
+                <w:sz w:val="24"/>
+                <w:szCs w:val="24"/>
+              </w:rPr>
+              <w:t>tsieu</w:t>
+            </w:r>
+            <w:proofErr w:type="spellEnd"/>
+            <w:r>
+              <w:rPr>
+                <w:rFonts w:ascii="Times New Roman" w:eastAsia="SimSun" w:hAnsi="Times New Roman" w:cs="Times New Roman"/>
+                <w:sz w:val="24"/>
+                <w:szCs w:val="24"/>
+              </w:rPr>
+              <w:t xml:space="preserve">, (winepress) </w:t>
+            </w:r>
+            <w:r>
+              <w:rPr>
+                <w:rFonts w:ascii="Times New Roman" w:eastAsia="SimSun" w:hAnsi="Times New Roman" w:cs="Times New Roman"/>
+                <w:sz w:val="24"/>
+                <w:szCs w:val="24"/>
+                <w:lang w:eastAsia="zh-CN"/>
+              </w:rPr>
+              <w:t xml:space="preserve"> </w:t>
+            </w:r>
+            <w:r>
+              <w:rPr>
+                <w:rFonts w:ascii="Times New Roman" w:eastAsia="SimSun" w:hAnsi="Times New Roman" w:cs="Times New Roman"/>
+                <w:sz w:val="24"/>
+                <w:szCs w:val="24"/>
+                <w:lang w:eastAsia="zh-CN"/>
+              </w:rPr>
+              <w:t>酒</w:t>
+            </w:r>
+            <w:r>
+              <w:rPr>
+                <w:rFonts w:ascii="Times New Roman" w:eastAsia="SimSun" w:hAnsi="Times New Roman" w:cs="Times New Roman"/>
+                <w:sz w:val="24"/>
+                <w:szCs w:val="24"/>
+                <w:lang w:eastAsia="zh-CN"/>
+              </w:rPr>
+              <w:t>醡</w:t>
+            </w:r>
+            <w:r>
+              <w:rPr>
+                <w:rFonts w:ascii="Times New Roman" w:eastAsia="SimSun" w:hAnsi="Times New Roman" w:cs="Times New Roman"/>
+                <w:sz w:val="24"/>
+                <w:szCs w:val="24"/>
+                <w:lang w:eastAsia="zh-CN"/>
+              </w:rPr>
+              <w:t xml:space="preserve">, </w:t>
+            </w:r>
+            <w:r>
+              <w:rPr>
+                <w:rFonts w:ascii="Times New Roman" w:eastAsia="SimSun" w:hAnsi="Times New Roman" w:cs="Times New Roman"/>
+                <w:sz w:val="24"/>
+                <w:szCs w:val="24"/>
+              </w:rPr>
+              <w:t>‘</w:t>
+            </w:r>
+            <w:proofErr w:type="spellStart"/>
+            <w:r>
+              <w:rPr>
+                <w:rFonts w:ascii="Times New Roman" w:eastAsia="SimSun" w:hAnsi="Times New Roman" w:cs="Times New Roman"/>
+                <w:sz w:val="24"/>
+                <w:szCs w:val="24"/>
+              </w:rPr>
+              <w:t>tsieu</w:t>
+            </w:r>
+            <w:proofErr w:type="spellEnd"/>
+            <w:r>
+              <w:rPr>
+                <w:rFonts w:ascii="Times New Roman" w:eastAsia="SimSun" w:hAnsi="Times New Roman" w:cs="Times New Roman"/>
+                <w:sz w:val="24"/>
+                <w:szCs w:val="24"/>
+              </w:rPr>
+              <w:t xml:space="preserve"> </w:t>
+            </w:r>
+            <w:proofErr w:type="spellStart"/>
+            <w:r>
+              <w:rPr>
+                <w:rFonts w:ascii="Times New Roman" w:eastAsia="SimSun" w:hAnsi="Times New Roman" w:cs="Times New Roman"/>
+                <w:sz w:val="24"/>
+                <w:szCs w:val="24"/>
+              </w:rPr>
+              <w:t>tsó</w:t>
+            </w:r>
+            <w:proofErr w:type="spellEnd"/>
+            <w:r>
+              <w:rPr>
+                <w:rFonts w:ascii="Times New Roman" w:eastAsia="SimSun" w:hAnsi="Times New Roman" w:cs="Times New Roman"/>
+                <w:sz w:val="24"/>
+                <w:szCs w:val="24"/>
+              </w:rPr>
+              <w:t xml:space="preserve">’. </w:t>
             </w:r>
           </w:p>
         </w:tc>
@@ -855,52 +5513,107 @@
           <w:p>
             <w:pPr>
               <w:rPr>
-                <w:rFonts w:ascii="Times New Roman" w:hAnsi="Times New Roman" w:cs="Times New Roman"/>
+                <w:rFonts w:ascii="Times New Roman" w:eastAsia="SimSun" w:hAnsi="Times New Roman" w:cs="Times New Roman"/>
                 <w:sz w:val="24"/>
                 <w:szCs w:val="24"/>
               </w:rPr>
             </w:pPr>
-            <w:r>
-              <w:rPr>
-                <w:rFonts w:ascii="Times New Roman" w:hAnsi="Times New Roman" w:cs="Times New Roman"/>
-                <w:sz w:val="24"/>
-                <w:szCs w:val="24"/>
-              </w:rPr>
-              <w:t>Win</w:t>
-            </w:r>
-            <w:r>
-              <w:rPr>
-                <w:rFonts w:ascii="Times New Roman" w:hAnsi="Times New Roman" w:cs="Times New Roman"/>
-                <w:sz w:val="24"/>
-                <w:szCs w:val="24"/>
-              </w:rPr>
-              <w:t>e</w:t>
-            </w:r>
-            <w:r>
-              <w:rPr>
-                <w:rFonts w:ascii="Times New Roman" w:hAnsi="Times New Roman" w:cs="Times New Roman"/>
-                <w:sz w:val="24"/>
-                <w:szCs w:val="24"/>
-              </w:rPr>
-              <w:t>, {#4 ’</w:t>
+            <w:proofErr w:type="gramStart"/>
+            <w:r>
+              <w:rPr>
+                <w:rFonts w:ascii="Times New Roman" w:eastAsia="SimSun" w:hAnsi="Times New Roman" w:cs="Times New Roman"/>
+                <w:sz w:val="24"/>
+                <w:szCs w:val="24"/>
+              </w:rPr>
+              <w:t xml:space="preserve">Wing, </w:t>
+            </w:r>
+            <w:r>
+              <w:rPr>
+                <w:rFonts w:ascii="Times New Roman" w:eastAsia="SimSun" w:hAnsi="Times New Roman" w:cs="Times New Roman"/>
+                <w:sz w:val="24"/>
+                <w:szCs w:val="24"/>
+              </w:rPr>
+              <w:t xml:space="preserve"> </w:t>
+            </w:r>
+            <w:r>
+              <w:rPr>
+                <w:rFonts w:ascii="Times New Roman" w:eastAsia="SimSun" w:hAnsi="Times New Roman" w:cs="Times New Roman"/>
+                <w:sz w:val="24"/>
+                <w:szCs w:val="24"/>
+              </w:rPr>
+              <w:t xml:space="preserve"> </w:t>
             </w:r>
             <w:proofErr w:type="spellStart"/>
-            <w:r>
-              <w:rPr>
-                <w:rFonts w:ascii="Times New Roman" w:hAnsi="Times New Roman" w:cs="Times New Roman"/>
-                <w:sz w:val="24"/>
-                <w:szCs w:val="24"/>
-              </w:rPr>
-              <w:t>tsieu</w:t>
+            <w:proofErr w:type="gramEnd"/>
+            <w:r>
+              <w:rPr>
+                <w:rFonts w:ascii="Times New Roman" w:eastAsia="SimSun" w:hAnsi="Times New Roman" w:cs="Times New Roman"/>
+                <w:sz w:val="24"/>
+                <w:szCs w:val="24"/>
+              </w:rPr>
+              <w:t>雞翅</w:t>
             </w:r>
             <w:proofErr w:type="spellEnd"/>
             <w:r>
               <w:rPr>
-                <w:rFonts w:ascii="Times New Roman" w:hAnsi="Times New Roman" w:cs="Times New Roman"/>
-                <w:sz w:val="24"/>
-                <w:szCs w:val="24"/>
-              </w:rPr>
-              <w:t>, (grape) AJAY ba dau</w:t>
+                <w:rFonts w:ascii="Times New Roman" w:eastAsia="SimSun" w:hAnsi="Times New Roman" w:cs="Times New Roman"/>
+                <w:sz w:val="24"/>
+                <w:szCs w:val="24"/>
+                <w:lang w:eastAsia="zh-CN"/>
+              </w:rPr>
+              <w:t xml:space="preserve">, </w:t>
+            </w:r>
+            <w:proofErr w:type="spellStart"/>
+            <w:r>
+              <w:rPr>
+                <w:rFonts w:ascii="Times New Roman" w:eastAsia="SimSun" w:hAnsi="Times New Roman" w:cs="Times New Roman"/>
+                <w:sz w:val="24"/>
+                <w:szCs w:val="24"/>
+              </w:rPr>
+              <w:t>k</w:t>
+            </w:r>
+            <w:r>
+              <w:rPr>
+                <w:rFonts w:ascii="Times New Roman" w:eastAsia="SimSun" w:hAnsi="Times New Roman" w:cs="Times New Roman"/>
+                <w:sz w:val="24"/>
+                <w:szCs w:val="24"/>
+              </w:rPr>
+              <w:t>í</w:t>
+            </w:r>
+            <w:proofErr w:type="spellEnd"/>
+            <w:r>
+              <w:rPr>
+                <w:rFonts w:ascii="Times New Roman" w:eastAsia="SimSun" w:hAnsi="Times New Roman" w:cs="Times New Roman"/>
+                <w:sz w:val="24"/>
+                <w:szCs w:val="24"/>
+              </w:rPr>
+              <w:t xml:space="preserve"> </w:t>
+            </w:r>
+            <w:proofErr w:type="spellStart"/>
+            <w:r>
+              <w:rPr>
+                <w:rFonts w:ascii="Times New Roman" w:eastAsia="SimSun" w:hAnsi="Times New Roman" w:cs="Times New Roman"/>
+                <w:sz w:val="24"/>
+                <w:szCs w:val="24"/>
+              </w:rPr>
+              <w:t>li</w:t>
+            </w:r>
+            <w:r>
+              <w:rPr>
+                <w:rFonts w:ascii="Times New Roman" w:eastAsia="SimSun" w:hAnsi="Times New Roman" w:cs="Times New Roman"/>
+                <w:sz w:val="24"/>
+                <w:szCs w:val="24"/>
+              </w:rPr>
+              <w:t>h</w:t>
+            </w:r>
+            <w:proofErr w:type="spellEnd"/>
+            <w:r>
+              <w:rPr>
+                <w:rFonts w:ascii="Times New Roman" w:eastAsia="SimSun" w:hAnsi="Times New Roman" w:cs="Times New Roman"/>
+                <w:sz w:val="24"/>
+                <w:szCs w:val="24"/>
+              </w:rPr>
+              <w:t>.</w:t>
             </w:r>
           </w:p>
         </w:tc>
@@ -913,18 +5626,239 @@
           <w:p>
             <w:pPr>
               <w:rPr>
-                <w:rFonts w:ascii="Times New Roman" w:hAnsi="Times New Roman" w:cs="Times New Roman"/>
+                <w:rFonts w:ascii="Times New Roman" w:eastAsia="SimSun" w:hAnsi="Times New Roman" w:cs="Times New Roman"/>
                 <w:sz w:val="24"/>
                 <w:szCs w:val="24"/>
               </w:rPr>
             </w:pPr>
-            <w:r>
-              <w:rPr>
-                <w:rFonts w:ascii="Times New Roman" w:hAnsi="Times New Roman" w:cs="Times New Roman"/>
-                <w:sz w:val="24"/>
-                <w:szCs w:val="24"/>
-              </w:rPr>
-              <w:t>Wing, $6534 ki lib.</w:t>
+            <w:proofErr w:type="gramStart"/>
+            <w:r>
+              <w:rPr>
+                <w:rFonts w:ascii="Times New Roman" w:eastAsia="SimSun" w:hAnsi="Times New Roman" w:cs="Times New Roman"/>
+                <w:sz w:val="24"/>
+                <w:szCs w:val="24"/>
+              </w:rPr>
+              <w:t>Wink,</w:t>
+            </w:r>
+            <w:r>
+              <w:rPr>
+                <w:rFonts w:ascii="Times New Roman" w:eastAsia="SimSun" w:hAnsi="Times New Roman" w:cs="Times New Roman"/>
+                <w:sz w:val="24"/>
+                <w:szCs w:val="24"/>
+                <w:lang w:eastAsia="zh-CN"/>
+              </w:rPr>
+              <w:t xml:space="preserve">  </w:t>
+            </w:r>
+            <w:r>
+              <w:rPr>
+                <w:rFonts w:ascii="Times New Roman" w:eastAsia="SimSun" w:hAnsi="Times New Roman" w:cs="Times New Roman"/>
+                <w:sz w:val="24"/>
+                <w:szCs w:val="24"/>
+                <w:lang w:eastAsia="zh-CN"/>
+              </w:rPr>
+              <w:t>撒眼</w:t>
+            </w:r>
+            <w:proofErr w:type="gramEnd"/>
+            <w:r>
+              <w:rPr>
+                <w:rFonts w:ascii="Times New Roman" w:eastAsia="SimSun" w:hAnsi="Times New Roman" w:cs="Times New Roman"/>
+                <w:sz w:val="24"/>
+                <w:szCs w:val="24"/>
+                <w:lang w:eastAsia="zh-CN"/>
+              </w:rPr>
+              <w:t xml:space="preserve">, </w:t>
+            </w:r>
+            <w:r>
+              <w:rPr>
+                <w:rFonts w:ascii="Times New Roman" w:eastAsia="SimSun" w:hAnsi="Times New Roman" w:cs="Times New Roman"/>
+                <w:sz w:val="24"/>
+                <w:szCs w:val="24"/>
+              </w:rPr>
+              <w:t xml:space="preserve"> </w:t>
+            </w:r>
+            <w:proofErr w:type="spellStart"/>
+            <w:r>
+              <w:rPr>
+                <w:rFonts w:ascii="Times New Roman" w:eastAsia="SimSun" w:hAnsi="Times New Roman" w:cs="Times New Roman"/>
+                <w:sz w:val="24"/>
+                <w:szCs w:val="24"/>
+              </w:rPr>
+              <w:t>sah</w:t>
+            </w:r>
+            <w:proofErr w:type="spellEnd"/>
+            <w:r>
+              <w:rPr>
+                <w:rFonts w:ascii="Times New Roman" w:eastAsia="SimSun" w:hAnsi="Times New Roman" w:cs="Times New Roman"/>
+                <w:sz w:val="24"/>
+                <w:szCs w:val="24"/>
+              </w:rPr>
+              <w:t xml:space="preserve"> </w:t>
+            </w:r>
+            <w:r>
+              <w:rPr>
+                <w:rFonts w:ascii="Times New Roman" w:eastAsia="SimSun" w:hAnsi="Times New Roman" w:cs="Times New Roman"/>
+                <w:sz w:val="24"/>
+                <w:szCs w:val="24"/>
+              </w:rPr>
+              <w:t>‘</w:t>
+            </w:r>
+            <w:proofErr w:type="spellStart"/>
+            <w:r>
+              <w:rPr>
+                <w:rFonts w:ascii="Times New Roman" w:eastAsia="SimSun" w:hAnsi="Times New Roman" w:cs="Times New Roman"/>
+                <w:sz w:val="24"/>
+                <w:szCs w:val="24"/>
+              </w:rPr>
+              <w:t>ngan</w:t>
+            </w:r>
+            <w:proofErr w:type="spellEnd"/>
+            <w:r>
+              <w:rPr>
+                <w:rFonts w:ascii="Times New Roman" w:eastAsia="SimSun" w:hAnsi="Times New Roman" w:cs="Times New Roman"/>
+                <w:sz w:val="24"/>
+                <w:szCs w:val="24"/>
+              </w:rPr>
+              <w:t>, (wink at</w:t>
+            </w:r>
+            <w:r>
+              <w:rPr>
+                <w:rFonts w:ascii="Times New Roman" w:eastAsia="SimSun" w:hAnsi="Times New Roman" w:cs="Times New Roman"/>
+                <w:sz w:val="24"/>
+                <w:szCs w:val="24"/>
+              </w:rPr>
+              <w:t>;</w:t>
+            </w:r>
+            <w:r>
+              <w:rPr>
+                <w:rFonts w:ascii="Times New Roman" w:eastAsia="SimSun" w:hAnsi="Times New Roman" w:cs="Times New Roman"/>
+                <w:sz w:val="24"/>
+                <w:szCs w:val="24"/>
+              </w:rPr>
+              <w:t xml:space="preserve"> con</w:t>
+            </w:r>
+            <w:r>
+              <w:rPr>
+                <w:rFonts w:ascii="Times New Roman" w:eastAsia="SimSun" w:hAnsi="Times New Roman" w:cs="Times New Roman"/>
+                <w:sz w:val="24"/>
+                <w:szCs w:val="24"/>
+              </w:rPr>
+              <w:t xml:space="preserve">nive) </w:t>
+            </w:r>
+            <w:r>
+              <w:rPr>
+                <w:rFonts w:ascii="Times New Roman" w:eastAsia="SimSun" w:hAnsi="Times New Roman" w:cs="Times New Roman"/>
+                <w:sz w:val="24"/>
+                <w:szCs w:val="24"/>
+                <w:lang w:eastAsia="zh-CN"/>
+              </w:rPr>
+              <w:t>装做勿看見</w:t>
+            </w:r>
+            <w:r>
+              <w:rPr>
+                <w:rFonts w:ascii="Times New Roman" w:eastAsia="SimSun" w:hAnsi="Times New Roman" w:cs="Times New Roman"/>
+                <w:sz w:val="24"/>
+                <w:szCs w:val="24"/>
+                <w:lang w:eastAsia="zh-CN"/>
+              </w:rPr>
+              <w:t xml:space="preserve">, </w:t>
+            </w:r>
+            <w:r>
+              <w:rPr>
+                <w:rFonts w:ascii="Times New Roman" w:eastAsia="SimSun" w:hAnsi="Times New Roman" w:cs="Times New Roman"/>
+                <w:sz w:val="24"/>
+                <w:szCs w:val="24"/>
+              </w:rPr>
+              <w:t xml:space="preserve"> </w:t>
+            </w:r>
+            <w:proofErr w:type="spellStart"/>
+            <w:r>
+              <w:rPr>
+                <w:rFonts w:ascii="Times New Roman" w:eastAsia="SimSun" w:hAnsi="Times New Roman" w:cs="Times New Roman"/>
+                <w:sz w:val="24"/>
+                <w:szCs w:val="24"/>
+              </w:rPr>
+              <w:t>tsong</w:t>
+            </w:r>
+            <w:proofErr w:type="spellEnd"/>
+            <w:r>
+              <w:rPr>
+                <w:rFonts w:ascii="Times New Roman" w:eastAsia="SimSun" w:hAnsi="Times New Roman" w:cs="Times New Roman"/>
+                <w:sz w:val="24"/>
+                <w:szCs w:val="24"/>
+              </w:rPr>
+              <w:t xml:space="preserve"> </w:t>
+            </w:r>
+            <w:proofErr w:type="spellStart"/>
+            <w:r>
+              <w:rPr>
+                <w:rFonts w:ascii="Times New Roman" w:eastAsia="SimSun" w:hAnsi="Times New Roman" w:cs="Times New Roman"/>
+                <w:sz w:val="24"/>
+                <w:szCs w:val="24"/>
+              </w:rPr>
+              <w:t>tsú</w:t>
+            </w:r>
+            <w:proofErr w:type="spellEnd"/>
+            <w:r>
+              <w:rPr>
+                <w:rFonts w:ascii="Times New Roman" w:eastAsia="SimSun" w:hAnsi="Times New Roman" w:cs="Times New Roman"/>
+                <w:sz w:val="24"/>
+                <w:szCs w:val="24"/>
+              </w:rPr>
+              <w:t xml:space="preserve">’ </w:t>
+            </w:r>
+            <w:proofErr w:type="spellStart"/>
+            <w:r>
+              <w:rPr>
+                <w:rFonts w:ascii="Times New Roman" w:eastAsia="SimSun" w:hAnsi="Times New Roman" w:cs="Times New Roman"/>
+                <w:sz w:val="24"/>
+                <w:szCs w:val="24"/>
+              </w:rPr>
+              <w:t>veh</w:t>
+            </w:r>
+            <w:proofErr w:type="spellEnd"/>
+            <w:r>
+              <w:rPr>
+                <w:rFonts w:ascii="Times New Roman" w:eastAsia="SimSun" w:hAnsi="Times New Roman" w:cs="Times New Roman"/>
+                <w:sz w:val="24"/>
+                <w:szCs w:val="24"/>
+              </w:rPr>
+              <w:t xml:space="preserve"> </w:t>
+            </w:r>
+            <w:proofErr w:type="spellStart"/>
+            <w:r>
+              <w:rPr>
+                <w:rFonts w:ascii="Times New Roman" w:eastAsia="SimSun" w:hAnsi="Times New Roman" w:cs="Times New Roman"/>
+                <w:sz w:val="24"/>
+                <w:szCs w:val="24"/>
+              </w:rPr>
+              <w:t>k’ön</w:t>
+            </w:r>
+            <w:proofErr w:type="spellEnd"/>
+            <w:r>
+              <w:rPr>
+                <w:rFonts w:ascii="Times New Roman" w:eastAsia="SimSun" w:hAnsi="Times New Roman" w:cs="Times New Roman"/>
+                <w:sz w:val="24"/>
+                <w:szCs w:val="24"/>
+              </w:rPr>
+              <w:t xml:space="preserve">’ </w:t>
+            </w:r>
+            <w:proofErr w:type="spellStart"/>
+            <w:r>
+              <w:rPr>
+                <w:rFonts w:ascii="Times New Roman" w:eastAsia="SimSun" w:hAnsi="Times New Roman" w:cs="Times New Roman"/>
+                <w:sz w:val="24"/>
+                <w:szCs w:val="24"/>
+              </w:rPr>
+              <w:t>kien</w:t>
+            </w:r>
+            <w:proofErr w:type="spellEnd"/>
+            <w:r>
+              <w:rPr>
+                <w:rFonts w:ascii="Times New Roman" w:eastAsia="SimSun" w:hAnsi="Times New Roman" w:cs="Times New Roman"/>
+                <w:sz w:val="24"/>
+                <w:szCs w:val="24"/>
+              </w:rPr>
+              <w:t xml:space="preserve">’. </w:t>
             </w:r>
           </w:p>
         </w:tc>
@@ -937,18 +5871,87 @@
           <w:p>
             <w:pPr>
               <w:rPr>
-                <w:rFonts w:ascii="Times New Roman" w:hAnsi="Times New Roman" w:cs="Times New Roman"/>
+                <w:rFonts w:ascii="Times New Roman" w:eastAsia="SimSun" w:hAnsi="Times New Roman" w:cs="Times New Roman"/>
                 <w:sz w:val="24"/>
                 <w:szCs w:val="24"/>
               </w:rPr>
             </w:pPr>
             <w:r>
               <w:rPr>
-                <w:rFonts w:ascii="Times New Roman" w:hAnsi="Times New Roman" w:cs="Times New Roman"/>
-                <w:sz w:val="24"/>
-                <w:szCs w:val="24"/>
-              </w:rPr>
-              <w:t>Wink, AR sah ’ngan, (wink at, con-</w:t>
+                <w:rFonts w:ascii="Times New Roman" w:eastAsia="SimSun" w:hAnsi="Times New Roman" w:cs="Times New Roman"/>
+                <w:sz w:val="24"/>
+                <w:szCs w:val="24"/>
+              </w:rPr>
+              <w:t>Winnow,</w:t>
+            </w:r>
+            <w:r>
+              <w:rPr>
+                <w:rFonts w:ascii="Times New Roman" w:eastAsia="SimSun" w:hAnsi="Times New Roman" w:cs="Times New Roman"/>
+                <w:sz w:val="24"/>
+                <w:szCs w:val="24"/>
+                <w:lang w:eastAsia="zh-CN"/>
+              </w:rPr>
+              <w:t xml:space="preserve"> </w:t>
+            </w:r>
+            <w:r>
+              <w:rPr>
+                <w:rFonts w:ascii="Times New Roman" w:eastAsia="SimSun" w:hAnsi="Times New Roman" w:cs="Times New Roman"/>
+                <w:sz w:val="24"/>
+                <w:szCs w:val="24"/>
+                <w:lang w:eastAsia="zh-CN"/>
+              </w:rPr>
+              <w:t>簸揚</w:t>
+            </w:r>
+            <w:r>
+              <w:rPr>
+                <w:rFonts w:ascii="Times New Roman" w:eastAsia="SimSun" w:hAnsi="Times New Roman" w:cs="Times New Roman"/>
+                <w:sz w:val="24"/>
+                <w:szCs w:val="24"/>
+                <w:lang w:eastAsia="zh-CN"/>
+              </w:rPr>
+              <w:t>,</w:t>
+            </w:r>
+            <w:r>
+              <w:rPr>
+                <w:rFonts w:ascii="Times New Roman" w:eastAsia="SimSun" w:hAnsi="Times New Roman" w:cs="Times New Roman"/>
+                <w:sz w:val="24"/>
+                <w:szCs w:val="24"/>
+              </w:rPr>
+              <w:t xml:space="preserve"> </w:t>
+            </w:r>
+            <w:proofErr w:type="spellStart"/>
+            <w:r>
+              <w:rPr>
+                <w:rFonts w:ascii="Times New Roman" w:eastAsia="SimSun" w:hAnsi="Times New Roman" w:cs="Times New Roman"/>
+                <w:sz w:val="24"/>
+                <w:szCs w:val="24"/>
+              </w:rPr>
+              <w:t>p</w:t>
+            </w:r>
+            <w:r>
+              <w:rPr>
+                <w:rFonts w:ascii="Times New Roman" w:eastAsia="SimSun" w:hAnsi="Times New Roman" w:cs="Times New Roman"/>
+                <w:sz w:val="24"/>
+                <w:szCs w:val="24"/>
+              </w:rPr>
+              <w:t>ú</w:t>
+            </w:r>
+            <w:proofErr w:type="spellEnd"/>
+            <w:r>
+              <w:rPr>
+                <w:rFonts w:ascii="Times New Roman" w:eastAsia="SimSun" w:hAnsi="Times New Roman" w:cs="Times New Roman"/>
+                <w:sz w:val="24"/>
+                <w:szCs w:val="24"/>
+              </w:rPr>
+              <w:t xml:space="preserve"> yang</w:t>
+            </w:r>
+            <w:r>
+              <w:rPr>
+                <w:rFonts w:ascii="Times New Roman" w:eastAsia="SimSun" w:hAnsi="Times New Roman" w:cs="Times New Roman"/>
+                <w:sz w:val="24"/>
+                <w:szCs w:val="24"/>
+              </w:rPr>
+              <w:t>.</w:t>
             </w:r>
           </w:p>
         </w:tc>
@@ -961,18 +5964,160 @@
           <w:p>
             <w:pPr>
               <w:rPr>
-                <w:rFonts w:ascii="Times New Roman" w:hAnsi="Times New Roman" w:cs="Times New Roman"/>
+                <w:rFonts w:ascii="Times New Roman" w:eastAsia="SimSun" w:hAnsi="Times New Roman" w:cs="Times New Roman"/>
                 <w:sz w:val="24"/>
                 <w:szCs w:val="24"/>
               </w:rPr>
             </w:pPr>
             <w:r>
               <w:rPr>
-                <w:rFonts w:ascii="Times New Roman" w:hAnsi="Times New Roman" w:cs="Times New Roman"/>
-                <w:sz w:val="24"/>
-                <w:szCs w:val="24"/>
-              </w:rPr>
-              <w:t>Winnow, 55 FB pu yang,</w:t>
+                <w:rFonts w:ascii="Times New Roman" w:eastAsia="SimSun" w:hAnsi="Times New Roman" w:cs="Times New Roman"/>
+                <w:sz w:val="24"/>
+                <w:szCs w:val="24"/>
+              </w:rPr>
+              <w:t>Winter,</w:t>
+            </w:r>
+            <w:r>
+              <w:rPr>
+                <w:rFonts w:ascii="Times New Roman" w:eastAsia="SimSun" w:hAnsi="Times New Roman" w:cs="Times New Roman"/>
+                <w:sz w:val="24"/>
+                <w:szCs w:val="24"/>
+                <w:lang w:eastAsia="zh-CN"/>
+              </w:rPr>
+              <w:t xml:space="preserve"> </w:t>
+            </w:r>
+            <w:r>
+              <w:rPr>
+                <w:rFonts w:ascii="Times New Roman" w:eastAsia="SimSun" w:hAnsi="Times New Roman" w:cs="Times New Roman"/>
+                <w:sz w:val="24"/>
+                <w:szCs w:val="24"/>
+                <w:lang w:eastAsia="zh-CN"/>
+              </w:rPr>
+              <w:t>冬</w:t>
+            </w:r>
+            <w:r>
+              <w:rPr>
+                <w:rFonts w:ascii="Times New Roman" w:eastAsia="SimSun" w:hAnsi="Times New Roman" w:cs="Times New Roman"/>
+                <w:sz w:val="24"/>
+                <w:szCs w:val="24"/>
+                <w:lang w:eastAsia="zh-CN"/>
+              </w:rPr>
+              <w:t>,</w:t>
+            </w:r>
+            <w:r>
+              <w:rPr>
+                <w:rFonts w:ascii="Times New Roman" w:eastAsia="SimSun" w:hAnsi="Times New Roman" w:cs="Times New Roman"/>
+                <w:sz w:val="24"/>
+                <w:szCs w:val="24"/>
+              </w:rPr>
+              <w:t xml:space="preserve"> </w:t>
+            </w:r>
+            <w:proofErr w:type="spellStart"/>
+            <w:r>
+              <w:rPr>
+                <w:rFonts w:ascii="Times New Roman" w:eastAsia="SimSun" w:hAnsi="Times New Roman" w:cs="Times New Roman"/>
+                <w:sz w:val="24"/>
+                <w:szCs w:val="24"/>
+              </w:rPr>
+              <w:t>t</w:t>
+            </w:r>
+            <w:r>
+              <w:rPr>
+                <w:rFonts w:ascii="Times New Roman" w:eastAsia="SimSun" w:hAnsi="Times New Roman" w:cs="Times New Roman"/>
+                <w:sz w:val="24"/>
+                <w:szCs w:val="24"/>
+              </w:rPr>
+              <w:t>ú</w:t>
+            </w:r>
+            <w:r>
+              <w:rPr>
+                <w:rFonts w:ascii="Times New Roman" w:eastAsia="SimSun" w:hAnsi="Times New Roman" w:cs="Times New Roman"/>
+                <w:sz w:val="24"/>
+                <w:szCs w:val="24"/>
+              </w:rPr>
+              <w:t>ng</w:t>
+            </w:r>
+            <w:proofErr w:type="spellEnd"/>
+            <w:r>
+              <w:rPr>
+                <w:rFonts w:ascii="Times New Roman" w:eastAsia="SimSun" w:hAnsi="Times New Roman" w:cs="Times New Roman"/>
+                <w:sz w:val="24"/>
+                <w:szCs w:val="24"/>
+              </w:rPr>
+              <w:t>, (to pass the winter)</w:t>
+            </w:r>
+            <w:r>
+              <w:rPr>
+                <w:rFonts w:ascii="Times New Roman" w:eastAsia="SimSun" w:hAnsi="Times New Roman" w:cs="Times New Roman"/>
+                <w:sz w:val="24"/>
+                <w:szCs w:val="24"/>
+                <w:lang w:eastAsia="zh-CN"/>
+              </w:rPr>
+              <w:t xml:space="preserve"> </w:t>
+            </w:r>
+            <w:proofErr w:type="gramStart"/>
+            <w:r>
+              <w:rPr>
+                <w:rFonts w:ascii="Times New Roman" w:eastAsia="SimSun" w:hAnsi="Times New Roman" w:cs="Times New Roman"/>
+                <w:sz w:val="24"/>
+                <w:szCs w:val="24"/>
+                <w:lang w:eastAsia="zh-CN"/>
+              </w:rPr>
+              <w:t>過冬</w:t>
+            </w:r>
+            <w:r>
+              <w:rPr>
+                <w:rFonts w:ascii="Times New Roman" w:eastAsia="SimSun" w:hAnsi="Times New Roman" w:cs="Times New Roman"/>
+                <w:sz w:val="24"/>
+                <w:szCs w:val="24"/>
+                <w:lang w:eastAsia="zh-CN"/>
+              </w:rPr>
+              <w:t xml:space="preserve">, </w:t>
+            </w:r>
+            <w:r>
+              <w:rPr>
+                <w:rFonts w:ascii="Times New Roman" w:eastAsia="SimSun" w:hAnsi="Times New Roman" w:cs="Times New Roman"/>
+                <w:sz w:val="24"/>
+                <w:szCs w:val="24"/>
+              </w:rPr>
+              <w:t xml:space="preserve"> </w:t>
+            </w:r>
+            <w:proofErr w:type="spellStart"/>
+            <w:r>
+              <w:rPr>
+                <w:rFonts w:ascii="Times New Roman" w:eastAsia="SimSun" w:hAnsi="Times New Roman" w:cs="Times New Roman"/>
+                <w:sz w:val="24"/>
+                <w:szCs w:val="24"/>
+              </w:rPr>
+              <w:t>kú</w:t>
+            </w:r>
+            <w:proofErr w:type="spellEnd"/>
+            <w:proofErr w:type="gramEnd"/>
+            <w:r>
+              <w:rPr>
+                <w:rFonts w:ascii="Times New Roman" w:eastAsia="SimSun" w:hAnsi="Times New Roman" w:cs="Times New Roman"/>
+                <w:sz w:val="24"/>
+                <w:szCs w:val="24"/>
+              </w:rPr>
+              <w:t xml:space="preserve">’ </w:t>
+            </w:r>
+            <w:proofErr w:type="spellStart"/>
+            <w:r>
+              <w:rPr>
+                <w:rFonts w:ascii="Times New Roman" w:eastAsia="SimSun" w:hAnsi="Times New Roman" w:cs="Times New Roman"/>
+                <w:sz w:val="24"/>
+                <w:szCs w:val="24"/>
+              </w:rPr>
+              <w:t>túng</w:t>
+            </w:r>
+            <w:proofErr w:type="spellEnd"/>
+            <w:r>
+              <w:rPr>
+                <w:rFonts w:ascii="Times New Roman" w:eastAsia="SimSun" w:hAnsi="Times New Roman" w:cs="Times New Roman"/>
+                <w:sz w:val="24"/>
+                <w:szCs w:val="24"/>
+              </w:rPr>
+              <w:t xml:space="preserve">. </w:t>
             </w:r>
           </w:p>
         </w:tc>
@@ -985,18 +6130,311 @@
           <w:p>
             <w:pPr>
               <w:rPr>
-                <w:rFonts w:ascii="Times New Roman" w:hAnsi="Times New Roman" w:cs="Times New Roman"/>
+                <w:rFonts w:ascii="Times New Roman" w:eastAsia="SimSun" w:hAnsi="Times New Roman" w:cs="Times New Roman"/>
                 <w:sz w:val="24"/>
                 <w:szCs w:val="24"/>
               </w:rPr>
             </w:pPr>
             <w:r>
               <w:rPr>
-                <w:rFonts w:ascii="Times New Roman" w:hAnsi="Times New Roman" w:cs="Times New Roman"/>
-                <w:sz w:val="24"/>
-                <w:szCs w:val="24"/>
-              </w:rPr>
-              <w:t>Winter, &amp; tung, (to pass the winter)</w:t>
+                <w:rFonts w:ascii="Times New Roman" w:eastAsia="SimSun" w:hAnsi="Times New Roman" w:cs="Times New Roman"/>
+                <w:sz w:val="24"/>
+                <w:szCs w:val="24"/>
+              </w:rPr>
+              <w:t xml:space="preserve">Wipe, (with wet cloth) </w:t>
+            </w:r>
+            <w:r>
+              <w:rPr>
+                <w:rFonts w:ascii="Times New Roman" w:eastAsia="SimSun" w:hAnsi="Times New Roman" w:cs="Times New Roman"/>
+                <w:sz w:val="24"/>
+                <w:szCs w:val="24"/>
+                <w:lang w:eastAsia="zh-CN"/>
+              </w:rPr>
+              <w:t>揩</w:t>
+            </w:r>
+            <w:r>
+              <w:rPr>
+                <w:rFonts w:ascii="Times New Roman" w:eastAsia="SimSun" w:hAnsi="Times New Roman" w:cs="Times New Roman"/>
+                <w:sz w:val="24"/>
+                <w:szCs w:val="24"/>
+                <w:lang w:eastAsia="zh-CN"/>
+              </w:rPr>
+              <w:t xml:space="preserve">, </w:t>
+            </w:r>
+            <w:proofErr w:type="spellStart"/>
+            <w:proofErr w:type="gramStart"/>
+            <w:r>
+              <w:rPr>
+                <w:rFonts w:ascii="Times New Roman" w:eastAsia="SimSun" w:hAnsi="Times New Roman" w:cs="Times New Roman"/>
+                <w:sz w:val="24"/>
+                <w:szCs w:val="24"/>
+              </w:rPr>
+              <w:t>k’á</w:t>
+            </w:r>
+            <w:proofErr w:type="spellEnd"/>
+            <w:r>
+              <w:rPr>
+                <w:rFonts w:ascii="Times New Roman" w:eastAsia="SimSun" w:hAnsi="Times New Roman" w:cs="Times New Roman"/>
+                <w:sz w:val="24"/>
+                <w:szCs w:val="24"/>
+              </w:rPr>
+              <w:t xml:space="preserve"> </w:t>
+            </w:r>
+            <w:r>
+              <w:rPr>
+                <w:rFonts w:ascii="Times New Roman" w:eastAsia="SimSun" w:hAnsi="Times New Roman" w:cs="Times New Roman"/>
+                <w:sz w:val="24"/>
+                <w:szCs w:val="24"/>
+              </w:rPr>
+              <w:t>,</w:t>
+            </w:r>
+            <w:proofErr w:type="gramEnd"/>
+            <w:r>
+              <w:rPr>
+                <w:rFonts w:ascii="Times New Roman" w:eastAsia="SimSun" w:hAnsi="Times New Roman" w:cs="Times New Roman"/>
+                <w:sz w:val="24"/>
+                <w:szCs w:val="24"/>
+              </w:rPr>
+              <w:t xml:space="preserve">  </w:t>
+            </w:r>
+            <w:r>
+              <w:rPr>
+                <w:rFonts w:ascii="Times New Roman" w:eastAsia="SimSun" w:hAnsi="Times New Roman" w:cs="Times New Roman"/>
+                <w:sz w:val="24"/>
+                <w:szCs w:val="24"/>
+              </w:rPr>
+              <w:t>(feather</w:t>
+            </w:r>
+            <w:r>
+              <w:rPr>
+                <w:rFonts w:ascii="Times New Roman" w:eastAsia="SimSun" w:hAnsi="Times New Roman" w:cs="Times New Roman"/>
+                <w:sz w:val="24"/>
+                <w:szCs w:val="24"/>
+              </w:rPr>
+              <w:t xml:space="preserve"> brush)</w:t>
+            </w:r>
+            <w:r>
+              <w:rPr>
+                <w:rFonts w:ascii="Times New Roman" w:eastAsia="SimSun" w:hAnsi="Times New Roman" w:cs="Times New Roman"/>
+                <w:sz w:val="24"/>
+                <w:szCs w:val="24"/>
+                <w:lang w:eastAsia="zh-CN"/>
+              </w:rPr>
+              <w:t xml:space="preserve"> </w:t>
+            </w:r>
+            <w:r>
+              <w:rPr>
+                <w:rFonts w:ascii="Times New Roman" w:eastAsia="SimSun-ExtB" w:hAnsi="Times New Roman" w:cs="Times New Roman"/>
+                <w:sz w:val="24"/>
+                <w:szCs w:val="24"/>
+                <w:lang w:eastAsia="zh-CN"/>
+              </w:rPr>
+              <w:t>𢳛</w:t>
+            </w:r>
+            <w:r>
+              <w:rPr>
+                <w:rFonts w:ascii="Times New Roman" w:eastAsia="SimSun" w:hAnsi="Times New Roman" w:cs="Times New Roman"/>
+                <w:sz w:val="24"/>
+                <w:szCs w:val="24"/>
+                <w:lang w:eastAsia="zh-CN"/>
+              </w:rPr>
+              <w:t>,</w:t>
+            </w:r>
+            <w:r>
+              <w:rPr>
+                <w:rFonts w:ascii="Times New Roman" w:eastAsia="SimSun" w:hAnsi="Times New Roman" w:cs="Times New Roman"/>
+                <w:sz w:val="24"/>
+                <w:szCs w:val="24"/>
+                <w:lang w:eastAsia="zh-CN"/>
+              </w:rPr>
+              <w:t xml:space="preserve"> </w:t>
+            </w:r>
+            <w:r>
+              <w:rPr>
+                <w:rFonts w:ascii="Times New Roman" w:eastAsia="SimSun" w:hAnsi="Times New Roman" w:cs="Times New Roman"/>
+                <w:sz w:val="24"/>
+                <w:szCs w:val="24"/>
+              </w:rPr>
+              <w:t xml:space="preserve"> ‘</w:t>
+            </w:r>
+            <w:proofErr w:type="spellStart"/>
+            <w:r>
+              <w:rPr>
+                <w:rFonts w:ascii="Times New Roman" w:eastAsia="SimSun" w:hAnsi="Times New Roman" w:cs="Times New Roman"/>
+                <w:sz w:val="24"/>
+                <w:szCs w:val="24"/>
+              </w:rPr>
+              <w:t>tön</w:t>
+            </w:r>
+            <w:proofErr w:type="spellEnd"/>
+            <w:r>
+              <w:rPr>
+                <w:rFonts w:ascii="Times New Roman" w:eastAsia="SimSun" w:hAnsi="Times New Roman" w:cs="Times New Roman"/>
+                <w:sz w:val="24"/>
+                <w:szCs w:val="24"/>
+              </w:rPr>
+              <w:t>,</w:t>
+            </w:r>
+            <w:r>
+              <w:rPr>
+                <w:rFonts w:ascii="Times New Roman" w:eastAsia="SimSun" w:hAnsi="Times New Roman" w:cs="Times New Roman"/>
+                <w:sz w:val="24"/>
+                <w:szCs w:val="24"/>
+                <w:lang w:eastAsia="zh-CN"/>
+              </w:rPr>
+              <w:t xml:space="preserve"> </w:t>
+            </w:r>
+            <w:r>
+              <w:rPr>
+                <w:rFonts w:ascii="Times New Roman" w:eastAsia="SimSun" w:hAnsi="Times New Roman" w:cs="Times New Roman"/>
+                <w:sz w:val="24"/>
+                <w:szCs w:val="24"/>
+                <w:lang w:eastAsia="zh-CN"/>
+              </w:rPr>
+              <w:t>刷</w:t>
+            </w:r>
+            <w:r>
+              <w:rPr>
+                <w:rFonts w:ascii="Times New Roman" w:eastAsia="SimSun" w:hAnsi="Times New Roman" w:cs="Times New Roman"/>
+                <w:sz w:val="24"/>
+                <w:szCs w:val="24"/>
+                <w:lang w:eastAsia="zh-CN"/>
+              </w:rPr>
+              <w:t>,</w:t>
+            </w:r>
+            <w:r>
+              <w:rPr>
+                <w:rFonts w:ascii="Times New Roman" w:eastAsia="SimSun" w:hAnsi="Times New Roman" w:cs="Times New Roman"/>
+                <w:sz w:val="24"/>
+                <w:szCs w:val="24"/>
+              </w:rPr>
+              <w:t xml:space="preserve"> s</w:t>
+            </w:r>
+            <w:proofErr w:type="spellStart"/>
+            <w:r>
+              <w:rPr>
+                <w:rFonts w:ascii="Times New Roman" w:eastAsia="SimSun" w:hAnsi="Times New Roman" w:cs="Times New Roman"/>
+                <w:sz w:val="24"/>
+                <w:szCs w:val="24"/>
+              </w:rPr>
+              <w:t>eh</w:t>
+            </w:r>
+            <w:proofErr w:type="spellEnd"/>
+            <w:r>
+              <w:rPr>
+                <w:rFonts w:ascii="Times New Roman" w:eastAsia="SimSun" w:hAnsi="Times New Roman" w:cs="Times New Roman"/>
+                <w:sz w:val="24"/>
+                <w:szCs w:val="24"/>
+              </w:rPr>
+              <w:t>, (wipe away tears)</w:t>
+            </w:r>
+            <w:r>
+              <w:rPr>
+                <w:rFonts w:ascii="Times New Roman" w:eastAsia="SimSun" w:hAnsi="Times New Roman" w:cs="Times New Roman"/>
+                <w:color w:val="333333"/>
+                <w:sz w:val="24"/>
+                <w:szCs w:val="24"/>
+                <w:bdr w:val="none" w:sz="0" w:space="0" w:color="auto" w:frame="1"/>
+                <w:shd w:val="clear" w:color="auto" w:fill="FFFFFF"/>
+              </w:rPr>
+              <w:t xml:space="preserve"> </w:t>
+            </w:r>
+            <w:r>
+              <w:rPr>
+                <w:rFonts w:ascii="Times New Roman" w:eastAsia="SimSun" w:hAnsi="Times New Roman" w:cs="Times New Roman"/>
+                <w:sz w:val="24"/>
+                <w:szCs w:val="24"/>
+              </w:rPr>
+              <w:t>拭</w:t>
+            </w:r>
+            <w:r>
+              <w:rPr>
+                <w:rFonts w:ascii="Times New Roman" w:eastAsia="SimSun" w:hAnsi="Times New Roman" w:cs="Times New Roman"/>
+                <w:sz w:val="24"/>
+                <w:szCs w:val="24"/>
+                <w:lang w:eastAsia="zh-CN"/>
+              </w:rPr>
+              <w:t>眼涙</w:t>
+            </w:r>
+            <w:r>
+              <w:rPr>
+                <w:rFonts w:ascii="Times New Roman" w:eastAsia="SimSun" w:hAnsi="Times New Roman" w:cs="Times New Roman"/>
+                <w:sz w:val="24"/>
+                <w:szCs w:val="24"/>
+                <w:lang w:eastAsia="zh-CN"/>
+              </w:rPr>
+              <w:t>,</w:t>
+            </w:r>
+            <w:r>
+              <w:rPr>
+                <w:rFonts w:ascii="Times New Roman" w:eastAsia="SimSun" w:hAnsi="Times New Roman" w:cs="Times New Roman"/>
+                <w:sz w:val="24"/>
+                <w:szCs w:val="24"/>
+              </w:rPr>
+              <w:t xml:space="preserve"> </w:t>
+            </w:r>
+            <w:r>
+              <w:rPr>
+                <w:rFonts w:ascii="Times New Roman" w:eastAsia="SimSun" w:hAnsi="Times New Roman" w:cs="Times New Roman"/>
+                <w:sz w:val="24"/>
+                <w:szCs w:val="24"/>
+                <w:lang w:eastAsia="zh-CN"/>
+              </w:rPr>
+              <w:t xml:space="preserve"> </w:t>
+            </w:r>
+            <w:proofErr w:type="spellStart"/>
+            <w:r>
+              <w:rPr>
+                <w:rFonts w:ascii="Times New Roman" w:eastAsia="SimSun" w:hAnsi="Times New Roman" w:cs="Times New Roman"/>
+                <w:sz w:val="24"/>
+                <w:szCs w:val="24"/>
+              </w:rPr>
+              <w:t>suh</w:t>
+            </w:r>
+            <w:proofErr w:type="spellEnd"/>
+            <w:r>
+              <w:rPr>
+                <w:rFonts w:ascii="Times New Roman" w:eastAsia="SimSun" w:hAnsi="Times New Roman" w:cs="Times New Roman"/>
+                <w:sz w:val="24"/>
+                <w:szCs w:val="24"/>
+              </w:rPr>
+              <w:t xml:space="preserve"> ‘</w:t>
+            </w:r>
+            <w:proofErr w:type="spellStart"/>
+            <w:r>
+              <w:rPr>
+                <w:rFonts w:ascii="Times New Roman" w:eastAsia="SimSun" w:hAnsi="Times New Roman" w:cs="Times New Roman"/>
+                <w:sz w:val="24"/>
+                <w:szCs w:val="24"/>
+              </w:rPr>
+              <w:t>ngan</w:t>
+            </w:r>
+            <w:proofErr w:type="spellEnd"/>
+            <w:r>
+              <w:rPr>
+                <w:rFonts w:ascii="Times New Roman" w:eastAsia="SimSun" w:hAnsi="Times New Roman" w:cs="Times New Roman"/>
+                <w:sz w:val="24"/>
+                <w:szCs w:val="24"/>
+              </w:rPr>
+              <w:t xml:space="preserve"> </w:t>
+            </w:r>
+            <w:proofErr w:type="spellStart"/>
+            <w:r>
+              <w:rPr>
+                <w:rFonts w:ascii="Times New Roman" w:eastAsia="SimSun" w:hAnsi="Times New Roman" w:cs="Times New Roman"/>
+                <w:sz w:val="24"/>
+                <w:szCs w:val="24"/>
+              </w:rPr>
+              <w:t>lí</w:t>
+            </w:r>
+            <w:proofErr w:type="spellEnd"/>
+            <w:r>
+              <w:rPr>
+                <w:rFonts w:ascii="Times New Roman" w:eastAsia="SimSun" w:hAnsi="Times New Roman" w:cs="Times New Roman"/>
+                <w:sz w:val="24"/>
+                <w:szCs w:val="24"/>
+              </w:rPr>
+              <w:t xml:space="preserve">’. </w:t>
             </w:r>
           </w:p>
         </w:tc>
@@ -1009,18 +6447,168 @@
           <w:p>
             <w:pPr>
               <w:rPr>
-                <w:rFonts w:ascii="Times New Roman" w:hAnsi="Times New Roman" w:cs="Times New Roman"/>
+                <w:rFonts w:ascii="Times New Roman" w:eastAsia="SimSun" w:hAnsi="Times New Roman" w:cs="Times New Roman"/>
                 <w:sz w:val="24"/>
                 <w:szCs w:val="24"/>
               </w:rPr>
             </w:pPr>
-            <w:r>
-              <w:rPr>
-                <w:rFonts w:ascii="Times New Roman" w:hAnsi="Times New Roman" w:cs="Times New Roman"/>
-                <w:sz w:val="24"/>
-                <w:szCs w:val="24"/>
-              </w:rPr>
-              <w:t>Wipe, (with wet cloth) fg k’4 (feather</w:t>
+            <w:proofErr w:type="gramStart"/>
+            <w:r>
+              <w:rPr>
+                <w:rFonts w:ascii="Times New Roman" w:eastAsia="SimSun" w:hAnsi="Times New Roman" w:cs="Times New Roman"/>
+                <w:sz w:val="24"/>
+                <w:szCs w:val="24"/>
+              </w:rPr>
+              <w:t>Wire,</w:t>
+            </w:r>
+            <w:r>
+              <w:rPr>
+                <w:rFonts w:ascii="Times New Roman" w:eastAsia="SimSun" w:hAnsi="Times New Roman" w:cs="Times New Roman"/>
+                <w:sz w:val="24"/>
+                <w:szCs w:val="24"/>
+              </w:rPr>
+              <w:t xml:space="preserve"> </w:t>
+            </w:r>
+            <w:r>
+              <w:rPr>
+                <w:rFonts w:ascii="Times New Roman" w:eastAsia="SimSun" w:hAnsi="Times New Roman" w:cs="Times New Roman"/>
+                <w:sz w:val="24"/>
+                <w:szCs w:val="24"/>
+                <w:lang w:eastAsia="zh-CN"/>
+              </w:rPr>
+              <w:t xml:space="preserve"> </w:t>
+            </w:r>
+            <w:r>
+              <w:rPr>
+                <w:rFonts w:ascii="Times New Roman" w:eastAsia="SimSun" w:hAnsi="Times New Roman" w:cs="Times New Roman"/>
+                <w:sz w:val="24"/>
+                <w:szCs w:val="24"/>
+                <w:lang w:eastAsia="zh-CN"/>
+              </w:rPr>
+              <w:t>線</w:t>
+            </w:r>
+            <w:proofErr w:type="gramEnd"/>
+            <w:r>
+              <w:rPr>
+                <w:rFonts w:ascii="Times New Roman" w:eastAsia="SimSun" w:hAnsi="Times New Roman" w:cs="Times New Roman"/>
+                <w:sz w:val="24"/>
+                <w:szCs w:val="24"/>
+              </w:rPr>
+              <w:t xml:space="preserve">, </w:t>
+            </w:r>
+            <w:proofErr w:type="spellStart"/>
+            <w:r>
+              <w:rPr>
+                <w:rFonts w:ascii="Times New Roman" w:eastAsia="SimSun" w:hAnsi="Times New Roman" w:cs="Times New Roman"/>
+                <w:sz w:val="24"/>
+                <w:szCs w:val="24"/>
+              </w:rPr>
+              <w:t>sien</w:t>
+            </w:r>
+            <w:proofErr w:type="spellEnd"/>
+            <w:r>
+              <w:rPr>
+                <w:rFonts w:ascii="Times New Roman" w:eastAsia="SimSun" w:hAnsi="Times New Roman" w:cs="Times New Roman"/>
+                <w:sz w:val="24"/>
+                <w:szCs w:val="24"/>
+              </w:rPr>
+              <w:t>’</w:t>
+            </w:r>
+            <w:r>
+              <w:rPr>
+                <w:rFonts w:ascii="Times New Roman" w:eastAsia="SimSun" w:hAnsi="Times New Roman" w:cs="Times New Roman" w:hint="eastAsia"/>
+                <w:sz w:val="24"/>
+                <w:szCs w:val="24"/>
+                <w:lang w:eastAsia="zh-CN"/>
+              </w:rPr>
+              <w:t xml:space="preserve">,  </w:t>
+            </w:r>
+            <w:r>
+              <w:rPr>
+                <w:rFonts w:ascii="Times New Roman" w:eastAsia="SimSun" w:hAnsi="Times New Roman" w:cs="Times New Roman"/>
+                <w:sz w:val="24"/>
+                <w:szCs w:val="24"/>
+              </w:rPr>
+              <w:t xml:space="preserve">(copper) </w:t>
+            </w:r>
+            <w:r>
+              <w:rPr>
+                <w:rFonts w:ascii="Times New Roman" w:eastAsia="SimSun" w:hAnsi="Times New Roman" w:cs="Times New Roman"/>
+                <w:sz w:val="24"/>
+                <w:szCs w:val="24"/>
+                <w:lang w:eastAsia="zh-CN"/>
+              </w:rPr>
+              <w:t>銅</w:t>
+            </w:r>
+            <w:r>
+              <w:rPr>
+                <w:rFonts w:ascii="Times New Roman" w:eastAsia="SimSun" w:hAnsi="Times New Roman" w:cs="Times New Roman"/>
+                <w:sz w:val="24"/>
+                <w:szCs w:val="24"/>
+                <w:lang w:eastAsia="zh-CN"/>
+              </w:rPr>
+              <w:t>線</w:t>
+            </w:r>
+            <w:r>
+              <w:rPr>
+                <w:rFonts w:ascii="Times New Roman" w:eastAsia="SimSun" w:hAnsi="Times New Roman" w:cs="Times New Roman"/>
+                <w:sz w:val="24"/>
+                <w:szCs w:val="24"/>
+                <w:lang w:eastAsia="zh-CN"/>
+              </w:rPr>
+              <w:t xml:space="preserve">, </w:t>
+            </w:r>
+            <w:proofErr w:type="spellStart"/>
+            <w:r>
+              <w:rPr>
+                <w:rFonts w:ascii="Times New Roman" w:eastAsia="SimSun" w:hAnsi="Times New Roman" w:cs="Times New Roman"/>
+                <w:sz w:val="24"/>
+                <w:szCs w:val="24"/>
+              </w:rPr>
+              <w:t>d</w:t>
+            </w:r>
+            <w:r>
+              <w:rPr>
+                <w:rFonts w:ascii="Times New Roman" w:eastAsia="SimSun" w:hAnsi="Times New Roman" w:cs="Times New Roman"/>
+                <w:sz w:val="24"/>
+                <w:szCs w:val="24"/>
+              </w:rPr>
+              <w:t>ú</w:t>
+            </w:r>
+            <w:r>
+              <w:rPr>
+                <w:rFonts w:ascii="Times New Roman" w:eastAsia="SimSun" w:hAnsi="Times New Roman" w:cs="Times New Roman"/>
+                <w:sz w:val="24"/>
+                <w:szCs w:val="24"/>
+              </w:rPr>
+              <w:t>ng</w:t>
+            </w:r>
+            <w:proofErr w:type="spellEnd"/>
+            <w:r>
+              <w:rPr>
+                <w:rFonts w:ascii="Times New Roman" w:eastAsia="SimSun" w:hAnsi="Times New Roman" w:cs="Times New Roman"/>
+                <w:sz w:val="24"/>
+                <w:szCs w:val="24"/>
+              </w:rPr>
+              <w:t xml:space="preserve"> </w:t>
+            </w:r>
+            <w:proofErr w:type="spellStart"/>
+            <w:r>
+              <w:rPr>
+                <w:rFonts w:ascii="Times New Roman" w:eastAsia="SimSun" w:hAnsi="Times New Roman" w:cs="Times New Roman"/>
+                <w:sz w:val="24"/>
+                <w:szCs w:val="24"/>
+              </w:rPr>
+              <w:t>sien</w:t>
+            </w:r>
+            <w:proofErr w:type="spellEnd"/>
+            <w:r>
+              <w:rPr>
+                <w:rFonts w:ascii="Times New Roman" w:eastAsia="SimSun" w:hAnsi="Times New Roman" w:cs="Times New Roman"/>
+                <w:sz w:val="24"/>
+                <w:szCs w:val="24"/>
+              </w:rPr>
+              <w:t xml:space="preserve">’. </w:t>
             </w:r>
           </w:p>
         </w:tc>
@@ -1033,18 +6621,115 @@
           <w:p>
             <w:pPr>
               <w:rPr>
-                <w:rFonts w:ascii="Times New Roman" w:hAnsi="Times New Roman" w:cs="Times New Roman"/>
+                <w:rFonts w:ascii="Times New Roman" w:eastAsia="SimSun" w:hAnsi="Times New Roman" w:cs="Times New Roman"/>
                 <w:sz w:val="24"/>
                 <w:szCs w:val="24"/>
               </w:rPr>
             </w:pPr>
-            <w:r>
-              <w:rPr>
-                <w:rFonts w:ascii="Times New Roman" w:hAnsi="Times New Roman" w:cs="Times New Roman"/>
-                <w:sz w:val="24"/>
-                <w:szCs w:val="24"/>
-              </w:rPr>
-              <w:t>Wire, Fai sien, (copper) Hi) dung</w:t>
+            <w:proofErr w:type="gramStart"/>
+            <w:r>
+              <w:rPr>
+                <w:rFonts w:ascii="Times New Roman" w:eastAsia="SimSun" w:hAnsi="Times New Roman" w:cs="Times New Roman"/>
+                <w:sz w:val="24"/>
+                <w:szCs w:val="24"/>
+              </w:rPr>
+              <w:t>Wisdom,</w:t>
+            </w:r>
+            <w:r>
+              <w:rPr>
+                <w:rFonts w:ascii="Times New Roman" w:eastAsia="SimSun" w:hAnsi="Times New Roman" w:cs="Times New Roman"/>
+                <w:sz w:val="24"/>
+                <w:szCs w:val="24"/>
+              </w:rPr>
+              <w:t xml:space="preserve"> </w:t>
+            </w:r>
+            <w:r>
+              <w:rPr>
+                <w:rFonts w:ascii="Times New Roman" w:eastAsia="SimSun" w:hAnsi="Times New Roman" w:cs="Times New Roman"/>
+                <w:sz w:val="24"/>
+                <w:szCs w:val="24"/>
+                <w:lang w:eastAsia="zh-CN"/>
+              </w:rPr>
+              <w:t xml:space="preserve"> </w:t>
+            </w:r>
+            <w:r>
+              <w:rPr>
+                <w:rFonts w:ascii="Times New Roman" w:eastAsia="SimSun" w:hAnsi="Times New Roman" w:cs="Times New Roman"/>
+                <w:sz w:val="24"/>
+                <w:szCs w:val="24"/>
+                <w:lang w:eastAsia="zh-CN"/>
+              </w:rPr>
+              <w:t>智慧</w:t>
+            </w:r>
+            <w:proofErr w:type="gramEnd"/>
+            <w:r>
+              <w:rPr>
+                <w:rFonts w:ascii="Times New Roman" w:eastAsia="SimSun" w:hAnsi="Times New Roman" w:cs="Times New Roman"/>
+                <w:sz w:val="24"/>
+                <w:szCs w:val="24"/>
+                <w:lang w:eastAsia="zh-CN"/>
+              </w:rPr>
+              <w:t xml:space="preserve">, </w:t>
+            </w:r>
+            <w:r>
+              <w:rPr>
+                <w:rFonts w:ascii="Times New Roman" w:eastAsia="SimSun" w:hAnsi="Times New Roman" w:cs="Times New Roman"/>
+                <w:sz w:val="24"/>
+                <w:szCs w:val="24"/>
+              </w:rPr>
+              <w:t xml:space="preserve"> </w:t>
+            </w:r>
+            <w:proofErr w:type="spellStart"/>
+            <w:r>
+              <w:rPr>
+                <w:rFonts w:ascii="Times New Roman" w:eastAsia="SimSun" w:hAnsi="Times New Roman" w:cs="Times New Roman"/>
+                <w:sz w:val="24"/>
+                <w:szCs w:val="24"/>
+              </w:rPr>
+              <w:t>tsz</w:t>
+            </w:r>
+            <w:proofErr w:type="spellEnd"/>
+            <w:r>
+              <w:rPr>
+                <w:rFonts w:ascii="Times New Roman" w:eastAsia="SimSun" w:hAnsi="Times New Roman" w:cs="Times New Roman"/>
+                <w:sz w:val="24"/>
+                <w:szCs w:val="24"/>
+              </w:rPr>
+              <w:t>’</w:t>
+            </w:r>
+            <w:r>
+              <w:rPr>
+                <w:rFonts w:ascii="Times New Roman" w:eastAsia="SimSun" w:hAnsi="Times New Roman" w:cs="Times New Roman"/>
+                <w:sz w:val="24"/>
+                <w:szCs w:val="24"/>
+              </w:rPr>
+              <w:t xml:space="preserve"> </w:t>
+            </w:r>
+            <w:proofErr w:type="spellStart"/>
+            <w:r>
+              <w:rPr>
+                <w:rFonts w:ascii="Times New Roman" w:eastAsia="SimSun" w:hAnsi="Times New Roman" w:cs="Times New Roman"/>
+                <w:sz w:val="24"/>
+                <w:szCs w:val="24"/>
+              </w:rPr>
+              <w:t>w</w:t>
+            </w:r>
+            <w:r>
+              <w:rPr>
+                <w:rFonts w:ascii="Times New Roman" w:eastAsia="SimSun" w:hAnsi="Times New Roman" w:cs="Times New Roman"/>
+                <w:sz w:val="24"/>
+                <w:szCs w:val="24"/>
+              </w:rPr>
+              <w:t>é</w:t>
+            </w:r>
+            <w:proofErr w:type="spellEnd"/>
+            <w:r>
+              <w:rPr>
+                <w:rFonts w:ascii="Times New Roman" w:eastAsia="SimSun" w:hAnsi="Times New Roman" w:cs="Times New Roman"/>
+                <w:sz w:val="24"/>
+                <w:szCs w:val="24"/>
+              </w:rPr>
+              <w:t>’.</w:t>
             </w:r>
           </w:p>
         </w:tc>
@@ -1057,84 +6742,360 @@
           <w:p>
             <w:pPr>
               <w:rPr>
-                <w:rFonts w:ascii="Times New Roman" w:hAnsi="Times New Roman" w:cs="Times New Roman"/>
+                <w:rFonts w:ascii="Times New Roman" w:eastAsia="SimSun" w:hAnsi="Times New Roman" w:cs="Times New Roman"/>
                 <w:sz w:val="24"/>
                 <w:szCs w:val="24"/>
               </w:rPr>
             </w:pPr>
             <w:r>
               <w:rPr>
-                <w:rFonts w:ascii="Times New Roman" w:hAnsi="Times New Roman" w:cs="Times New Roman"/>
-                <w:sz w:val="24"/>
-                <w:szCs w:val="24"/>
-              </w:rPr>
-              <w:t xml:space="preserve">Wisdom, #2 3% </w:t>
+                <w:rFonts w:ascii="Times New Roman" w:eastAsia="SimSun" w:hAnsi="Times New Roman" w:cs="Times New Roman"/>
+                <w:sz w:val="24"/>
+                <w:szCs w:val="24"/>
+              </w:rPr>
+              <w:t>Wise,</w:t>
+            </w:r>
+            <w:r>
+              <w:rPr>
+                <w:rFonts w:ascii="Times New Roman" w:eastAsia="SimSun" w:hAnsi="Times New Roman" w:cs="Times New Roman"/>
+                <w:sz w:val="24"/>
+                <w:szCs w:val="24"/>
+                <w:lang w:eastAsia="zh-CN"/>
+              </w:rPr>
+              <w:t xml:space="preserve"> </w:t>
             </w:r>
             <w:proofErr w:type="gramStart"/>
             <w:r>
               <w:rPr>
-                <w:rFonts w:ascii="Times New Roman" w:hAnsi="Times New Roman" w:cs="Times New Roman"/>
-                <w:sz w:val="24"/>
-                <w:szCs w:val="24"/>
-              </w:rPr>
-              <w:t>tsz‘ we</w:t>
-            </w:r>
+                <w:rFonts w:ascii="Times New Roman" w:eastAsia="SimSun" w:hAnsi="Times New Roman" w:cs="Times New Roman"/>
+                <w:sz w:val="24"/>
+                <w:szCs w:val="24"/>
+                <w:lang w:eastAsia="zh-CN"/>
+              </w:rPr>
+              <w:t>有見識</w:t>
+            </w:r>
+            <w:r>
+              <w:rPr>
+                <w:rFonts w:ascii="Times New Roman" w:eastAsia="SimSun" w:hAnsi="Times New Roman" w:cs="Times New Roman"/>
+                <w:sz w:val="24"/>
+                <w:szCs w:val="24"/>
+                <w:lang w:eastAsia="zh-CN"/>
+              </w:rPr>
+              <w:t xml:space="preserve">, </w:t>
+            </w:r>
+            <w:r>
+              <w:rPr>
+                <w:rFonts w:ascii="Times New Roman" w:eastAsia="SimSun" w:hAnsi="Times New Roman" w:cs="Times New Roman"/>
+                <w:sz w:val="24"/>
+                <w:szCs w:val="24"/>
+              </w:rPr>
+              <w:t xml:space="preserve"> </w:t>
+            </w:r>
+            <w:r>
+              <w:rPr>
+                <w:rFonts w:ascii="Times New Roman" w:eastAsia="SimSun" w:hAnsi="Times New Roman" w:cs="Times New Roman"/>
+                <w:sz w:val="24"/>
+                <w:szCs w:val="24"/>
+              </w:rPr>
+              <w:t>‘</w:t>
+            </w:r>
+            <w:proofErr w:type="spellStart"/>
             <w:proofErr w:type="gramEnd"/>
             <w:r>
               <w:rPr>
-                <w:rFonts w:ascii="Times New Roman" w:hAnsi="Times New Roman" w:cs="Times New Roman"/>
+                <w:rFonts w:ascii="Times New Roman" w:eastAsia="SimSun" w:hAnsi="Times New Roman" w:cs="Times New Roman"/>
+                <w:sz w:val="24"/>
+                <w:szCs w:val="24"/>
+              </w:rPr>
+              <w:t>yeu</w:t>
+            </w:r>
+            <w:proofErr w:type="spellEnd"/>
+            <w:r>
+              <w:rPr>
+                <w:rFonts w:ascii="Times New Roman" w:eastAsia="SimSun" w:hAnsi="Times New Roman" w:cs="Times New Roman"/>
+                <w:sz w:val="24"/>
+                <w:szCs w:val="24"/>
+              </w:rPr>
+              <w:t xml:space="preserve"> </w:t>
+            </w:r>
+            <w:proofErr w:type="spellStart"/>
+            <w:r>
+              <w:rPr>
+                <w:rFonts w:ascii="Times New Roman" w:eastAsia="SimSun" w:hAnsi="Times New Roman" w:cs="Times New Roman"/>
+                <w:sz w:val="24"/>
+                <w:szCs w:val="24"/>
+              </w:rPr>
+              <w:t>kien</w:t>
+            </w:r>
+            <w:proofErr w:type="spellEnd"/>
+            <w:r>
+              <w:rPr>
+                <w:rFonts w:ascii="Times New Roman" w:eastAsia="SimSun" w:hAnsi="Times New Roman" w:cs="Times New Roman"/>
+                <w:sz w:val="24"/>
+                <w:szCs w:val="24"/>
+              </w:rPr>
+              <w:t>’</w:t>
+            </w:r>
+            <w:r>
+              <w:rPr>
+                <w:rFonts w:ascii="Times New Roman" w:eastAsia="SimSun" w:hAnsi="Times New Roman" w:cs="Times New Roman"/>
+                <w:sz w:val="24"/>
+                <w:szCs w:val="24"/>
+              </w:rPr>
+              <w:t xml:space="preserve"> </w:t>
+            </w:r>
+            <w:proofErr w:type="spellStart"/>
+            <w:r>
+              <w:rPr>
+                <w:rFonts w:ascii="Times New Roman" w:eastAsia="SimSun" w:hAnsi="Times New Roman" w:cs="Times New Roman"/>
+                <w:sz w:val="24"/>
+                <w:szCs w:val="24"/>
+              </w:rPr>
+              <w:t>su</w:t>
+            </w:r>
+            <w:r>
+              <w:rPr>
+                <w:rFonts w:ascii="Times New Roman" w:eastAsia="SimSun" w:hAnsi="Times New Roman" w:cs="Times New Roman"/>
+                <w:sz w:val="24"/>
+                <w:szCs w:val="24"/>
+              </w:rPr>
+              <w:t>h</w:t>
+            </w:r>
+            <w:proofErr w:type="spellEnd"/>
+            <w:r>
+              <w:rPr>
+                <w:rFonts w:ascii="Times New Roman" w:eastAsia="SimSun" w:hAnsi="Times New Roman" w:cs="Times New Roman"/>
                 <w:sz w:val="24"/>
                 <w:szCs w:val="24"/>
               </w:rPr>
               <w:t>,</w:t>
             </w:r>
-          </w:p>
-        </w:tc>
-      </w:tr>
-      <w:tr>
-        <w:tc>
-          <w:tcPr>
-            <w:tcW w:w="8640" w:type="dxa"/>
-          </w:tcPr>
-          <w:p>
-            <w:pPr>
-              <w:rPr>
-                <w:rFonts w:ascii="Times New Roman" w:hAnsi="Times New Roman" w:cs="Times New Roman"/>
-                <w:sz w:val="24"/>
-                <w:szCs w:val="24"/>
-              </w:rPr>
-            </w:pPr>
-            <w:r>
-              <w:rPr>
-                <w:rFonts w:ascii="Times New Roman" w:hAnsi="Times New Roman" w:cs="Times New Roman"/>
-                <w:sz w:val="24"/>
-                <w:szCs w:val="24"/>
-              </w:rPr>
-              <w:t xml:space="preserve">Wise, A Bik *yeu </w:t>
-            </w:r>
-            <w:proofErr w:type="gramStart"/>
-            <w:r>
-              <w:rPr>
-                <w:rFonts w:ascii="Times New Roman" w:hAnsi="Times New Roman" w:cs="Times New Roman"/>
-                <w:sz w:val="24"/>
-                <w:szCs w:val="24"/>
-              </w:rPr>
-              <w:t>kien‘ sub</w:t>
-            </w:r>
-            <w:proofErr w:type="gramEnd"/>
-            <w:r>
-              <w:rPr>
-                <w:rFonts w:ascii="Times New Roman" w:hAnsi="Times New Roman" w:cs="Times New Roman"/>
-                <w:sz w:val="24"/>
-                <w:szCs w:val="24"/>
-              </w:rPr>
-              <w:t>, 4a Fe</w:t>
+            <w:r>
+              <w:rPr>
+                <w:rFonts w:ascii="Times New Roman" w:eastAsia="SimSun" w:hAnsi="Times New Roman" w:cs="Times New Roman"/>
+                <w:sz w:val="24"/>
+                <w:szCs w:val="24"/>
+                <w:lang w:eastAsia="zh-CN"/>
+              </w:rPr>
+              <w:t xml:space="preserve"> </w:t>
+            </w:r>
+            <w:r>
+              <w:rPr>
+                <w:rFonts w:ascii="Times New Roman" w:eastAsia="SimSun" w:hAnsi="Times New Roman" w:cs="Times New Roman"/>
+                <w:sz w:val="24"/>
+                <w:szCs w:val="24"/>
+                <w:lang w:eastAsia="zh-CN"/>
+              </w:rPr>
+              <w:t>有</w:t>
+            </w:r>
+            <w:r>
+              <w:rPr>
+                <w:rFonts w:ascii="Times New Roman" w:eastAsia="SimSun" w:hAnsi="Times New Roman" w:cs="Times New Roman"/>
+                <w:sz w:val="24"/>
+                <w:szCs w:val="24"/>
+                <w:lang w:eastAsia="zh-CN"/>
+              </w:rPr>
+              <w:t>智慧</w:t>
+            </w:r>
+            <w:r>
+              <w:rPr>
+                <w:rFonts w:ascii="Times New Roman" w:eastAsia="SimSun" w:hAnsi="Times New Roman" w:cs="Times New Roman"/>
+                <w:sz w:val="24"/>
+                <w:szCs w:val="24"/>
+                <w:lang w:eastAsia="zh-CN"/>
+              </w:rPr>
+              <w:t xml:space="preserve">, </w:t>
+            </w:r>
+            <w:r>
+              <w:rPr>
+                <w:rFonts w:ascii="Times New Roman" w:eastAsia="SimSun" w:hAnsi="Times New Roman" w:cs="Times New Roman"/>
+                <w:sz w:val="24"/>
+                <w:szCs w:val="24"/>
+              </w:rPr>
+              <w:t xml:space="preserve"> </w:t>
+            </w:r>
+            <w:r>
+              <w:rPr>
+                <w:rFonts w:ascii="Times New Roman" w:eastAsia="SimSun" w:hAnsi="Times New Roman" w:cs="Times New Roman"/>
+                <w:sz w:val="24"/>
+                <w:szCs w:val="24"/>
+              </w:rPr>
+              <w:t>‘</w:t>
+            </w:r>
+            <w:proofErr w:type="spellStart"/>
+            <w:r>
+              <w:rPr>
+                <w:rFonts w:ascii="Times New Roman" w:eastAsia="SimSun" w:hAnsi="Times New Roman" w:cs="Times New Roman"/>
+                <w:sz w:val="24"/>
+                <w:szCs w:val="24"/>
+              </w:rPr>
+              <w:t>yeu</w:t>
+            </w:r>
+            <w:proofErr w:type="spellEnd"/>
+            <w:r>
+              <w:rPr>
+                <w:rFonts w:ascii="Times New Roman" w:eastAsia="SimSun" w:hAnsi="Times New Roman" w:cs="Times New Roman"/>
+                <w:sz w:val="24"/>
+                <w:szCs w:val="24"/>
+              </w:rPr>
+              <w:t xml:space="preserve"> </w:t>
+            </w:r>
+            <w:proofErr w:type="spellStart"/>
+            <w:r>
+              <w:rPr>
+                <w:rFonts w:ascii="Times New Roman" w:eastAsia="SimSun" w:hAnsi="Times New Roman" w:cs="Times New Roman"/>
+                <w:sz w:val="24"/>
+                <w:szCs w:val="24"/>
+              </w:rPr>
+              <w:t>tsz</w:t>
+            </w:r>
+            <w:proofErr w:type="spellEnd"/>
+            <w:r>
+              <w:rPr>
+                <w:rFonts w:ascii="Times New Roman" w:eastAsia="SimSun" w:hAnsi="Times New Roman" w:cs="Times New Roman"/>
+                <w:sz w:val="24"/>
+                <w:szCs w:val="24"/>
+              </w:rPr>
+              <w:t xml:space="preserve">’ </w:t>
+            </w:r>
+            <w:proofErr w:type="spellStart"/>
+            <w:r>
+              <w:rPr>
+                <w:rFonts w:ascii="Times New Roman" w:eastAsia="SimSun" w:hAnsi="Times New Roman" w:cs="Times New Roman"/>
+                <w:sz w:val="24"/>
+                <w:szCs w:val="24"/>
+              </w:rPr>
+              <w:t>wé</w:t>
+            </w:r>
+            <w:proofErr w:type="spellEnd"/>
+            <w:r>
+              <w:rPr>
+                <w:rFonts w:ascii="Times New Roman" w:eastAsia="SimSun" w:hAnsi="Times New Roman" w:cs="Times New Roman"/>
+                <w:sz w:val="24"/>
+                <w:szCs w:val="24"/>
+              </w:rPr>
+              <w:t>’, (the wise)</w:t>
+            </w:r>
+            <w:r>
+              <w:rPr>
+                <w:rFonts w:ascii="Times New Roman" w:eastAsia="SimSun" w:hAnsi="Times New Roman" w:cs="Times New Roman"/>
+                <w:sz w:val="24"/>
+                <w:szCs w:val="24"/>
+                <w:lang w:eastAsia="zh-CN"/>
+              </w:rPr>
+              <w:t xml:space="preserve"> </w:t>
+            </w:r>
+            <w:r>
+              <w:rPr>
+                <w:rFonts w:ascii="Times New Roman" w:eastAsia="SimSun" w:hAnsi="Times New Roman" w:cs="Times New Roman"/>
+                <w:sz w:val="24"/>
+                <w:szCs w:val="24"/>
+                <w:lang w:eastAsia="zh-CN"/>
+              </w:rPr>
+              <w:t>聖人</w:t>
+            </w:r>
+            <w:r>
+              <w:rPr>
+                <w:rFonts w:ascii="Times New Roman" w:eastAsia="SimSun" w:hAnsi="Times New Roman" w:cs="Times New Roman"/>
+                <w:sz w:val="24"/>
+                <w:szCs w:val="24"/>
+                <w:lang w:eastAsia="zh-CN"/>
+              </w:rPr>
+              <w:t>賢</w:t>
+            </w:r>
+            <w:r>
+              <w:rPr>
+                <w:rFonts w:ascii="Times New Roman" w:eastAsia="SimSun" w:hAnsi="Times New Roman" w:cs="Times New Roman"/>
+                <w:sz w:val="24"/>
+                <w:szCs w:val="24"/>
+                <w:lang w:eastAsia="zh-CN"/>
+              </w:rPr>
+              <w:t>人</w:t>
+            </w:r>
+            <w:r>
+              <w:rPr>
+                <w:rFonts w:ascii="Times New Roman" w:eastAsia="SimSun" w:hAnsi="Times New Roman" w:cs="Times New Roman"/>
+                <w:sz w:val="24"/>
+                <w:szCs w:val="24"/>
+                <w:lang w:eastAsia="zh-CN"/>
+              </w:rPr>
+              <w:t>,</w:t>
+            </w:r>
+            <w:r>
+              <w:rPr>
+                <w:rFonts w:ascii="Times New Roman" w:eastAsia="SimSun" w:hAnsi="Times New Roman" w:cs="Times New Roman"/>
+                <w:sz w:val="24"/>
+                <w:szCs w:val="24"/>
+              </w:rPr>
+              <w:t xml:space="preserve"> sung’ </w:t>
+            </w:r>
+            <w:proofErr w:type="spellStart"/>
+            <w:r>
+              <w:rPr>
+                <w:rFonts w:ascii="Times New Roman" w:eastAsia="SimSun" w:hAnsi="Times New Roman" w:cs="Times New Roman"/>
+                <w:sz w:val="24"/>
+                <w:szCs w:val="24"/>
+              </w:rPr>
+              <w:t>niun</w:t>
+            </w:r>
+            <w:proofErr w:type="spellEnd"/>
+            <w:r>
+              <w:rPr>
+                <w:rFonts w:ascii="Times New Roman" w:eastAsia="SimSun" w:hAnsi="Times New Roman" w:cs="Times New Roman"/>
+                <w:sz w:val="24"/>
+                <w:szCs w:val="24"/>
+              </w:rPr>
+              <w:t xml:space="preserve"> </w:t>
+            </w:r>
+            <w:proofErr w:type="spellStart"/>
+            <w:r>
+              <w:rPr>
+                <w:rFonts w:ascii="Times New Roman" w:eastAsia="SimSun" w:hAnsi="Times New Roman" w:cs="Times New Roman"/>
+                <w:sz w:val="24"/>
+                <w:szCs w:val="24"/>
+              </w:rPr>
+              <w:t>yien</w:t>
+            </w:r>
+            <w:proofErr w:type="spellEnd"/>
+            <w:r>
+              <w:rPr>
+                <w:rFonts w:ascii="Times New Roman" w:eastAsia="SimSun" w:hAnsi="Times New Roman" w:cs="Times New Roman"/>
+                <w:sz w:val="24"/>
+                <w:szCs w:val="24"/>
+              </w:rPr>
+              <w:t xml:space="preserve"> </w:t>
+            </w:r>
+            <w:proofErr w:type="spellStart"/>
+            <w:r>
+              <w:rPr>
+                <w:rFonts w:ascii="Times New Roman" w:eastAsia="SimSun" w:hAnsi="Times New Roman" w:cs="Times New Roman"/>
+                <w:sz w:val="24"/>
+                <w:szCs w:val="24"/>
+              </w:rPr>
+              <w:t>niun</w:t>
+            </w:r>
+            <w:proofErr w:type="spellEnd"/>
+            <w:r>
+              <w:rPr>
+                <w:rFonts w:ascii="Times New Roman" w:eastAsia="SimSun" w:hAnsi="Times New Roman" w:cs="Times New Roman"/>
+                <w:sz w:val="24"/>
+                <w:szCs w:val="24"/>
+              </w:rPr>
+              <w:t>.</w:t>
             </w:r>
           </w:p>
         </w:tc>
       </w:tr>
     </w:tbl>
-    <w:p/>
+    <w:p>
+      <w:pPr>
+        <w:rPr>
+          <w:rFonts w:ascii="Times New Roman" w:eastAsia="SimSun" w:hAnsi="Times New Roman" w:cs="Times New Roman"/>
+          <w:sz w:val="24"/>
+          <w:szCs w:val="24"/>
+        </w:rPr>
+      </w:pPr>
+    </w:p>
     <w:sectPr>
       <w:pgSz w:w="12240" w:h="15840"/>
       <w:pgMar w:top="1440" w:right="1800" w:bottom="1440" w:left="1800" w:header="720" w:footer="720" w:gutter="0"/>
@@ -1951,7 +7912,6 @@
   <w:style w:type="character" w:default="1" w:styleId="DefaultParagraphFont">
     <w:name w:val="Default Paragraph Font"/>
     <w:uiPriority w:val="1"/>
-    <w:semiHidden/>
     <w:unhideWhenUsed/>
   </w:style>
   <w:style w:type="table" w:default="1" w:styleId="TableNormal">
